--- a/trunk/02. Modelado de Requerimientos/Modelo de Casos De Uso/Trazos/Deposito/101_Registrar_Ingreso_De_Productos_Importados.docx
+++ b/trunk/02. Modelado de Requerimientos/Modelo de Casos De Uso/Trazos/Deposito/101_Registrar_Ingreso_De_Productos_Importados.docx
@@ -1,14 +1,14 @@
 
 <file path=word/document.xml><?xml version="1.0" encoding="utf-8"?>
-<w:document xmlns:wpc="http://schemas.microsoft.com/office/word/2010/wordprocessingCanvas" xmlns:mc="http://schemas.openxmlformats.org/markup-compatibility/2006" xmlns:o="urn:schemas-microsoft-com:office:office" xmlns:r="http://schemas.openxmlformats.org/officeDocument/2006/relationships" xmlns:m="http://schemas.openxmlformats.org/officeDocument/2006/math" xmlns:v="urn:schemas-microsoft-com:vml" xmlns:wp14="http://schemas.microsoft.com/office/word/2010/wordprocessingDrawing" xmlns:wp="http://schemas.openxmlformats.org/drawingml/2006/wordprocessingDrawing" xmlns:w10="urn:schemas-microsoft-com:office:word" xmlns:w="http://schemas.openxmlformats.org/wordprocessingml/2006/main" xmlns:w14="http://schemas.microsoft.com/office/word/2010/wordml" xmlns:wpg="http://schemas.microsoft.com/office/word/2010/wordprocessingGroup" xmlns:wpi="http://schemas.microsoft.com/office/word/2010/wordprocessingInk" xmlns:wne="http://schemas.microsoft.com/office/word/2006/wordml" xmlns:wps="http://schemas.microsoft.com/office/word/2010/wordprocessingShape" mc:Ignorable="w14 wp14">
+<w:document xmlns:ve="http://schemas.openxmlformats.org/markup-compatibility/2006" xmlns:o="urn:schemas-microsoft-com:office:office" xmlns:r="http://schemas.openxmlformats.org/officeDocument/2006/relationships" xmlns:m="http://schemas.openxmlformats.org/officeDocument/2006/math" xmlns:v="urn:schemas-microsoft-com:vml" xmlns:wp="http://schemas.openxmlformats.org/drawingml/2006/wordprocessingDrawing" xmlns:w10="urn:schemas-microsoft-com:office:word" xmlns:w="http://schemas.openxmlformats.org/wordprocessingml/2006/main" xmlns:wne="http://schemas.microsoft.com/office/word/2006/wordml">
   <w:body>
     <w:tbl>
       <w:tblPr>
-        <w:tblStyle w:val="TableGrid"/>
+        <w:tblStyle w:val="Tablaconcuadrcula"/>
         <w:tblW w:w="8755" w:type="dxa"/>
         <w:tblInd w:w="108" w:type="dxa"/>
         <w:tblLayout w:type="fixed"/>
-        <w:tblLook w:val="04A0" w:firstRow="1" w:lastRow="0" w:firstColumn="1" w:lastColumn="0" w:noHBand="0" w:noVBand="1"/>
+        <w:tblLook w:val="04A0"/>
       </w:tblPr>
       <w:tblGrid>
         <w:gridCol w:w="1667"/>
@@ -1182,11 +1182,7 @@
               <w:left w:val="nil"/>
             </w:tcBorders>
           </w:tcPr>
-          <w:p>
-            <w:r>
-              <w:t xml:space="preserve">Se debe haber registrado una Importación </w:t>
-            </w:r>
-          </w:p>
+          <w:p/>
         </w:tc>
       </w:tr>
       <w:tr>
@@ -1266,14 +1262,26 @@
           </w:tcPr>
           <w:p>
             <w:pPr>
-              <w:pStyle w:val="ListParagraph"/>
+              <w:pStyle w:val="Prrafodelista"/>
               <w:numPr>
                 <w:ilvl w:val="0"/>
                 <w:numId w:val="1"/>
               </w:numPr>
             </w:pPr>
             <w:r>
-              <w:t>Se registra el ingreso de los Productos Importados</w:t>
+              <w:t xml:space="preserve">Se registra el ingreso de los </w:t>
+            </w:r>
+            <w:r>
+              <w:t>p</w:t>
+            </w:r>
+            <w:r>
+              <w:t xml:space="preserve">roductos </w:t>
+            </w:r>
+            <w:r>
+              <w:t>i</w:t>
+            </w:r>
+            <w:r>
+              <w:t>mportados</w:t>
             </w:r>
           </w:p>
         </w:tc>
@@ -1332,7 +1340,7 @@
           </w:tcPr>
           <w:p>
             <w:pPr>
-              <w:pStyle w:val="ListParagraph"/>
+              <w:pStyle w:val="Prrafodelista"/>
               <w:numPr>
                 <w:ilvl w:val="0"/>
                 <w:numId w:val="1"/>
@@ -1344,7 +1352,7 @@
           </w:p>
           <w:p>
             <w:pPr>
-              <w:pStyle w:val="ListParagraph"/>
+              <w:pStyle w:val="Prrafodelista"/>
               <w:numPr>
                 <w:ilvl w:val="0"/>
                 <w:numId w:val="1"/>
@@ -1417,7 +1425,7 @@
           </w:tcPr>
           <w:p>
             <w:pPr>
-              <w:pStyle w:val="ListParagraph"/>
+              <w:pStyle w:val="Prrafodelista"/>
               <w:numPr>
                 <w:ilvl w:val="0"/>
                 <w:numId w:val="3"/>
@@ -1451,7 +1459,7 @@
           </w:tcPr>
           <w:p>
             <w:pPr>
-              <w:pStyle w:val="ListParagraph"/>
+              <w:pStyle w:val="Prrafodelista"/>
               <w:numPr>
                 <w:ilvl w:val="1"/>
                 <w:numId w:val="3"/>
@@ -1479,7 +1487,7 @@
           </w:tcPr>
           <w:p>
             <w:pPr>
-              <w:pStyle w:val="ListParagraph"/>
+              <w:pStyle w:val="Prrafodelista"/>
               <w:numPr>
                 <w:ilvl w:val="0"/>
                 <w:numId w:val="3"/>
@@ -1519,7 +1527,7 @@
           </w:tcPr>
           <w:p>
             <w:pPr>
-              <w:pStyle w:val="ListParagraph"/>
+              <w:pStyle w:val="Prrafodelista"/>
               <w:numPr>
                 <w:ilvl w:val="1"/>
                 <w:numId w:val="3"/>
@@ -1542,7 +1550,7 @@
           </w:p>
           <w:p>
             <w:pPr>
-              <w:pStyle w:val="ListParagraph"/>
+              <w:pStyle w:val="Prrafodelista"/>
               <w:numPr>
                 <w:ilvl w:val="2"/>
                 <w:numId w:val="3"/>
@@ -1557,7 +1565,7 @@
           </w:p>
           <w:p>
             <w:pPr>
-              <w:pStyle w:val="ListParagraph"/>
+              <w:pStyle w:val="Prrafodelista"/>
               <w:numPr>
                 <w:ilvl w:val="2"/>
                 <w:numId w:val="3"/>
@@ -1586,7 +1594,7 @@
           </w:tcPr>
           <w:p>
             <w:pPr>
-              <w:pStyle w:val="ListParagraph"/>
+              <w:pStyle w:val="Prrafodelista"/>
               <w:numPr>
                 <w:ilvl w:val="0"/>
                 <w:numId w:val="3"/>
@@ -1635,7 +1643,7 @@
           </w:tcPr>
           <w:p>
             <w:pPr>
-              <w:pStyle w:val="ListParagraph"/>
+              <w:pStyle w:val="Prrafodelista"/>
               <w:numPr>
                 <w:ilvl w:val="1"/>
                 <w:numId w:val="3"/>
@@ -1663,7 +1671,7 @@
           </w:tcPr>
           <w:p>
             <w:pPr>
-              <w:pStyle w:val="ListParagraph"/>
+              <w:pStyle w:val="Prrafodelista"/>
               <w:numPr>
                 <w:ilvl w:val="0"/>
                 <w:numId w:val="3"/>
@@ -1694,7 +1702,7 @@
           </w:tcPr>
           <w:p>
             <w:pPr>
-              <w:pStyle w:val="ListParagraph"/>
+              <w:pStyle w:val="Prrafodelista"/>
               <w:numPr>
                 <w:ilvl w:val="1"/>
                 <w:numId w:val="3"/>
@@ -1722,7 +1730,7 @@
           </w:tcPr>
           <w:p>
             <w:pPr>
-              <w:pStyle w:val="ListParagraph"/>
+              <w:pStyle w:val="Prrafodelista"/>
               <w:numPr>
                 <w:ilvl w:val="0"/>
                 <w:numId w:val="3"/>
@@ -1765,7 +1773,7 @@
           </w:tcPr>
           <w:p>
             <w:pPr>
-              <w:pStyle w:val="ListParagraph"/>
+              <w:pStyle w:val="Prrafodelista"/>
               <w:numPr>
                 <w:ilvl w:val="1"/>
                 <w:numId w:val="3"/>
@@ -1793,7 +1801,7 @@
           </w:tcPr>
           <w:p>
             <w:pPr>
-              <w:pStyle w:val="ListParagraph"/>
+              <w:pStyle w:val="Prrafodelista"/>
               <w:numPr>
                 <w:ilvl w:val="0"/>
                 <w:numId w:val="3"/>
@@ -1833,7 +1841,7 @@
           </w:tcPr>
           <w:p>
             <w:pPr>
-              <w:pStyle w:val="ListParagraph"/>
+              <w:pStyle w:val="Prrafodelista"/>
               <w:numPr>
                 <w:ilvl w:val="1"/>
                 <w:numId w:val="3"/>
@@ -1861,7 +1869,7 @@
           </w:tcPr>
           <w:p>
             <w:pPr>
-              <w:pStyle w:val="ListParagraph"/>
+              <w:pStyle w:val="Prrafodelista"/>
               <w:numPr>
                 <w:ilvl w:val="0"/>
                 <w:numId w:val="3"/>
@@ -1886,7 +1894,7 @@
           </w:tcPr>
           <w:p>
             <w:pPr>
-              <w:pStyle w:val="ListParagraph"/>
+              <w:pStyle w:val="Prrafodelista"/>
               <w:numPr>
                 <w:ilvl w:val="1"/>
                 <w:numId w:val="3"/>
@@ -1903,7 +1911,7 @@
           </w:p>
           <w:p>
             <w:pPr>
-              <w:pStyle w:val="ListParagraph"/>
+              <w:pStyle w:val="Prrafodelista"/>
               <w:numPr>
                 <w:ilvl w:val="2"/>
                 <w:numId w:val="3"/>
@@ -1915,7 +1923,7 @@
           </w:p>
           <w:p>
             <w:pPr>
-              <w:pStyle w:val="ListParagraph"/>
+              <w:pStyle w:val="Prrafodelista"/>
               <w:numPr>
                 <w:ilvl w:val="2"/>
                 <w:numId w:val="3"/>
@@ -1944,7 +1952,7 @@
           </w:tcPr>
           <w:p>
             <w:pPr>
-              <w:pStyle w:val="ListParagraph"/>
+              <w:pStyle w:val="Prrafodelista"/>
               <w:numPr>
                 <w:ilvl w:val="0"/>
                 <w:numId w:val="3"/>
@@ -1969,7 +1977,7 @@
           </w:tcPr>
           <w:p>
             <w:pPr>
-              <w:pStyle w:val="ListParagraph"/>
+              <w:pStyle w:val="Prrafodelista"/>
               <w:numPr>
                 <w:ilvl w:val="1"/>
                 <w:numId w:val="3"/>
@@ -1997,7 +2005,7 @@
           </w:tcPr>
           <w:p>
             <w:pPr>
-              <w:pStyle w:val="ListParagraph"/>
+              <w:pStyle w:val="Prrafodelista"/>
               <w:numPr>
                 <w:ilvl w:val="0"/>
                 <w:numId w:val="3"/>
@@ -2028,7 +2036,7 @@
           </w:tcPr>
           <w:p>
             <w:pPr>
-              <w:pStyle w:val="ListParagraph"/>
+              <w:pStyle w:val="Prrafodelista"/>
               <w:numPr>
                 <w:ilvl w:val="1"/>
                 <w:numId w:val="3"/>
@@ -2059,7 +2067,7 @@
           </w:tcPr>
           <w:p>
             <w:pPr>
-              <w:pStyle w:val="ListParagraph"/>
+              <w:pStyle w:val="Prrafodelista"/>
               <w:numPr>
                 <w:ilvl w:val="0"/>
                 <w:numId w:val="3"/>
@@ -2088,7 +2096,7 @@
           </w:tcPr>
           <w:p>
             <w:pPr>
-              <w:pStyle w:val="ListParagraph"/>
+              <w:pStyle w:val="Prrafodelista"/>
               <w:numPr>
                 <w:ilvl w:val="1"/>
                 <w:numId w:val="3"/>
@@ -2116,7 +2124,7 @@
           </w:tcPr>
           <w:p>
             <w:pPr>
-              <w:pStyle w:val="ListParagraph"/>
+              <w:pStyle w:val="Prrafodelista"/>
               <w:numPr>
                 <w:ilvl w:val="0"/>
                 <w:numId w:val="3"/>
@@ -2142,7 +2150,7 @@
           </w:tcPr>
           <w:p>
             <w:pPr>
-              <w:pStyle w:val="ListParagraph"/>
+              <w:pStyle w:val="Prrafodelista"/>
               <w:numPr>
                 <w:ilvl w:val="1"/>
                 <w:numId w:val="3"/>
@@ -2484,7 +2492,7 @@
 </file>
 
 <file path=word/numbering.xml><?xml version="1.0" encoding="utf-8"?>
-<w:numbering xmlns:wpc="http://schemas.microsoft.com/office/word/2010/wordprocessingCanvas" xmlns:mc="http://schemas.openxmlformats.org/markup-compatibility/2006" xmlns:o="urn:schemas-microsoft-com:office:office" xmlns:r="http://schemas.openxmlformats.org/officeDocument/2006/relationships" xmlns:m="http://schemas.openxmlformats.org/officeDocument/2006/math" xmlns:v="urn:schemas-microsoft-com:vml" xmlns:wp14="http://schemas.microsoft.com/office/word/2010/wordprocessingDrawing" xmlns:wp="http://schemas.openxmlformats.org/drawingml/2006/wordprocessingDrawing" xmlns:w10="urn:schemas-microsoft-com:office:word" xmlns:w="http://schemas.openxmlformats.org/wordprocessingml/2006/main" xmlns:w14="http://schemas.microsoft.com/office/word/2010/wordml" xmlns:wpg="http://schemas.microsoft.com/office/word/2010/wordprocessingGroup" xmlns:wpi="http://schemas.microsoft.com/office/word/2010/wordprocessingInk" xmlns:wne="http://schemas.microsoft.com/office/word/2006/wordml" xmlns:wps="http://schemas.microsoft.com/office/word/2010/wordprocessingShape" mc:Ignorable="w14 wp14">
+<w:numbering xmlns:ve="http://schemas.openxmlformats.org/markup-compatibility/2006" xmlns:o="urn:schemas-microsoft-com:office:office" xmlns:r="http://schemas.openxmlformats.org/officeDocument/2006/relationships" xmlns:m="http://schemas.openxmlformats.org/officeDocument/2006/math" xmlns:v="urn:schemas-microsoft-com:vml" xmlns:wp="http://schemas.openxmlformats.org/drawingml/2006/wordprocessingDrawing" xmlns:w10="urn:schemas-microsoft-com:office:word" xmlns:w="http://schemas.openxmlformats.org/wordprocessingml/2006/main" xmlns:wne="http://schemas.microsoft.com/office/word/2006/wordml">
   <w:abstractNum w:abstractNumId="0">
     <w:nsid w:val="14C032BE"/>
     <w:multiLevelType w:val="hybridMultilevel"/>
@@ -2846,7 +2854,7 @@
 </file>
 
 <file path=word/styles.xml><?xml version="1.0" encoding="utf-8"?>
-<w:styles xmlns:mc="http://schemas.openxmlformats.org/markup-compatibility/2006" xmlns:r="http://schemas.openxmlformats.org/officeDocument/2006/relationships" xmlns:w="http://schemas.openxmlformats.org/wordprocessingml/2006/main" xmlns:w14="http://schemas.microsoft.com/office/word/2010/wordml" mc:Ignorable="w14">
+<w:styles xmlns:r="http://schemas.openxmlformats.org/officeDocument/2006/relationships" xmlns:w="http://schemas.openxmlformats.org/wordprocessingml/2006/main">
   <w:docDefaults>
     <w:rPrDefault>
       <w:rPr>
@@ -3006,17 +3014,18 @@
     <w:qFormat/>
     <w:rsid w:val="00847BFF"/>
   </w:style>
-  <w:style w:type="character" w:default="1" w:styleId="DefaultParagraphFont">
+  <w:style w:type="character" w:default="1" w:styleId="Fuentedeprrafopredeter">
     <w:name w:val="Default Paragraph Font"/>
     <w:uiPriority w:val="1"/>
     <w:semiHidden/>
     <w:unhideWhenUsed/>
   </w:style>
-  <w:style w:type="table" w:default="1" w:styleId="TableNormal">
+  <w:style w:type="table" w:default="1" w:styleId="Tablanormal">
     <w:name w:val="Normal Table"/>
     <w:uiPriority w:val="99"/>
     <w:semiHidden/>
     <w:unhideWhenUsed/>
+    <w:qFormat/>
     <w:tblPr>
       <w:tblInd w:w="0" w:type="dxa"/>
       <w:tblCellMar>
@@ -3027,15 +3036,15 @@
       </w:tblCellMar>
     </w:tblPr>
   </w:style>
-  <w:style w:type="numbering" w:default="1" w:styleId="NoList">
+  <w:style w:type="numbering" w:default="1" w:styleId="Sinlista">
     <w:name w:val="No List"/>
     <w:uiPriority w:val="99"/>
     <w:semiHidden/>
     <w:unhideWhenUsed/>
   </w:style>
-  <w:style w:type="table" w:styleId="TableGrid">
+  <w:style w:type="table" w:styleId="Tablaconcuadrcula">
     <w:name w:val="Table Grid"/>
-    <w:basedOn w:val="TableNormal"/>
+    <w:basedOn w:val="Tablanormal"/>
     <w:uiPriority w:val="59"/>
     <w:rsid w:val="00D842C6"/>
     <w:pPr>
@@ -3059,7 +3068,7 @@
       </w:tblCellMar>
     </w:tblPr>
   </w:style>
-  <w:style w:type="paragraph" w:styleId="ListParagraph">
+  <w:style w:type="paragraph" w:styleId="Prrafodelista">
     <w:name w:val="List Paragraph"/>
     <w:basedOn w:val="Normal"/>
     <w:uiPriority w:val="34"/>
@@ -3274,34 +3283,34 @@
         <a:sysClr val="window" lastClr="FFFFFF"/>
       </a:lt1>
       <a:dk2>
-        <a:srgbClr xmlns:mc="http://schemas.openxmlformats.org/markup-compatibility/2006" xmlns:a14="http://schemas.microsoft.com/office/drawing/2010/main" val="1F497D" mc:Ignorable=""/>
+        <a:srgbClr val="1F497D"/>
       </a:dk2>
       <a:lt2>
-        <a:srgbClr xmlns:mc="http://schemas.openxmlformats.org/markup-compatibility/2006" xmlns:a14="http://schemas.microsoft.com/office/drawing/2010/main" val="EEECE1" mc:Ignorable=""/>
+        <a:srgbClr val="EEECE1"/>
       </a:lt2>
       <a:accent1>
-        <a:srgbClr xmlns:mc="http://schemas.openxmlformats.org/markup-compatibility/2006" xmlns:a14="http://schemas.microsoft.com/office/drawing/2010/main" val="4F81BD" mc:Ignorable=""/>
+        <a:srgbClr val="4F81BD"/>
       </a:accent1>
       <a:accent2>
-        <a:srgbClr xmlns:mc="http://schemas.openxmlformats.org/markup-compatibility/2006" xmlns:a14="http://schemas.microsoft.com/office/drawing/2010/main" val="C0504D" mc:Ignorable=""/>
+        <a:srgbClr val="C0504D"/>
       </a:accent2>
       <a:accent3>
-        <a:srgbClr xmlns:mc="http://schemas.openxmlformats.org/markup-compatibility/2006" xmlns:a14="http://schemas.microsoft.com/office/drawing/2010/main" val="9BBB59" mc:Ignorable=""/>
+        <a:srgbClr val="9BBB59"/>
       </a:accent3>
       <a:accent4>
-        <a:srgbClr xmlns:mc="http://schemas.openxmlformats.org/markup-compatibility/2006" xmlns:a14="http://schemas.microsoft.com/office/drawing/2010/main" val="8064A2" mc:Ignorable=""/>
+        <a:srgbClr val="8064A2"/>
       </a:accent4>
       <a:accent5>
-        <a:srgbClr xmlns:mc="http://schemas.openxmlformats.org/markup-compatibility/2006" xmlns:a14="http://schemas.microsoft.com/office/drawing/2010/main" val="4BACC6" mc:Ignorable=""/>
+        <a:srgbClr val="4BACC6"/>
       </a:accent5>
       <a:accent6>
-        <a:srgbClr xmlns:mc="http://schemas.openxmlformats.org/markup-compatibility/2006" xmlns:a14="http://schemas.microsoft.com/office/drawing/2010/main" val="F79646" mc:Ignorable=""/>
+        <a:srgbClr val="F79646"/>
       </a:accent6>
       <a:hlink>
-        <a:srgbClr xmlns:mc="http://schemas.openxmlformats.org/markup-compatibility/2006" xmlns:a14="http://schemas.microsoft.com/office/drawing/2010/main" val="0000FF" mc:Ignorable=""/>
+        <a:srgbClr val="0000FF"/>
       </a:hlink>
       <a:folHlink>
-        <a:srgbClr xmlns:mc="http://schemas.openxmlformats.org/markup-compatibility/2006" xmlns:a14="http://schemas.microsoft.com/office/drawing/2010/main" val="800080" mc:Ignorable=""/>
+        <a:srgbClr val="800080"/>
       </a:folHlink>
     </a:clrScheme>
     <a:fontScheme name="Office">
@@ -3455,7 +3464,7 @@
         <a:effectStyle>
           <a:effectLst>
             <a:outerShdw blurRad="40000" dist="20000" dir="5400000" rotWithShape="0">
-              <a:srgbClr xmlns:mc="http://schemas.openxmlformats.org/markup-compatibility/2006" xmlns:a14="http://schemas.microsoft.com/office/drawing/2010/main" val="000000" mc:Ignorable="">
+              <a:srgbClr val="000000">
                 <a:alpha val="38000"/>
               </a:srgbClr>
             </a:outerShdw>
@@ -3464,7 +3473,7 @@
         <a:effectStyle>
           <a:effectLst>
             <a:outerShdw blurRad="40000" dist="23000" dir="5400000" rotWithShape="0">
-              <a:srgbClr xmlns:mc="http://schemas.openxmlformats.org/markup-compatibility/2006" xmlns:a14="http://schemas.microsoft.com/office/drawing/2010/main" val="000000" mc:Ignorable="">
+              <a:srgbClr val="000000">
                 <a:alpha val="35000"/>
               </a:srgbClr>
             </a:outerShdw>
@@ -3473,7 +3482,7 @@
         <a:effectStyle>
           <a:effectLst>
             <a:outerShdw blurRad="40000" dist="23000" dir="5400000" rotWithShape="0">
-              <a:srgbClr xmlns:mc="http://schemas.openxmlformats.org/markup-compatibility/2006" xmlns:a14="http://schemas.microsoft.com/office/drawing/2010/main" val="000000" mc:Ignorable="">
+              <a:srgbClr val="000000">
                 <a:alpha val="35000"/>
               </a:srgbClr>
             </a:outerShdw>

--- a/trunk/02. Modelado de Requerimientos/Modelo de Casos De Uso/Trazos/Deposito/101_Registrar_Ingreso_De_Productos_Importados.docx
+++ b/trunk/02. Modelado de Requerimientos/Modelo de Casos De Uso/Trazos/Deposito/101_Registrar_Ingreso_De_Productos_Importados.docx
@@ -1,6 +1,6 @@
 
 <file path=word/document.xml><?xml version="1.0" encoding="utf-8"?>
-<w:document xmlns:ve="http://schemas.openxmlformats.org/markup-compatibility/2006" xmlns:o="urn:schemas-microsoft-com:office:office" xmlns:r="http://schemas.openxmlformats.org/officeDocument/2006/relationships" xmlns:m="http://schemas.openxmlformats.org/officeDocument/2006/math" xmlns:v="urn:schemas-microsoft-com:vml" xmlns:wp="http://schemas.openxmlformats.org/drawingml/2006/wordprocessingDrawing" xmlns:w10="urn:schemas-microsoft-com:office:word" xmlns:w="http://schemas.openxmlformats.org/wordprocessingml/2006/main" xmlns:wne="http://schemas.microsoft.com/office/word/2006/wordml">
+<w:document xmlns:wpc="http://schemas.microsoft.com/office/word/2010/wordprocessingCanvas" xmlns:mc="http://schemas.openxmlformats.org/markup-compatibility/2006" xmlns:o="urn:schemas-microsoft-com:office:office" xmlns:r="http://schemas.openxmlformats.org/officeDocument/2006/relationships" xmlns:m="http://schemas.openxmlformats.org/officeDocument/2006/math" xmlns:v="urn:schemas-microsoft-com:vml" xmlns:wp14="http://schemas.microsoft.com/office/word/2010/wordprocessingDrawing" xmlns:wp="http://schemas.openxmlformats.org/drawingml/2006/wordprocessingDrawing" xmlns:w10="urn:schemas-microsoft-com:office:word" xmlns:w="http://schemas.openxmlformats.org/wordprocessingml/2006/main" xmlns:w14="http://schemas.microsoft.com/office/word/2010/wordml" xmlns:wpg="http://schemas.microsoft.com/office/word/2010/wordprocessingGroup" xmlns:wpi="http://schemas.microsoft.com/office/word/2010/wordprocessingInk" xmlns:wne="http://schemas.microsoft.com/office/word/2006/wordml" xmlns:wps="http://schemas.microsoft.com/office/word/2010/wordprocessingShape" mc:Ignorable="w14 wp14">
   <w:body>
     <w:tbl>
       <w:tblPr>
@@ -8,7 +8,7 @@
         <w:tblW w:w="8755" w:type="dxa"/>
         <w:tblInd w:w="108" w:type="dxa"/>
         <w:tblLayout w:type="fixed"/>
-        <w:tblLook w:val="04A0"/>
+        <w:tblLook w:val="04A0" w:firstRow="1" w:lastRow="0" w:firstColumn="1" w:lastColumn="0" w:noHBand="0" w:noVBand="1"/>
       </w:tblPr>
       <w:tblGrid>
         <w:gridCol w:w="1667"/>
@@ -1756,6 +1756,9 @@
               <w:t xml:space="preserve"> mostrando el Proveedor</w:t>
             </w:r>
             <w:r>
+              <w:t xml:space="preserve"> y fecha de pedido</w:t>
+            </w:r>
+            <w:r>
               <w:t>.</w:t>
             </w:r>
           </w:p>
@@ -1809,22 +1812,42 @@
               <w:ind w:hanging="198"/>
             </w:pPr>
             <w:r>
-              <w:t xml:space="preserve">El EDPI por cada Orden de Pedido incluida y por cada Producto Importado incluido en la orden verifica que la cantidad </w:t>
-            </w:r>
-            <w:r>
-              <w:t xml:space="preserve">pedida </w:t>
-            </w:r>
-            <w:r>
-              <w:t xml:space="preserve">sea la misma </w:t>
-            </w:r>
-            <w:r>
-              <w:t xml:space="preserve">que la que efectivamente </w:t>
-            </w:r>
-            <w:r>
-              <w:t xml:space="preserve">se </w:t>
-            </w:r>
-            <w:r>
-              <w:t>está ingresando.</w:t>
+              <w:t xml:space="preserve">El EDPI </w:t>
+            </w:r>
+            <w:r>
+              <w:t>selecciona cada</w:t>
+            </w:r>
+            <w:r>
+              <w:t xml:space="preserve"> Orden de </w:t>
+            </w:r>
+            <w:r>
+              <w:t>Compra</w:t>
+            </w:r>
+            <w:r>
+              <w:t xml:space="preserve"> y </w:t>
+            </w:r>
+            <w:r>
+              <w:t xml:space="preserve">el sistema muestra </w:t>
+            </w:r>
+            <w:r>
+              <w:t xml:space="preserve">el código y la cantidad de </w:t>
+            </w:r>
+            <w:bookmarkStart w:id="1" w:name="_GoBack"/>
+            <w:bookmarkEnd w:id="1"/>
+            <w:r>
+              <w:t>los Productos importados</w:t>
+            </w:r>
+            <w:r>
+              <w:t xml:space="preserve"> incluido</w:t>
+            </w:r>
+            <w:r>
+              <w:t>s</w:t>
+            </w:r>
+            <w:r>
+              <w:t xml:space="preserve"> en </w:t>
+            </w:r>
+            <w:r>
+              <w:t xml:space="preserve">la misma </w:t>
             </w:r>
           </w:p>
         </w:tc>
@@ -1877,7 +1900,10 @@
               <w:ind w:hanging="198"/>
             </w:pPr>
             <w:r>
-              <w:t>La cantidad pedida y la que efectivamente está ingresando coinciden.</w:t>
+              <w:t>El EDPI para cada producto v</w:t>
+            </w:r>
+            <w:r>
+              <w:t>erifica que la cantidad pedida sea la misma que la que efectivamente está ingresando.</w:t>
             </w:r>
           </w:p>
         </w:tc>
@@ -1905,36 +1931,6 @@
               </w:tabs>
               <w:ind w:left="230" w:hanging="230"/>
             </w:pPr>
-            <w:r>
-              <w:t>La cantidad pedida y la efectivamente ingresada no coinciden.</w:t>
-            </w:r>
-          </w:p>
-          <w:p>
-            <w:pPr>
-              <w:pStyle w:val="Prrafodelista"/>
-              <w:numPr>
-                <w:ilvl w:val="2"/>
-                <w:numId w:val="3"/>
-              </w:numPr>
-            </w:pPr>
-            <w:r>
-              <w:t>El EDPI registra la cantidad realmente ingresada.</w:t>
-            </w:r>
-          </w:p>
-          <w:p>
-            <w:pPr>
-              <w:pStyle w:val="Prrafodelista"/>
-              <w:numPr>
-                <w:ilvl w:val="2"/>
-                <w:numId w:val="3"/>
-              </w:numPr>
-            </w:pPr>
-            <w:r>
-              <w:t xml:space="preserve">El sistema </w:t>
-            </w:r>
-            <w:r>
-              <w:t>registra la Cantidad Real</w:t>
-            </w:r>
           </w:p>
         </w:tc>
       </w:tr>
@@ -1960,7 +1956,7 @@
               <w:ind w:hanging="198"/>
             </w:pPr>
             <w:r>
-              <w:t>El sistema solicita confirmación de registración del Ingreso de Producto Importados.</w:t>
+              <w:t>La cantidad pedida y la que efectivamente está ingresando coinciden.</w:t>
             </w:r>
           </w:p>
         </w:tc>
@@ -1988,6 +1984,36 @@
               </w:tabs>
               <w:ind w:left="230" w:hanging="230"/>
             </w:pPr>
+            <w:r>
+              <w:t>La cantidad pedida y la efectivamente ingresada no coinciden.</w:t>
+            </w:r>
+          </w:p>
+          <w:p>
+            <w:pPr>
+              <w:pStyle w:val="Prrafodelista"/>
+              <w:numPr>
+                <w:ilvl w:val="2"/>
+                <w:numId w:val="3"/>
+              </w:numPr>
+            </w:pPr>
+            <w:r>
+              <w:t>El EDPI registra la cantidad realmente ingresada.</w:t>
+            </w:r>
+          </w:p>
+          <w:p>
+            <w:pPr>
+              <w:pStyle w:val="Prrafodelista"/>
+              <w:numPr>
+                <w:ilvl w:val="2"/>
+                <w:numId w:val="3"/>
+              </w:numPr>
+            </w:pPr>
+            <w:r>
+              <w:t xml:space="preserve">El sistema </w:t>
+            </w:r>
+            <w:r>
+              <w:t>registra la Cantidad Real</w:t>
+            </w:r>
           </w:p>
         </w:tc>
       </w:tr>
@@ -2013,13 +2039,17 @@
               <w:ind w:hanging="198"/>
             </w:pPr>
             <w:r>
-              <w:t>El EDPI confirma la</w:t>
-            </w:r>
-            <w:r>
-              <w:t xml:space="preserve"> registración</w:t>
-            </w:r>
-            <w:r>
-              <w:t>.</w:t>
+              <w:t>El sistema solicita confirmación de registración del Ingreso de Producto</w:t>
+            </w:r>
+            <w:r>
+              <w:t>s</w:t>
+            </w:r>
+            <w:r>
+              <w:t xml:space="preserve"> </w:t>
+            </w:r>
+            <w:r>
+              <w:lastRenderedPageBreak/>
+              <w:t>Importados.</w:t>
             </w:r>
           </w:p>
         </w:tc>
@@ -2047,9 +2077,6 @@
               </w:tabs>
               <w:ind w:left="230" w:hanging="230"/>
             </w:pPr>
-            <w:r>
-              <w:t>El EDPI no confirma la registración.</w:t>
-            </w:r>
           </w:p>
         </w:tc>
       </w:tr>
@@ -2075,11 +2102,14 @@
               <w:ind w:hanging="198"/>
             </w:pPr>
             <w:r>
-              <w:t xml:space="preserve">El Sistema registra el Ingreso de </w:t>
-            </w:r>
-            <w:r>
               <w:lastRenderedPageBreak/>
-              <w:t>Mercadería y actualiza la Orden de Pedido a Entregado.</w:t>
+              <w:t>El EDPI confirma la</w:t>
+            </w:r>
+            <w:r>
+              <w:t xml:space="preserve"> registración</w:t>
+            </w:r>
+            <w:r>
+              <w:t>.</w:t>
             </w:r>
           </w:p>
         </w:tc>
@@ -2107,6 +2137,9 @@
               </w:tabs>
               <w:ind w:left="230" w:hanging="230"/>
             </w:pPr>
+            <w:r>
+              <w:t>El EDPI no confirma la registración.</w:t>
+            </w:r>
           </w:p>
         </w:tc>
       </w:tr>
@@ -2132,8 +2165,7 @@
               <w:ind w:hanging="198"/>
             </w:pPr>
             <w:r>
-              <w:lastRenderedPageBreak/>
-              <w:t>Fin del CU</w:t>
+              <w:t>El Sistema registra el Ingreso de Mercadería y actualiza la Orden de Pedido a Entregado.</w:t>
             </w:r>
           </w:p>
         </w:tc>
@@ -2167,6 +2199,59 @@
       <w:tr>
         <w:tc>
           <w:tcPr>
+            <w:tcW w:w="4305" w:type="dxa"/>
+            <w:gridSpan w:val="6"/>
+            <w:tcBorders>
+              <w:top w:val="single" w:sz="4" w:space="0" w:color="auto"/>
+              <w:left w:val="single" w:sz="4" w:space="0" w:color="auto"/>
+              <w:bottom w:val="single" w:sz="4" w:space="0" w:color="auto"/>
+              <w:right w:val="single" w:sz="4" w:space="0" w:color="auto"/>
+            </w:tcBorders>
+          </w:tcPr>
+          <w:p>
+            <w:pPr>
+              <w:pStyle w:val="Prrafodelista"/>
+              <w:numPr>
+                <w:ilvl w:val="0"/>
+                <w:numId w:val="3"/>
+              </w:numPr>
+              <w:ind w:hanging="198"/>
+            </w:pPr>
+            <w:r>
+              <w:t>Fin del CU</w:t>
+            </w:r>
+          </w:p>
+        </w:tc>
+        <w:tc>
+          <w:tcPr>
+            <w:tcW w:w="4450" w:type="dxa"/>
+            <w:gridSpan w:val="6"/>
+            <w:tcBorders>
+              <w:top w:val="single" w:sz="4" w:space="0" w:color="auto"/>
+              <w:left w:val="single" w:sz="4" w:space="0" w:color="auto"/>
+              <w:bottom w:val="single" w:sz="4" w:space="0" w:color="auto"/>
+              <w:right w:val="single" w:sz="4" w:space="0" w:color="auto"/>
+            </w:tcBorders>
+          </w:tcPr>
+          <w:p>
+            <w:pPr>
+              <w:pStyle w:val="Prrafodelista"/>
+              <w:numPr>
+                <w:ilvl w:val="1"/>
+                <w:numId w:val="3"/>
+              </w:numPr>
+              <w:tabs>
+                <w:tab w:val="clear" w:pos="690"/>
+                <w:tab w:val="num" w:pos="372"/>
+              </w:tabs>
+              <w:ind w:left="230" w:hanging="230"/>
+            </w:pPr>
+          </w:p>
+        </w:tc>
+      </w:tr>
+      <w:tr>
+        <w:tc>
+          <w:tcPr>
             <w:tcW w:w="1809" w:type="dxa"/>
             <w:gridSpan w:val="2"/>
             <w:tcBorders>
@@ -2386,8 +2471,6 @@
             <w:r>
               <w:t>No aplica</w:t>
             </w:r>
-            <w:bookmarkStart w:id="1" w:name="_GoBack"/>
-            <w:bookmarkEnd w:id="1"/>
           </w:p>
         </w:tc>
       </w:tr>
@@ -2492,7 +2575,7 @@
 </file>
 
 <file path=word/numbering.xml><?xml version="1.0" encoding="utf-8"?>
-<w:numbering xmlns:ve="http://schemas.openxmlformats.org/markup-compatibility/2006" xmlns:o="urn:schemas-microsoft-com:office:office" xmlns:r="http://schemas.openxmlformats.org/officeDocument/2006/relationships" xmlns:m="http://schemas.openxmlformats.org/officeDocument/2006/math" xmlns:v="urn:schemas-microsoft-com:vml" xmlns:wp="http://schemas.openxmlformats.org/drawingml/2006/wordprocessingDrawing" xmlns:w10="urn:schemas-microsoft-com:office:word" xmlns:w="http://schemas.openxmlformats.org/wordprocessingml/2006/main" xmlns:wne="http://schemas.microsoft.com/office/word/2006/wordml">
+<w:numbering xmlns:wpc="http://schemas.microsoft.com/office/word/2010/wordprocessingCanvas" xmlns:mc="http://schemas.openxmlformats.org/markup-compatibility/2006" xmlns:o="urn:schemas-microsoft-com:office:office" xmlns:r="http://schemas.openxmlformats.org/officeDocument/2006/relationships" xmlns:m="http://schemas.openxmlformats.org/officeDocument/2006/math" xmlns:v="urn:schemas-microsoft-com:vml" xmlns:wp14="http://schemas.microsoft.com/office/word/2010/wordprocessingDrawing" xmlns:wp="http://schemas.openxmlformats.org/drawingml/2006/wordprocessingDrawing" xmlns:w10="urn:schemas-microsoft-com:office:word" xmlns:w="http://schemas.openxmlformats.org/wordprocessingml/2006/main" xmlns:w14="http://schemas.microsoft.com/office/word/2010/wordml" xmlns:wpg="http://schemas.microsoft.com/office/word/2010/wordprocessingGroup" xmlns:wpi="http://schemas.microsoft.com/office/word/2010/wordprocessingInk" xmlns:wne="http://schemas.microsoft.com/office/word/2006/wordml" xmlns:wps="http://schemas.microsoft.com/office/word/2010/wordprocessingShape" mc:Ignorable="w14 wp14">
   <w:abstractNum w:abstractNumId="0">
     <w:nsid w:val="14C032BE"/>
     <w:multiLevelType w:val="hybridMultilevel"/>
@@ -2854,7 +2937,7 @@
 </file>
 
 <file path=word/styles.xml><?xml version="1.0" encoding="utf-8"?>
-<w:styles xmlns:r="http://schemas.openxmlformats.org/officeDocument/2006/relationships" xmlns:w="http://schemas.openxmlformats.org/wordprocessingml/2006/main">
+<w:styles xmlns:mc="http://schemas.openxmlformats.org/markup-compatibility/2006" xmlns:r="http://schemas.openxmlformats.org/officeDocument/2006/relationships" xmlns:w="http://schemas.openxmlformats.org/wordprocessingml/2006/main" xmlns:w14="http://schemas.microsoft.com/office/word/2010/wordml" mc:Ignorable="w14">
   <w:docDefaults>
     <w:rPrDefault>
       <w:rPr>
@@ -3025,7 +3108,6 @@
     <w:uiPriority w:val="99"/>
     <w:semiHidden/>
     <w:unhideWhenUsed/>
-    <w:qFormat/>
     <w:tblPr>
       <w:tblInd w:w="0" w:type="dxa"/>
       <w:tblCellMar>
@@ -3242,13 +3324,13 @@
     <w:name w:val="Normal"/>
     <w:qFormat/>
   </w:style>
-  <w:style w:type="character" w:default="1" w:styleId="DefaultParagraphFont">
+  <w:style w:type="character" w:default="1" w:styleId="Fuentedeprrafopredeter">
     <w:name w:val="Default Paragraph Font"/>
     <w:uiPriority w:val="1"/>
     <w:semiHidden/>
     <w:unhideWhenUsed/>
   </w:style>
-  <w:style w:type="table" w:default="1" w:styleId="TableNormal">
+  <w:style w:type="table" w:default="1" w:styleId="Tablanormal">
     <w:name w:val="Normal Table"/>
     <w:uiPriority w:val="99"/>
     <w:semiHidden/>
@@ -3263,7 +3345,7 @@
       </w:tblCellMar>
     </w:tblPr>
   </w:style>
-  <w:style w:type="numbering" w:default="1" w:styleId="NoList">
+  <w:style w:type="numbering" w:default="1" w:styleId="Sinlista">
     <w:name w:val="No List"/>
     <w:uiPriority w:val="99"/>
     <w:semiHidden/>
@@ -3283,34 +3365,34 @@
         <a:sysClr val="window" lastClr="FFFFFF"/>
       </a:lt1>
       <a:dk2>
-        <a:srgbClr val="1F497D"/>
+        <a:srgbClr xmlns:mc="http://schemas.openxmlformats.org/markup-compatibility/2006" xmlns:a14="http://schemas.microsoft.com/office/drawing/2010/main" val="1F497D" mc:Ignorable=""/>
       </a:dk2>
       <a:lt2>
-        <a:srgbClr val="EEECE1"/>
+        <a:srgbClr xmlns:mc="http://schemas.openxmlformats.org/markup-compatibility/2006" xmlns:a14="http://schemas.microsoft.com/office/drawing/2010/main" val="EEECE1" mc:Ignorable=""/>
       </a:lt2>
       <a:accent1>
-        <a:srgbClr val="4F81BD"/>
+        <a:srgbClr xmlns:mc="http://schemas.openxmlformats.org/markup-compatibility/2006" xmlns:a14="http://schemas.microsoft.com/office/drawing/2010/main" val="4F81BD" mc:Ignorable=""/>
       </a:accent1>
       <a:accent2>
-        <a:srgbClr val="C0504D"/>
+        <a:srgbClr xmlns:mc="http://schemas.openxmlformats.org/markup-compatibility/2006" xmlns:a14="http://schemas.microsoft.com/office/drawing/2010/main" val="C0504D" mc:Ignorable=""/>
       </a:accent2>
       <a:accent3>
-        <a:srgbClr val="9BBB59"/>
+        <a:srgbClr xmlns:mc="http://schemas.openxmlformats.org/markup-compatibility/2006" xmlns:a14="http://schemas.microsoft.com/office/drawing/2010/main" val="9BBB59" mc:Ignorable=""/>
       </a:accent3>
       <a:accent4>
-        <a:srgbClr val="8064A2"/>
+        <a:srgbClr xmlns:mc="http://schemas.openxmlformats.org/markup-compatibility/2006" xmlns:a14="http://schemas.microsoft.com/office/drawing/2010/main" val="8064A2" mc:Ignorable=""/>
       </a:accent4>
       <a:accent5>
-        <a:srgbClr val="4BACC6"/>
+        <a:srgbClr xmlns:mc="http://schemas.openxmlformats.org/markup-compatibility/2006" xmlns:a14="http://schemas.microsoft.com/office/drawing/2010/main" val="4BACC6" mc:Ignorable=""/>
       </a:accent5>
       <a:accent6>
-        <a:srgbClr val="F79646"/>
+        <a:srgbClr xmlns:mc="http://schemas.openxmlformats.org/markup-compatibility/2006" xmlns:a14="http://schemas.microsoft.com/office/drawing/2010/main" val="F79646" mc:Ignorable=""/>
       </a:accent6>
       <a:hlink>
-        <a:srgbClr val="0000FF"/>
+        <a:srgbClr xmlns:mc="http://schemas.openxmlformats.org/markup-compatibility/2006" xmlns:a14="http://schemas.microsoft.com/office/drawing/2010/main" val="0000FF" mc:Ignorable=""/>
       </a:hlink>
       <a:folHlink>
-        <a:srgbClr val="800080"/>
+        <a:srgbClr xmlns:mc="http://schemas.openxmlformats.org/markup-compatibility/2006" xmlns:a14="http://schemas.microsoft.com/office/drawing/2010/main" val="800080" mc:Ignorable=""/>
       </a:folHlink>
     </a:clrScheme>
     <a:fontScheme name="Office">
@@ -3464,7 +3546,7 @@
         <a:effectStyle>
           <a:effectLst>
             <a:outerShdw blurRad="40000" dist="20000" dir="5400000" rotWithShape="0">
-              <a:srgbClr val="000000">
+              <a:srgbClr xmlns:mc="http://schemas.openxmlformats.org/markup-compatibility/2006" xmlns:a14="http://schemas.microsoft.com/office/drawing/2010/main" val="000000" mc:Ignorable="">
                 <a:alpha val="38000"/>
               </a:srgbClr>
             </a:outerShdw>
@@ -3473,7 +3555,7 @@
         <a:effectStyle>
           <a:effectLst>
             <a:outerShdw blurRad="40000" dist="23000" dir="5400000" rotWithShape="0">
-              <a:srgbClr val="000000">
+              <a:srgbClr xmlns:mc="http://schemas.openxmlformats.org/markup-compatibility/2006" xmlns:a14="http://schemas.microsoft.com/office/drawing/2010/main" val="000000" mc:Ignorable="">
                 <a:alpha val="35000"/>
               </a:srgbClr>
             </a:outerShdw>
@@ -3482,7 +3564,7 @@
         <a:effectStyle>
           <a:effectLst>
             <a:outerShdw blurRad="40000" dist="23000" dir="5400000" rotWithShape="0">
-              <a:srgbClr val="000000">
+              <a:srgbClr xmlns:mc="http://schemas.openxmlformats.org/markup-compatibility/2006" xmlns:a14="http://schemas.microsoft.com/office/drawing/2010/main" val="000000" mc:Ignorable="">
                 <a:alpha val="35000"/>
               </a:srgbClr>
             </a:outerShdw>

--- a/trunk/02. Modelado de Requerimientos/Modelo de Casos De Uso/Trazos/Deposito/101_Registrar_Ingreso_De_Productos_Importados.docx
+++ b/trunk/02. Modelado de Requerimientos/Modelo de Casos De Uso/Trazos/Deposito/101_Registrar_Ingreso_De_Productos_Importados.docx
@@ -1146,6 +1146,9 @@
             <w:r>
               <w:t>Registrar un nuevo ingreso de productos importados a la empresa</w:t>
             </w:r>
+            <w:r>
+              <w:t>.</w:t>
+            </w:r>
           </w:p>
         </w:tc>
       </w:tr>
@@ -1347,7 +1350,13 @@
               </w:numPr>
             </w:pPr>
             <w:r>
-              <w:t>El sistema no encuentra Importaciones Pendientes</w:t>
+              <w:t xml:space="preserve">El </w:t>
+            </w:r>
+            <w:r>
+              <w:t>Sistema</w:t>
+            </w:r>
+            <w:r>
+              <w:t xml:space="preserve"> no encuentra Importaciones Pendientes</w:t>
             </w:r>
           </w:p>
           <w:p>
@@ -1359,7 +1368,13 @@
               </w:numPr>
             </w:pPr>
             <w:r>
-              <w:t>El EDPI no confirma la registración</w:t>
+              <w:t>El ED</w:t>
+            </w:r>
+            <w:r>
+              <w:t>PI</w:t>
+            </w:r>
+            <w:r>
+              <w:t xml:space="preserve"> cancela el CU.</w:t>
             </w:r>
           </w:p>
         </w:tc>
@@ -1443,6 +1458,69 @@
                 <w:i/>
               </w:rPr>
               <w:t>Registrar ingreso de productos importados.</w:t>
+            </w:r>
+          </w:p>
+        </w:tc>
+        <w:tc>
+          <w:tcPr>
+            <w:tcW w:w="4450" w:type="dxa"/>
+            <w:gridSpan w:val="6"/>
+            <w:tcBorders>
+              <w:top w:val="single" w:sz="4" w:space="0" w:color="auto"/>
+              <w:left w:val="single" w:sz="4" w:space="0" w:color="auto"/>
+              <w:bottom w:val="single" w:sz="4" w:space="0" w:color="auto"/>
+              <w:right w:val="single" w:sz="4" w:space="0" w:color="auto"/>
+            </w:tcBorders>
+          </w:tcPr>
+          <w:p>
+            <w:pPr>
+              <w:pStyle w:val="Prrafodelista"/>
+              <w:ind w:left="230"/>
+            </w:pPr>
+          </w:p>
+        </w:tc>
+      </w:tr>
+      <w:tr>
+        <w:tc>
+          <w:tcPr>
+            <w:tcW w:w="4305" w:type="dxa"/>
+            <w:gridSpan w:val="6"/>
+            <w:tcBorders>
+              <w:top w:val="single" w:sz="4" w:space="0" w:color="auto"/>
+              <w:left w:val="single" w:sz="4" w:space="0" w:color="auto"/>
+              <w:bottom w:val="single" w:sz="4" w:space="0" w:color="auto"/>
+              <w:right w:val="single" w:sz="4" w:space="0" w:color="auto"/>
+            </w:tcBorders>
+          </w:tcPr>
+          <w:p>
+            <w:pPr>
+              <w:pStyle w:val="Prrafodelista"/>
+              <w:numPr>
+                <w:ilvl w:val="0"/>
+                <w:numId w:val="3"/>
+              </w:numPr>
+              <w:ind w:hanging="198"/>
+            </w:pPr>
+            <w:r>
+              <w:t>El Sistema</w:t>
+            </w:r>
+            <w:r>
+              <w:t xml:space="preserve"> </w:t>
+            </w:r>
+            <w:r>
+              <w:t xml:space="preserve">busca </w:t>
+            </w:r>
+            <w:r>
+              <w:t xml:space="preserve">las importaciones </w:t>
+            </w:r>
+            <w:r>
+              <w:t>pendientes</w:t>
+            </w:r>
+            <w:r>
+              <w:t xml:space="preserve"> de llegada</w:t>
+            </w:r>
+            <w:r>
+              <w:t xml:space="preserve"> y encuentra una o más. </w:t>
             </w:r>
           </w:p>
         </w:tc>
@@ -1470,6 +1548,60 @@
               </w:tabs>
               <w:ind w:left="230" w:hanging="230"/>
             </w:pPr>
+            <w:r>
+              <w:t xml:space="preserve">El </w:t>
+            </w:r>
+            <w:r>
+              <w:t>Sistema</w:t>
+            </w:r>
+            <w:r>
+              <w:t xml:space="preserve"> no encuentra</w:t>
+            </w:r>
+            <w:r>
+              <w:t xml:space="preserve"> importaciones</w:t>
+            </w:r>
+            <w:r>
+              <w:t xml:space="preserve"> pendientes.</w:t>
+            </w:r>
+          </w:p>
+          <w:p>
+            <w:pPr>
+              <w:pStyle w:val="Prrafodelista"/>
+              <w:numPr>
+                <w:ilvl w:val="2"/>
+                <w:numId w:val="3"/>
+              </w:numPr>
+            </w:pPr>
+            <w:r>
+              <w:t xml:space="preserve">El </w:t>
+            </w:r>
+            <w:r>
+              <w:t>Sistema</w:t>
+            </w:r>
+            <w:r>
+              <w:t xml:space="preserve"> informa la situación al EDPI</w:t>
+            </w:r>
+            <w:r>
+              <w:t>.</w:t>
+            </w:r>
+          </w:p>
+          <w:p>
+            <w:pPr>
+              <w:pStyle w:val="Prrafodelista"/>
+              <w:numPr>
+                <w:ilvl w:val="2"/>
+                <w:numId w:val="3"/>
+              </w:numPr>
+            </w:pPr>
+            <w:r>
+              <w:t>Se cancela el CU</w:t>
+            </w:r>
+            <w:r>
+              <w:t>.</w:t>
+            </w:r>
+            <w:r>
+              <w:t xml:space="preserve"> </w:t>
+            </w:r>
           </w:p>
         </w:tc>
       </w:tr>
@@ -1495,22 +1627,321 @@
               <w:ind w:hanging="198"/>
             </w:pPr>
             <w:r>
-              <w:t xml:space="preserve">El sistema </w:t>
-            </w:r>
-            <w:r>
-              <w:t xml:space="preserve">busca </w:t>
-            </w:r>
-            <w:r>
-              <w:t xml:space="preserve">las importaciones </w:t>
-            </w:r>
-            <w:r>
-              <w:t>pendientes</w:t>
-            </w:r>
-            <w:r>
-              <w:t xml:space="preserve"> de llegada</w:t>
-            </w:r>
-            <w:r>
-              <w:t xml:space="preserve"> y encuentra una o más. </w:t>
+              <w:t xml:space="preserve">El </w:t>
+            </w:r>
+            <w:r>
+              <w:t>Sistema</w:t>
+            </w:r>
+            <w:r>
+              <w:t xml:space="preserve"> muestra las </w:t>
+            </w:r>
+            <w:r>
+              <w:t xml:space="preserve">Importaciones </w:t>
+            </w:r>
+            <w:r>
+              <w:t>encont</w:t>
+            </w:r>
+            <w:r>
+              <w:t>radas, ordenándolas</w:t>
+            </w:r>
+            <w:r>
+              <w:t xml:space="preserve"> por </w:t>
+            </w:r>
+            <w:r>
+              <w:t>f</w:t>
+            </w:r>
+            <w:r>
+              <w:t xml:space="preserve">echa </w:t>
+            </w:r>
+            <w:r>
+              <w:t>de llegada estimada</w:t>
+            </w:r>
+            <w:r>
+              <w:t>.</w:t>
+            </w:r>
+          </w:p>
+        </w:tc>
+        <w:tc>
+          <w:tcPr>
+            <w:tcW w:w="4450" w:type="dxa"/>
+            <w:gridSpan w:val="6"/>
+            <w:tcBorders>
+              <w:top w:val="single" w:sz="4" w:space="0" w:color="auto"/>
+              <w:left w:val="single" w:sz="4" w:space="0" w:color="auto"/>
+              <w:bottom w:val="single" w:sz="4" w:space="0" w:color="auto"/>
+              <w:right w:val="single" w:sz="4" w:space="0" w:color="auto"/>
+            </w:tcBorders>
+          </w:tcPr>
+          <w:p>
+            <w:pPr>
+              <w:pStyle w:val="Prrafodelista"/>
+              <w:ind w:left="230"/>
+            </w:pPr>
+          </w:p>
+        </w:tc>
+        <w:bookmarkStart w:id="1" w:name="_GoBack"/>
+        <w:bookmarkEnd w:id="1"/>
+      </w:tr>
+      <w:tr>
+        <w:tc>
+          <w:tcPr>
+            <w:tcW w:w="4305" w:type="dxa"/>
+            <w:gridSpan w:val="6"/>
+            <w:tcBorders>
+              <w:top w:val="single" w:sz="4" w:space="0" w:color="auto"/>
+              <w:left w:val="single" w:sz="4" w:space="0" w:color="auto"/>
+              <w:bottom w:val="single" w:sz="4" w:space="0" w:color="auto"/>
+              <w:right w:val="single" w:sz="4" w:space="0" w:color="auto"/>
+            </w:tcBorders>
+          </w:tcPr>
+          <w:p>
+            <w:pPr>
+              <w:pStyle w:val="Prrafodelista"/>
+              <w:numPr>
+                <w:ilvl w:val="0"/>
+                <w:numId w:val="3"/>
+              </w:numPr>
+              <w:ind w:hanging="198"/>
+            </w:pPr>
+            <w:r>
+              <w:t>El EDPI selecciona la</w:t>
+            </w:r>
+            <w:r>
+              <w:t xml:space="preserve"> Importación</w:t>
+            </w:r>
+            <w:r>
+              <w:t xml:space="preserve"> correspondiente al Ingreso de Productos Importados que se está registrando.</w:t>
+            </w:r>
+          </w:p>
+        </w:tc>
+        <w:tc>
+          <w:tcPr>
+            <w:tcW w:w="4450" w:type="dxa"/>
+            <w:gridSpan w:val="6"/>
+            <w:tcBorders>
+              <w:top w:val="single" w:sz="4" w:space="0" w:color="auto"/>
+              <w:left w:val="single" w:sz="4" w:space="0" w:color="auto"/>
+              <w:bottom w:val="single" w:sz="4" w:space="0" w:color="auto"/>
+              <w:right w:val="single" w:sz="4" w:space="0" w:color="auto"/>
+            </w:tcBorders>
+          </w:tcPr>
+          <w:p>
+            <w:pPr>
+              <w:pStyle w:val="Prrafodelista"/>
+              <w:ind w:left="230"/>
+            </w:pPr>
+          </w:p>
+        </w:tc>
+      </w:tr>
+      <w:tr>
+        <w:tc>
+          <w:tcPr>
+            <w:tcW w:w="4305" w:type="dxa"/>
+            <w:gridSpan w:val="6"/>
+            <w:tcBorders>
+              <w:top w:val="single" w:sz="4" w:space="0" w:color="auto"/>
+              <w:left w:val="single" w:sz="4" w:space="0" w:color="auto"/>
+              <w:bottom w:val="single" w:sz="4" w:space="0" w:color="auto"/>
+              <w:right w:val="single" w:sz="4" w:space="0" w:color="auto"/>
+            </w:tcBorders>
+          </w:tcPr>
+          <w:p>
+            <w:pPr>
+              <w:pStyle w:val="Prrafodelista"/>
+              <w:numPr>
+                <w:ilvl w:val="0"/>
+                <w:numId w:val="3"/>
+              </w:numPr>
+              <w:ind w:hanging="198"/>
+            </w:pPr>
+            <w:r>
+              <w:t xml:space="preserve">El </w:t>
+            </w:r>
+            <w:r>
+              <w:t>Sistema</w:t>
+            </w:r>
+            <w:r>
+              <w:t xml:space="preserve"> muestra las </w:t>
+            </w:r>
+            <w:r>
+              <w:t>Órdenes</w:t>
+            </w:r>
+            <w:r>
+              <w:t xml:space="preserve"> de Compra</w:t>
+            </w:r>
+            <w:r>
+              <w:t xml:space="preserve"> incluidas en la importación</w:t>
+            </w:r>
+            <w:r>
+              <w:t xml:space="preserve"> mostrando el Proveedor</w:t>
+            </w:r>
+            <w:r>
+              <w:t xml:space="preserve"> y fecha de pedido</w:t>
+            </w:r>
+            <w:r>
+              <w:t>.</w:t>
+            </w:r>
+          </w:p>
+        </w:tc>
+        <w:tc>
+          <w:tcPr>
+            <w:tcW w:w="4450" w:type="dxa"/>
+            <w:gridSpan w:val="6"/>
+            <w:tcBorders>
+              <w:top w:val="single" w:sz="4" w:space="0" w:color="auto"/>
+              <w:left w:val="single" w:sz="4" w:space="0" w:color="auto"/>
+              <w:bottom w:val="single" w:sz="4" w:space="0" w:color="auto"/>
+              <w:right w:val="single" w:sz="4" w:space="0" w:color="auto"/>
+            </w:tcBorders>
+          </w:tcPr>
+          <w:p>
+            <w:pPr>
+              <w:pStyle w:val="Prrafodelista"/>
+              <w:ind w:left="230"/>
+            </w:pPr>
+          </w:p>
+        </w:tc>
+      </w:tr>
+      <w:tr>
+        <w:tc>
+          <w:tcPr>
+            <w:tcW w:w="4305" w:type="dxa"/>
+            <w:gridSpan w:val="6"/>
+            <w:tcBorders>
+              <w:top w:val="single" w:sz="4" w:space="0" w:color="auto"/>
+              <w:left w:val="single" w:sz="4" w:space="0" w:color="auto"/>
+              <w:bottom w:val="single" w:sz="4" w:space="0" w:color="auto"/>
+              <w:right w:val="single" w:sz="4" w:space="0" w:color="auto"/>
+            </w:tcBorders>
+          </w:tcPr>
+          <w:p>
+            <w:pPr>
+              <w:pStyle w:val="Prrafodelista"/>
+              <w:numPr>
+                <w:ilvl w:val="0"/>
+                <w:numId w:val="3"/>
+              </w:numPr>
+              <w:ind w:hanging="198"/>
+            </w:pPr>
+            <w:r>
+              <w:t xml:space="preserve">El EDPI </w:t>
+            </w:r>
+            <w:r>
+              <w:t>selecciona cada</w:t>
+            </w:r>
+            <w:r>
+              <w:t xml:space="preserve"> Orden de </w:t>
+            </w:r>
+            <w:r>
+              <w:t>Compra</w:t>
+            </w:r>
+            <w:r>
+              <w:t>.</w:t>
+            </w:r>
+          </w:p>
+        </w:tc>
+        <w:tc>
+          <w:tcPr>
+            <w:tcW w:w="4450" w:type="dxa"/>
+            <w:gridSpan w:val="6"/>
+            <w:tcBorders>
+              <w:top w:val="single" w:sz="4" w:space="0" w:color="auto"/>
+              <w:left w:val="single" w:sz="4" w:space="0" w:color="auto"/>
+              <w:bottom w:val="single" w:sz="4" w:space="0" w:color="auto"/>
+              <w:right w:val="single" w:sz="4" w:space="0" w:color="auto"/>
+            </w:tcBorders>
+          </w:tcPr>
+          <w:p>
+            <w:pPr>
+              <w:pStyle w:val="Prrafodelista"/>
+              <w:ind w:left="230"/>
+            </w:pPr>
+          </w:p>
+        </w:tc>
+      </w:tr>
+      <w:tr>
+        <w:tc>
+          <w:tcPr>
+            <w:tcW w:w="4305" w:type="dxa"/>
+            <w:gridSpan w:val="6"/>
+            <w:tcBorders>
+              <w:top w:val="single" w:sz="4" w:space="0" w:color="auto"/>
+              <w:left w:val="single" w:sz="4" w:space="0" w:color="auto"/>
+              <w:bottom w:val="single" w:sz="4" w:space="0" w:color="auto"/>
+              <w:right w:val="single" w:sz="4" w:space="0" w:color="auto"/>
+            </w:tcBorders>
+          </w:tcPr>
+          <w:p>
+            <w:pPr>
+              <w:pStyle w:val="Prrafodelista"/>
+              <w:numPr>
+                <w:ilvl w:val="0"/>
+                <w:numId w:val="3"/>
+              </w:numPr>
+              <w:ind w:hanging="198"/>
+            </w:pPr>
+            <w:r>
+              <w:t xml:space="preserve">El </w:t>
+            </w:r>
+            <w:r>
+              <w:t xml:space="preserve">Sistema muestra el código y la cantidad de </w:t>
+            </w:r>
+            <w:r>
+              <w:t xml:space="preserve">los Productos </w:t>
+            </w:r>
+            <w:r>
+              <w:t>Importados incluidos en</w:t>
+            </w:r>
+            <w:r>
+              <w:t xml:space="preserve"> la Orden de Compra seleccionada</w:t>
+            </w:r>
+            <w:r>
+              <w:t>.</w:t>
+            </w:r>
+          </w:p>
+        </w:tc>
+        <w:tc>
+          <w:tcPr>
+            <w:tcW w:w="4450" w:type="dxa"/>
+            <w:gridSpan w:val="6"/>
+            <w:tcBorders>
+              <w:top w:val="single" w:sz="4" w:space="0" w:color="auto"/>
+              <w:left w:val="single" w:sz="4" w:space="0" w:color="auto"/>
+              <w:bottom w:val="single" w:sz="4" w:space="0" w:color="auto"/>
+              <w:right w:val="single" w:sz="4" w:space="0" w:color="auto"/>
+            </w:tcBorders>
+          </w:tcPr>
+          <w:p>
+            <w:pPr>
+              <w:pStyle w:val="Prrafodelista"/>
+              <w:ind w:left="230"/>
+            </w:pPr>
+          </w:p>
+        </w:tc>
+      </w:tr>
+      <w:tr>
+        <w:tc>
+          <w:tcPr>
+            <w:tcW w:w="4305" w:type="dxa"/>
+            <w:gridSpan w:val="6"/>
+            <w:tcBorders>
+              <w:top w:val="single" w:sz="4" w:space="0" w:color="auto"/>
+              <w:left w:val="single" w:sz="4" w:space="0" w:color="auto"/>
+              <w:bottom w:val="single" w:sz="4" w:space="0" w:color="auto"/>
+              <w:right w:val="single" w:sz="4" w:space="0" w:color="auto"/>
+            </w:tcBorders>
+          </w:tcPr>
+          <w:p>
+            <w:pPr>
+              <w:pStyle w:val="Prrafodelista"/>
+              <w:numPr>
+                <w:ilvl w:val="0"/>
+                <w:numId w:val="3"/>
+              </w:numPr>
+              <w:ind w:hanging="198"/>
+            </w:pPr>
+            <w:r>
+              <w:t>El EDPI para cada producto verifica que la cantidad pedida sea la misma que la que efectivamente está ingresando y coinciden.</w:t>
             </w:r>
           </w:p>
         </w:tc>
@@ -1539,13 +1970,7 @@
               <w:ind w:left="230" w:hanging="230"/>
             </w:pPr>
             <w:r>
-              <w:t>El sistema no encuentra</w:t>
-            </w:r>
-            <w:r>
-              <w:t xml:space="preserve"> importaciones</w:t>
-            </w:r>
-            <w:r>
-              <w:t xml:space="preserve"> pendientes.</w:t>
+              <w:t>La cantidad pedida y la efectivamente ingresada no coinciden.</w:t>
             </w:r>
           </w:p>
           <w:p>
@@ -1557,10 +1982,7 @@
               </w:numPr>
             </w:pPr>
             <w:r>
-              <w:t>El sistema informa la situación al EDPI</w:t>
-            </w:r>
-            <w:r>
-              <w:t>.</w:t>
+              <w:t>El Sistema informa la situación al EDPI.</w:t>
             </w:r>
           </w:p>
           <w:p>
@@ -1572,10 +1994,13 @@
               </w:numPr>
             </w:pPr>
             <w:r>
-              <w:t>Fin del CU.</w:t>
-            </w:r>
-            <w:r>
-              <w:t xml:space="preserve"> </w:t>
+              <w:t>El EDPI</w:t>
+            </w:r>
+            <w:r>
+              <w:t xml:space="preserve"> ingresa</w:t>
+            </w:r>
+            <w:r>
+              <w:t xml:space="preserve"> la cantidad real.</w:t>
             </w:r>
           </w:p>
         </w:tc>
@@ -1602,28 +2027,74 @@
               <w:ind w:hanging="198"/>
             </w:pPr>
             <w:r>
-              <w:t xml:space="preserve">El Sistema muestra las </w:t>
-            </w:r>
-            <w:r>
-              <w:t xml:space="preserve">Importaciones </w:t>
-            </w:r>
-            <w:r>
-              <w:t>encont</w:t>
-            </w:r>
-            <w:r>
-              <w:t>radas, ordenándolas</w:t>
-            </w:r>
-            <w:r>
-              <w:t xml:space="preserve"> por </w:t>
-            </w:r>
-            <w:r>
-              <w:t>f</w:t>
-            </w:r>
-            <w:r>
-              <w:t xml:space="preserve">echa </w:t>
-            </w:r>
-            <w:r>
-              <w:t>de llegada estimada</w:t>
+              <w:t xml:space="preserve">El </w:t>
+            </w:r>
+            <w:r>
+              <w:t>Sistema</w:t>
+            </w:r>
+            <w:r>
+              <w:t xml:space="preserve"> solicita confirmación</w:t>
+            </w:r>
+            <w:r>
+              <w:t xml:space="preserve"> del registro</w:t>
+            </w:r>
+            <w:r>
+              <w:t>.</w:t>
+            </w:r>
+            <w:r>
+              <w:t xml:space="preserve"> </w:t>
+            </w:r>
+          </w:p>
+        </w:tc>
+        <w:tc>
+          <w:tcPr>
+            <w:tcW w:w="4450" w:type="dxa"/>
+            <w:gridSpan w:val="6"/>
+            <w:tcBorders>
+              <w:top w:val="single" w:sz="4" w:space="0" w:color="auto"/>
+              <w:left w:val="single" w:sz="4" w:space="0" w:color="auto"/>
+              <w:bottom w:val="single" w:sz="4" w:space="0" w:color="auto"/>
+              <w:right w:val="single" w:sz="4" w:space="0" w:color="auto"/>
+            </w:tcBorders>
+          </w:tcPr>
+          <w:p>
+            <w:pPr>
+              <w:pStyle w:val="Prrafodelista"/>
+              <w:ind w:left="230"/>
+            </w:pPr>
+          </w:p>
+        </w:tc>
+      </w:tr>
+      <w:tr>
+        <w:tc>
+          <w:tcPr>
+            <w:tcW w:w="4305" w:type="dxa"/>
+            <w:gridSpan w:val="6"/>
+            <w:tcBorders>
+              <w:top w:val="single" w:sz="4" w:space="0" w:color="auto"/>
+              <w:left w:val="single" w:sz="4" w:space="0" w:color="auto"/>
+              <w:bottom w:val="single" w:sz="4" w:space="0" w:color="auto"/>
+              <w:right w:val="single" w:sz="4" w:space="0" w:color="auto"/>
+            </w:tcBorders>
+          </w:tcPr>
+          <w:p>
+            <w:pPr>
+              <w:pStyle w:val="Prrafodelista"/>
+              <w:numPr>
+                <w:ilvl w:val="0"/>
+                <w:numId w:val="3"/>
+              </w:numPr>
+              <w:tabs>
+                <w:tab w:val="clear" w:pos="340"/>
+                <w:tab w:val="num" w:pos="459"/>
+              </w:tabs>
+              <w:ind w:hanging="306"/>
+            </w:pPr>
+            <w:r>
+              <w:t>El EDPI confirma la</w:t>
+            </w:r>
+            <w:r>
+              <w:t xml:space="preserve"> registración</w:t>
             </w:r>
             <w:r>
               <w:t>.</w:t>
@@ -1654,6 +2125,42 @@
               </w:tabs>
               <w:ind w:left="230" w:hanging="230"/>
             </w:pPr>
+            <w:r>
+              <w:t>El EDPI no confirma la registración.</w:t>
+            </w:r>
+          </w:p>
+          <w:p>
+            <w:pPr>
+              <w:pStyle w:val="Prrafodelista"/>
+              <w:numPr>
+                <w:ilvl w:val="2"/>
+                <w:numId w:val="3"/>
+              </w:numPr>
+            </w:pPr>
+            <w:r>
+              <w:t xml:space="preserve">El </w:t>
+            </w:r>
+            <w:r>
+              <w:t>Sistema</w:t>
+            </w:r>
+            <w:r>
+              <w:t xml:space="preserve"> informa </w:t>
+            </w:r>
+            <w:r>
+              <w:t>la situación al EDPI.</w:t>
+            </w:r>
+          </w:p>
+          <w:p>
+            <w:pPr>
+              <w:pStyle w:val="Prrafodelista"/>
+              <w:numPr>
+                <w:ilvl w:val="2"/>
+                <w:numId w:val="3"/>
+              </w:numPr>
+            </w:pPr>
+            <w:r>
+              <w:t>No se procesa la registración.</w:t>
+            </w:r>
           </w:p>
         </w:tc>
       </w:tr>
@@ -1676,16 +2183,27 @@
                 <w:ilvl w:val="0"/>
                 <w:numId w:val="3"/>
               </w:numPr>
-              <w:ind w:hanging="198"/>
-            </w:pPr>
-            <w:r>
-              <w:t>El EDPI selecciona la</w:t>
-            </w:r>
-            <w:r>
-              <w:t xml:space="preserve"> Importación</w:t>
-            </w:r>
-            <w:r>
-              <w:t xml:space="preserve"> correspondiente al Ingreso de Productos Importados que se está registrando.</w:t>
+              <w:tabs>
+                <w:tab w:val="clear" w:pos="340"/>
+                <w:tab w:val="num" w:pos="459"/>
+              </w:tabs>
+              <w:ind w:hanging="306"/>
+            </w:pPr>
+            <w:r>
+              <w:lastRenderedPageBreak/>
+              <w:t xml:space="preserve">El </w:t>
+            </w:r>
+            <w:r>
+              <w:t>Sistema</w:t>
+            </w:r>
+            <w:r>
+              <w:t xml:space="preserve"> registra el Ingreso de Mercadería y actualiza la Orden de </w:t>
+            </w:r>
+            <w:r>
+              <w:t>Compra</w:t>
+            </w:r>
+            <w:r>
+              <w:t xml:space="preserve"> a Entregado.</w:t>
             </w:r>
           </w:p>
         </w:tc>
@@ -1703,15 +2221,7 @@
           <w:p>
             <w:pPr>
               <w:pStyle w:val="Prrafodelista"/>
-              <w:numPr>
-                <w:ilvl w:val="1"/>
-                <w:numId w:val="3"/>
-              </w:numPr>
-              <w:tabs>
-                <w:tab w:val="clear" w:pos="690"/>
-                <w:tab w:val="num" w:pos="372"/>
-              </w:tabs>
-              <w:ind w:left="230" w:hanging="230"/>
+              <w:ind w:left="230"/>
             </w:pPr>
           </w:p>
         </w:tc>
@@ -1735,28 +2245,10 @@
                 <w:ilvl w:val="0"/>
                 <w:numId w:val="3"/>
               </w:numPr>
-              <w:ind w:hanging="198"/>
-            </w:pPr>
-            <w:r>
-              <w:t>El siste</w:t>
-            </w:r>
-            <w:r>
-              <w:t xml:space="preserve">ma muestra las </w:t>
-            </w:r>
-            <w:r>
-              <w:t>Órdenes</w:t>
-            </w:r>
-            <w:r>
-              <w:t xml:space="preserve"> de Compra</w:t>
-            </w:r>
-            <w:r>
-              <w:t xml:space="preserve"> incluidas en la importación</w:t>
-            </w:r>
-            <w:r>
-              <w:t xml:space="preserve"> mostrando el Proveedor</w:t>
-            </w:r>
-            <w:r>
-              <w:t xml:space="preserve"> y fecha de pedido</w:t>
+              <w:ind w:hanging="306"/>
+            </w:pPr>
+            <w:r>
+              <w:t>Fin del CU</w:t>
             </w:r>
             <w:r>
               <w:t>.</w:t>
@@ -1777,15 +2269,7 @@
           <w:p>
             <w:pPr>
               <w:pStyle w:val="Prrafodelista"/>
-              <w:numPr>
-                <w:ilvl w:val="1"/>
-                <w:numId w:val="3"/>
-              </w:numPr>
-              <w:tabs>
-                <w:tab w:val="clear" w:pos="690"/>
-                <w:tab w:val="num" w:pos="372"/>
-              </w:tabs>
-              <w:ind w:left="230" w:hanging="230"/>
+              <w:ind w:left="230"/>
             </w:pPr>
           </w:p>
         </w:tc>
@@ -1793,465 +2277,6 @@
       <w:tr>
         <w:tc>
           <w:tcPr>
-            <w:tcW w:w="4305" w:type="dxa"/>
-            <w:gridSpan w:val="6"/>
-            <w:tcBorders>
-              <w:top w:val="single" w:sz="4" w:space="0" w:color="auto"/>
-              <w:left w:val="single" w:sz="4" w:space="0" w:color="auto"/>
-              <w:bottom w:val="single" w:sz="4" w:space="0" w:color="auto"/>
-              <w:right w:val="single" w:sz="4" w:space="0" w:color="auto"/>
-            </w:tcBorders>
-          </w:tcPr>
-          <w:p>
-            <w:pPr>
-              <w:pStyle w:val="Prrafodelista"/>
-              <w:numPr>
-                <w:ilvl w:val="0"/>
-                <w:numId w:val="3"/>
-              </w:numPr>
-              <w:ind w:hanging="198"/>
-            </w:pPr>
-            <w:r>
-              <w:t xml:space="preserve">El EDPI </w:t>
-            </w:r>
-            <w:r>
-              <w:t>selecciona cada</w:t>
-            </w:r>
-            <w:r>
-              <w:t xml:space="preserve"> Orden de </w:t>
-            </w:r>
-            <w:r>
-              <w:t>Compra</w:t>
-            </w:r>
-            <w:r>
-              <w:t xml:space="preserve"> y </w:t>
-            </w:r>
-            <w:r>
-              <w:t xml:space="preserve">el sistema muestra </w:t>
-            </w:r>
-            <w:r>
-              <w:t xml:space="preserve">el código y la cantidad de </w:t>
-            </w:r>
-            <w:bookmarkStart w:id="1" w:name="_GoBack"/>
-            <w:bookmarkEnd w:id="1"/>
-            <w:r>
-              <w:t>los Productos importados</w:t>
-            </w:r>
-            <w:r>
-              <w:t xml:space="preserve"> incluido</w:t>
-            </w:r>
-            <w:r>
-              <w:t>s</w:t>
-            </w:r>
-            <w:r>
-              <w:t xml:space="preserve"> en </w:t>
-            </w:r>
-            <w:r>
-              <w:t xml:space="preserve">la misma </w:t>
-            </w:r>
-          </w:p>
-        </w:tc>
-        <w:tc>
-          <w:tcPr>
-            <w:tcW w:w="4450" w:type="dxa"/>
-            <w:gridSpan w:val="6"/>
-            <w:tcBorders>
-              <w:top w:val="single" w:sz="4" w:space="0" w:color="auto"/>
-              <w:left w:val="single" w:sz="4" w:space="0" w:color="auto"/>
-              <w:bottom w:val="single" w:sz="4" w:space="0" w:color="auto"/>
-              <w:right w:val="single" w:sz="4" w:space="0" w:color="auto"/>
-            </w:tcBorders>
-          </w:tcPr>
-          <w:p>
-            <w:pPr>
-              <w:pStyle w:val="Prrafodelista"/>
-              <w:numPr>
-                <w:ilvl w:val="1"/>
-                <w:numId w:val="3"/>
-              </w:numPr>
-              <w:tabs>
-                <w:tab w:val="clear" w:pos="690"/>
-                <w:tab w:val="num" w:pos="372"/>
-              </w:tabs>
-              <w:ind w:left="230" w:hanging="230"/>
-            </w:pPr>
-          </w:p>
-        </w:tc>
-      </w:tr>
-      <w:tr>
-        <w:tc>
-          <w:tcPr>
-            <w:tcW w:w="4305" w:type="dxa"/>
-            <w:gridSpan w:val="6"/>
-            <w:tcBorders>
-              <w:top w:val="single" w:sz="4" w:space="0" w:color="auto"/>
-              <w:left w:val="single" w:sz="4" w:space="0" w:color="auto"/>
-              <w:bottom w:val="single" w:sz="4" w:space="0" w:color="auto"/>
-              <w:right w:val="single" w:sz="4" w:space="0" w:color="auto"/>
-            </w:tcBorders>
-          </w:tcPr>
-          <w:p>
-            <w:pPr>
-              <w:pStyle w:val="Prrafodelista"/>
-              <w:numPr>
-                <w:ilvl w:val="0"/>
-                <w:numId w:val="3"/>
-              </w:numPr>
-              <w:ind w:hanging="198"/>
-            </w:pPr>
-            <w:r>
-              <w:t>El EDPI para cada producto v</w:t>
-            </w:r>
-            <w:r>
-              <w:t>erifica que la cantidad pedida sea la misma que la que efectivamente está ingresando.</w:t>
-            </w:r>
-          </w:p>
-        </w:tc>
-        <w:tc>
-          <w:tcPr>
-            <w:tcW w:w="4450" w:type="dxa"/>
-            <w:gridSpan w:val="6"/>
-            <w:tcBorders>
-              <w:top w:val="single" w:sz="4" w:space="0" w:color="auto"/>
-              <w:left w:val="single" w:sz="4" w:space="0" w:color="auto"/>
-              <w:bottom w:val="single" w:sz="4" w:space="0" w:color="auto"/>
-              <w:right w:val="single" w:sz="4" w:space="0" w:color="auto"/>
-            </w:tcBorders>
-          </w:tcPr>
-          <w:p>
-            <w:pPr>
-              <w:pStyle w:val="Prrafodelista"/>
-              <w:numPr>
-                <w:ilvl w:val="1"/>
-                <w:numId w:val="3"/>
-              </w:numPr>
-              <w:tabs>
-                <w:tab w:val="clear" w:pos="690"/>
-                <w:tab w:val="num" w:pos="372"/>
-              </w:tabs>
-              <w:ind w:left="230" w:hanging="230"/>
-            </w:pPr>
-          </w:p>
-        </w:tc>
-      </w:tr>
-      <w:tr>
-        <w:tc>
-          <w:tcPr>
-            <w:tcW w:w="4305" w:type="dxa"/>
-            <w:gridSpan w:val="6"/>
-            <w:tcBorders>
-              <w:top w:val="single" w:sz="4" w:space="0" w:color="auto"/>
-              <w:left w:val="single" w:sz="4" w:space="0" w:color="auto"/>
-              <w:bottom w:val="single" w:sz="4" w:space="0" w:color="auto"/>
-              <w:right w:val="single" w:sz="4" w:space="0" w:color="auto"/>
-            </w:tcBorders>
-          </w:tcPr>
-          <w:p>
-            <w:pPr>
-              <w:pStyle w:val="Prrafodelista"/>
-              <w:numPr>
-                <w:ilvl w:val="0"/>
-                <w:numId w:val="3"/>
-              </w:numPr>
-              <w:ind w:hanging="198"/>
-            </w:pPr>
-            <w:r>
-              <w:t>La cantidad pedida y la que efectivamente está ingresando coinciden.</w:t>
-            </w:r>
-          </w:p>
-        </w:tc>
-        <w:tc>
-          <w:tcPr>
-            <w:tcW w:w="4450" w:type="dxa"/>
-            <w:gridSpan w:val="6"/>
-            <w:tcBorders>
-              <w:top w:val="single" w:sz="4" w:space="0" w:color="auto"/>
-              <w:left w:val="single" w:sz="4" w:space="0" w:color="auto"/>
-              <w:bottom w:val="single" w:sz="4" w:space="0" w:color="auto"/>
-              <w:right w:val="single" w:sz="4" w:space="0" w:color="auto"/>
-            </w:tcBorders>
-          </w:tcPr>
-          <w:p>
-            <w:pPr>
-              <w:pStyle w:val="Prrafodelista"/>
-              <w:numPr>
-                <w:ilvl w:val="1"/>
-                <w:numId w:val="3"/>
-              </w:numPr>
-              <w:tabs>
-                <w:tab w:val="clear" w:pos="690"/>
-                <w:tab w:val="num" w:pos="372"/>
-              </w:tabs>
-              <w:ind w:left="230" w:hanging="230"/>
-            </w:pPr>
-            <w:r>
-              <w:t>La cantidad pedida y la efectivamente ingresada no coinciden.</w:t>
-            </w:r>
-          </w:p>
-          <w:p>
-            <w:pPr>
-              <w:pStyle w:val="Prrafodelista"/>
-              <w:numPr>
-                <w:ilvl w:val="2"/>
-                <w:numId w:val="3"/>
-              </w:numPr>
-            </w:pPr>
-            <w:r>
-              <w:t>El EDPI registra la cantidad realmente ingresada.</w:t>
-            </w:r>
-          </w:p>
-          <w:p>
-            <w:pPr>
-              <w:pStyle w:val="Prrafodelista"/>
-              <w:numPr>
-                <w:ilvl w:val="2"/>
-                <w:numId w:val="3"/>
-              </w:numPr>
-            </w:pPr>
-            <w:r>
-              <w:t xml:space="preserve">El sistema </w:t>
-            </w:r>
-            <w:r>
-              <w:t>registra la Cantidad Real</w:t>
-            </w:r>
-          </w:p>
-        </w:tc>
-      </w:tr>
-      <w:tr>
-        <w:tc>
-          <w:tcPr>
-            <w:tcW w:w="4305" w:type="dxa"/>
-            <w:gridSpan w:val="6"/>
-            <w:tcBorders>
-              <w:top w:val="single" w:sz="4" w:space="0" w:color="auto"/>
-              <w:left w:val="single" w:sz="4" w:space="0" w:color="auto"/>
-              <w:bottom w:val="single" w:sz="4" w:space="0" w:color="auto"/>
-              <w:right w:val="single" w:sz="4" w:space="0" w:color="auto"/>
-            </w:tcBorders>
-          </w:tcPr>
-          <w:p>
-            <w:pPr>
-              <w:pStyle w:val="Prrafodelista"/>
-              <w:numPr>
-                <w:ilvl w:val="0"/>
-                <w:numId w:val="3"/>
-              </w:numPr>
-              <w:ind w:hanging="198"/>
-            </w:pPr>
-            <w:r>
-              <w:t>El sistema solicita confirmación de registración del Ingreso de Producto</w:t>
-            </w:r>
-            <w:r>
-              <w:t>s</w:t>
-            </w:r>
-            <w:r>
-              <w:t xml:space="preserve"> </w:t>
-            </w:r>
-            <w:r>
-              <w:lastRenderedPageBreak/>
-              <w:t>Importados.</w:t>
-            </w:r>
-          </w:p>
-        </w:tc>
-        <w:tc>
-          <w:tcPr>
-            <w:tcW w:w="4450" w:type="dxa"/>
-            <w:gridSpan w:val="6"/>
-            <w:tcBorders>
-              <w:top w:val="single" w:sz="4" w:space="0" w:color="auto"/>
-              <w:left w:val="single" w:sz="4" w:space="0" w:color="auto"/>
-              <w:bottom w:val="single" w:sz="4" w:space="0" w:color="auto"/>
-              <w:right w:val="single" w:sz="4" w:space="0" w:color="auto"/>
-            </w:tcBorders>
-          </w:tcPr>
-          <w:p>
-            <w:pPr>
-              <w:pStyle w:val="Prrafodelista"/>
-              <w:numPr>
-                <w:ilvl w:val="1"/>
-                <w:numId w:val="3"/>
-              </w:numPr>
-              <w:tabs>
-                <w:tab w:val="clear" w:pos="690"/>
-                <w:tab w:val="num" w:pos="372"/>
-              </w:tabs>
-              <w:ind w:left="230" w:hanging="230"/>
-            </w:pPr>
-          </w:p>
-        </w:tc>
-      </w:tr>
-      <w:tr>
-        <w:tc>
-          <w:tcPr>
-            <w:tcW w:w="4305" w:type="dxa"/>
-            <w:gridSpan w:val="6"/>
-            <w:tcBorders>
-              <w:top w:val="single" w:sz="4" w:space="0" w:color="auto"/>
-              <w:left w:val="single" w:sz="4" w:space="0" w:color="auto"/>
-              <w:bottom w:val="single" w:sz="4" w:space="0" w:color="auto"/>
-              <w:right w:val="single" w:sz="4" w:space="0" w:color="auto"/>
-            </w:tcBorders>
-          </w:tcPr>
-          <w:p>
-            <w:pPr>
-              <w:pStyle w:val="Prrafodelista"/>
-              <w:numPr>
-                <w:ilvl w:val="0"/>
-                <w:numId w:val="3"/>
-              </w:numPr>
-              <w:ind w:hanging="198"/>
-            </w:pPr>
-            <w:r>
-              <w:lastRenderedPageBreak/>
-              <w:t>El EDPI confirma la</w:t>
-            </w:r>
-            <w:r>
-              <w:t xml:space="preserve"> registración</w:t>
-            </w:r>
-            <w:r>
-              <w:t>.</w:t>
-            </w:r>
-          </w:p>
-        </w:tc>
-        <w:tc>
-          <w:tcPr>
-            <w:tcW w:w="4450" w:type="dxa"/>
-            <w:gridSpan w:val="6"/>
-            <w:tcBorders>
-              <w:top w:val="single" w:sz="4" w:space="0" w:color="auto"/>
-              <w:left w:val="single" w:sz="4" w:space="0" w:color="auto"/>
-              <w:bottom w:val="single" w:sz="4" w:space="0" w:color="auto"/>
-              <w:right w:val="single" w:sz="4" w:space="0" w:color="auto"/>
-            </w:tcBorders>
-          </w:tcPr>
-          <w:p>
-            <w:pPr>
-              <w:pStyle w:val="Prrafodelista"/>
-              <w:numPr>
-                <w:ilvl w:val="1"/>
-                <w:numId w:val="3"/>
-              </w:numPr>
-              <w:tabs>
-                <w:tab w:val="clear" w:pos="690"/>
-                <w:tab w:val="num" w:pos="372"/>
-              </w:tabs>
-              <w:ind w:left="230" w:hanging="230"/>
-            </w:pPr>
-            <w:r>
-              <w:t>El EDPI no confirma la registración.</w:t>
-            </w:r>
-          </w:p>
-        </w:tc>
-      </w:tr>
-      <w:tr>
-        <w:tc>
-          <w:tcPr>
-            <w:tcW w:w="4305" w:type="dxa"/>
-            <w:gridSpan w:val="6"/>
-            <w:tcBorders>
-              <w:top w:val="single" w:sz="4" w:space="0" w:color="auto"/>
-              <w:left w:val="single" w:sz="4" w:space="0" w:color="auto"/>
-              <w:bottom w:val="single" w:sz="4" w:space="0" w:color="auto"/>
-              <w:right w:val="single" w:sz="4" w:space="0" w:color="auto"/>
-            </w:tcBorders>
-          </w:tcPr>
-          <w:p>
-            <w:pPr>
-              <w:pStyle w:val="Prrafodelista"/>
-              <w:numPr>
-                <w:ilvl w:val="0"/>
-                <w:numId w:val="3"/>
-              </w:numPr>
-              <w:ind w:hanging="198"/>
-            </w:pPr>
-            <w:r>
-              <w:t>El Sistema registra el Ingreso de Mercadería y actualiza la Orden de Pedido a Entregado.</w:t>
-            </w:r>
-          </w:p>
-        </w:tc>
-        <w:tc>
-          <w:tcPr>
-            <w:tcW w:w="4450" w:type="dxa"/>
-            <w:gridSpan w:val="6"/>
-            <w:tcBorders>
-              <w:top w:val="single" w:sz="4" w:space="0" w:color="auto"/>
-              <w:left w:val="single" w:sz="4" w:space="0" w:color="auto"/>
-              <w:bottom w:val="single" w:sz="4" w:space="0" w:color="auto"/>
-              <w:right w:val="single" w:sz="4" w:space="0" w:color="auto"/>
-            </w:tcBorders>
-          </w:tcPr>
-          <w:p>
-            <w:pPr>
-              <w:pStyle w:val="Prrafodelista"/>
-              <w:numPr>
-                <w:ilvl w:val="1"/>
-                <w:numId w:val="3"/>
-              </w:numPr>
-              <w:tabs>
-                <w:tab w:val="clear" w:pos="690"/>
-                <w:tab w:val="num" w:pos="372"/>
-              </w:tabs>
-              <w:ind w:left="230" w:hanging="230"/>
-            </w:pPr>
-          </w:p>
-        </w:tc>
-      </w:tr>
-      <w:tr>
-        <w:tc>
-          <w:tcPr>
-            <w:tcW w:w="4305" w:type="dxa"/>
-            <w:gridSpan w:val="6"/>
-            <w:tcBorders>
-              <w:top w:val="single" w:sz="4" w:space="0" w:color="auto"/>
-              <w:left w:val="single" w:sz="4" w:space="0" w:color="auto"/>
-              <w:bottom w:val="single" w:sz="4" w:space="0" w:color="auto"/>
-              <w:right w:val="single" w:sz="4" w:space="0" w:color="auto"/>
-            </w:tcBorders>
-          </w:tcPr>
-          <w:p>
-            <w:pPr>
-              <w:pStyle w:val="Prrafodelista"/>
-              <w:numPr>
-                <w:ilvl w:val="0"/>
-                <w:numId w:val="3"/>
-              </w:numPr>
-              <w:ind w:hanging="198"/>
-            </w:pPr>
-            <w:r>
-              <w:t>Fin del CU</w:t>
-            </w:r>
-          </w:p>
-        </w:tc>
-        <w:tc>
-          <w:tcPr>
-            <w:tcW w:w="4450" w:type="dxa"/>
-            <w:gridSpan w:val="6"/>
-            <w:tcBorders>
-              <w:top w:val="single" w:sz="4" w:space="0" w:color="auto"/>
-              <w:left w:val="single" w:sz="4" w:space="0" w:color="auto"/>
-              <w:bottom w:val="single" w:sz="4" w:space="0" w:color="auto"/>
-              <w:right w:val="single" w:sz="4" w:space="0" w:color="auto"/>
-            </w:tcBorders>
-          </w:tcPr>
-          <w:p>
-            <w:pPr>
-              <w:pStyle w:val="Prrafodelista"/>
-              <w:numPr>
-                <w:ilvl w:val="1"/>
-                <w:numId w:val="3"/>
-              </w:numPr>
-              <w:tabs>
-                <w:tab w:val="clear" w:pos="690"/>
-                <w:tab w:val="num" w:pos="372"/>
-              </w:tabs>
-              <w:ind w:left="230" w:hanging="230"/>
-            </w:pPr>
-          </w:p>
-        </w:tc>
-      </w:tr>
-      <w:tr>
-        <w:tc>
-          <w:tcPr>
             <w:tcW w:w="1809" w:type="dxa"/>
             <w:gridSpan w:val="2"/>
             <w:tcBorders>
@@ -2288,7 +2313,13 @@
           </w:tcPr>
           <w:p>
             <w:r>
-              <w:t>No aplica</w:t>
+              <w:t>El ED</w:t>
+            </w:r>
+            <w:r>
+              <w:t>PI</w:t>
+            </w:r>
+            <w:r>
+              <w:t xml:space="preserve"> puede cancelar el CU en cualquier momento.</w:t>
             </w:r>
           </w:p>
         </w:tc>

--- a/trunk/02. Modelado de Requerimientos/Modelo de Casos De Uso/Trazos/Deposito/101_Registrar_Ingreso_De_Productos_Importados.docx
+++ b/trunk/02. Modelado de Requerimientos/Modelo de Casos De Uso/Trazos/Deposito/101_Registrar_Ingreso_De_Productos_Importados.docx
@@ -1368,13 +1368,7 @@
               </w:numPr>
             </w:pPr>
             <w:r>
-              <w:t>El ED</w:t>
-            </w:r>
-            <w:r>
-              <w:t>PI</w:t>
-            </w:r>
-            <w:r>
-              <w:t xml:space="preserve"> cancela el CU.</w:t>
+              <w:t>El EDPI cancela el CU.</w:t>
             </w:r>
           </w:p>
         </w:tc>
@@ -1679,8 +1673,6 @@
             </w:pPr>
           </w:p>
         </w:tc>
-        <w:bookmarkStart w:id="1" w:name="_GoBack"/>
-        <w:bookmarkEnd w:id="1"/>
       </w:tr>
       <w:tr>
         <w:tc>
@@ -1881,22 +1873,13 @@
               <w:ind w:hanging="198"/>
             </w:pPr>
             <w:r>
-              <w:t xml:space="preserve">El </w:t>
-            </w:r>
-            <w:r>
-              <w:t xml:space="preserve">Sistema muestra el código y la cantidad de </w:t>
+              <w:t xml:space="preserve">El Sistema muestra el código y la cantidad de </w:t>
             </w:r>
             <w:r>
               <w:t xml:space="preserve">los Productos </w:t>
             </w:r>
             <w:r>
-              <w:t>Importados incluidos en</w:t>
-            </w:r>
-            <w:r>
-              <w:t xml:space="preserve"> la Orden de Compra seleccionada</w:t>
-            </w:r>
-            <w:r>
-              <w:t>.</w:t>
+              <w:t>Importados incluidos en la Orden de Compra seleccionada.</w:t>
             </w:r>
           </w:p>
         </w:tc>
@@ -1994,13 +1977,7 @@
               </w:numPr>
             </w:pPr>
             <w:r>
-              <w:t>El EDPI</w:t>
-            </w:r>
-            <w:r>
-              <w:t xml:space="preserve"> ingresa</w:t>
-            </w:r>
-            <w:r>
-              <w:t xml:space="preserve"> la cantidad real.</w:t>
+              <w:t>El EDPI ingresa la cantidad real.</w:t>
             </w:r>
           </w:p>
         </w:tc>
@@ -2191,20 +2168,30 @@
             </w:pPr>
             <w:r>
               <w:lastRenderedPageBreak/>
-              <w:t xml:space="preserve">El </w:t>
-            </w:r>
-            <w:r>
-              <w:t>Sistema</w:t>
-            </w:r>
-            <w:r>
-              <w:t xml:space="preserve"> registra el Ingreso de Mercadería y actualiza la Orden de </w:t>
-            </w:r>
-            <w:r>
-              <w:t>Compra</w:t>
-            </w:r>
-            <w:r>
-              <w:t xml:space="preserve"> a Entregado.</w:t>
-            </w:r>
+              <w:t xml:space="preserve">El Sistema registra el ingreso de </w:t>
+            </w:r>
+            <w:r>
+              <w:t>los productos importados</w:t>
+            </w:r>
+            <w:r>
+              <w:t xml:space="preserve"> a</w:t>
+            </w:r>
+            <w:r>
+              <w:t>ctualizando el stock de los mismos</w:t>
+            </w:r>
+            <w:r>
+              <w:t xml:space="preserve"> y de la Orden de Compra registra la fecha real de llegada y actualiza su  estado </w:t>
+            </w:r>
+            <w:proofErr w:type="spellStart"/>
+            <w:r>
+              <w:t>a</w:t>
+            </w:r>
+            <w:proofErr w:type="spellEnd"/>
+            <w:r>
+              <w:t xml:space="preserve"> Entregado.</w:t>
+            </w:r>
+            <w:bookmarkStart w:id="1" w:name="_GoBack"/>
+            <w:bookmarkEnd w:id="1"/>
           </w:p>
         </w:tc>
         <w:tc>
@@ -2313,13 +2300,7 @@
           </w:tcPr>
           <w:p>
             <w:r>
-              <w:t>El ED</w:t>
-            </w:r>
-            <w:r>
-              <w:t>PI</w:t>
-            </w:r>
-            <w:r>
-              <w:t xml:space="preserve"> puede cancelar el CU en cualquier momento.</w:t>
+              <w:t>El EDPI puede cancelar el CU en cualquier momento.</w:t>
             </w:r>
           </w:p>
         </w:tc>

--- a/trunk/02. Modelado de Requerimientos/Modelo de Casos De Uso/Trazos/Deposito/101_Registrar_Ingreso_De_Productos_Importados.docx
+++ b/trunk/02. Modelado de Requerimientos/Modelo de Casos De Uso/Trazos/Deposito/101_Registrar_Ingreso_De_Productos_Importados.docx
@@ -1636,7 +1636,12 @@
               <w:t>encont</w:t>
             </w:r>
             <w:r>
-              <w:t>radas, ordenándolas</w:t>
+              <w:t xml:space="preserve">radas con su fecha de llegada estimada, fecha salida real y origen, </w:t>
+            </w:r>
+            <w:bookmarkStart w:id="1" w:name="_GoBack"/>
+            <w:bookmarkEnd w:id="1"/>
+            <w:r>
+              <w:t>ordenándolas</w:t>
             </w:r>
             <w:r>
               <w:t xml:space="preserve"> por </w:t>
@@ -2115,6 +2120,7 @@
               </w:numPr>
             </w:pPr>
             <w:r>
+              <w:lastRenderedPageBreak/>
               <w:t xml:space="preserve">El </w:t>
             </w:r>
             <w:r>
@@ -2168,30 +2174,8 @@
             </w:pPr>
             <w:r>
               <w:lastRenderedPageBreak/>
-              <w:t xml:space="preserve">El Sistema registra el ingreso de </w:t>
-            </w:r>
-            <w:r>
-              <w:t>los productos importados</w:t>
-            </w:r>
-            <w:r>
-              <w:t xml:space="preserve"> a</w:t>
-            </w:r>
-            <w:r>
-              <w:t>ctualizando el stock de los mismos</w:t>
-            </w:r>
-            <w:r>
-              <w:t xml:space="preserve"> y de la Orden de Compra registra la fecha real de llegada y actualiza su  estado </w:t>
-            </w:r>
-            <w:proofErr w:type="spellStart"/>
-            <w:r>
-              <w:t>a</w:t>
-            </w:r>
-            <w:proofErr w:type="spellEnd"/>
-            <w:r>
-              <w:t xml:space="preserve"> Entregado.</w:t>
-            </w:r>
-            <w:bookmarkStart w:id="1" w:name="_GoBack"/>
-            <w:bookmarkEnd w:id="1"/>
+              <w:t>El Sistema registra el ingreso de los productos importados actualizando el stock de los mismos y de la Orden de Compra registra la fecha real de llegada y actualiza su  estado a Entregado.</w:t>
+            </w:r>
           </w:p>
         </w:tc>
         <w:tc>

--- a/trunk/02. Modelado de Requerimientos/Modelo de Casos De Uso/Trazos/Deposito/101_Registrar_Ingreso_De_Productos_Importados.docx
+++ b/trunk/02. Modelado de Requerimientos/Modelo de Casos De Uso/Trazos/Deposito/101_Registrar_Ingreso_De_Productos_Importados.docx
@@ -1,6 +1,6 @@
 
 <file path=word/document.xml><?xml version="1.0" encoding="utf-8"?>
-<w:document xmlns:wpc="http://schemas.microsoft.com/office/word/2010/wordprocessingCanvas" xmlns:mc="http://schemas.openxmlformats.org/markup-compatibility/2006" xmlns:o="urn:schemas-microsoft-com:office:office" xmlns:r="http://schemas.openxmlformats.org/officeDocument/2006/relationships" xmlns:m="http://schemas.openxmlformats.org/officeDocument/2006/math" xmlns:v="urn:schemas-microsoft-com:vml" xmlns:wp14="http://schemas.microsoft.com/office/word/2010/wordprocessingDrawing" xmlns:wp="http://schemas.openxmlformats.org/drawingml/2006/wordprocessingDrawing" xmlns:w10="urn:schemas-microsoft-com:office:word" xmlns:w="http://schemas.openxmlformats.org/wordprocessingml/2006/main" xmlns:w14="http://schemas.microsoft.com/office/word/2010/wordml" xmlns:wpg="http://schemas.microsoft.com/office/word/2010/wordprocessingGroup" xmlns:wpi="http://schemas.microsoft.com/office/word/2010/wordprocessingInk" xmlns:wne="http://schemas.microsoft.com/office/word/2006/wordml" xmlns:wps="http://schemas.microsoft.com/office/word/2010/wordprocessingShape" mc:Ignorable="w14 wp14">
+<w:document xmlns:ve="http://schemas.openxmlformats.org/markup-compatibility/2006" xmlns:o="urn:schemas-microsoft-com:office:office" xmlns:r="http://schemas.openxmlformats.org/officeDocument/2006/relationships" xmlns:m="http://schemas.openxmlformats.org/officeDocument/2006/math" xmlns:v="urn:schemas-microsoft-com:vml" xmlns:wp="http://schemas.openxmlformats.org/drawingml/2006/wordprocessingDrawing" xmlns:w10="urn:schemas-microsoft-com:office:word" xmlns:w="http://schemas.openxmlformats.org/wordprocessingml/2006/main" xmlns:wne="http://schemas.microsoft.com/office/word/2006/wordml">
   <w:body>
     <w:tbl>
       <w:tblPr>
@@ -8,7 +8,7 @@
         <w:tblW w:w="8755" w:type="dxa"/>
         <w:tblInd w:w="108" w:type="dxa"/>
         <w:tblLayout w:type="fixed"/>
-        <w:tblLook w:val="04A0" w:firstRow="1" w:lastRow="0" w:firstColumn="1" w:lastColumn="0" w:noHBand="0" w:noVBand="1"/>
+        <w:tblLook w:val="04A0"/>
       </w:tblPr>
       <w:tblGrid>
         <w:gridCol w:w="1667"/>
@@ -1499,9 +1499,6 @@
               <w:t>El Sistema</w:t>
             </w:r>
             <w:r>
-              <w:t xml:space="preserve"> </w:t>
-            </w:r>
-            <w:r>
               <w:t xml:space="preserve">busca </w:t>
             </w:r>
             <w:r>
@@ -1593,9 +1590,6 @@
             <w:r>
               <w:t>.</w:t>
             </w:r>
-            <w:r>
-              <w:t xml:space="preserve"> </w:t>
-            </w:r>
           </w:p>
         </w:tc>
       </w:tr>
@@ -2023,9 +2017,6 @@
             <w:r>
               <w:t>.</w:t>
             </w:r>
-            <w:r>
-              <w:t xml:space="preserve"> </w:t>
-            </w:r>
           </w:p>
         </w:tc>
         <w:tc>
@@ -2174,7 +2165,13 @@
             </w:pPr>
             <w:r>
               <w:lastRenderedPageBreak/>
-              <w:t>El Sistema registra el ingreso de los productos importados actualizando el stock de los mismos y de la Orden de Compra registra la fecha real de llegada y actualiza su  estado a Entregado.</w:t>
+              <w:t>El Sistema registra el ingreso de los productos importados actualizando el stock de los mismos</w:t>
+            </w:r>
+            <w:r>
+              <w:t>, emitiendo el documento correspondiente;</w:t>
+            </w:r>
+            <w:r>
+              <w:t xml:space="preserve"> y de la Orden de Compra registra la fecha real de llegada y actualiza su  estado a Entregado.</w:t>
             </w:r>
           </w:p>
         </w:tc>
@@ -2571,7 +2568,7 @@
 </file>
 
 <file path=word/numbering.xml><?xml version="1.0" encoding="utf-8"?>
-<w:numbering xmlns:wpc="http://schemas.microsoft.com/office/word/2010/wordprocessingCanvas" xmlns:mc="http://schemas.openxmlformats.org/markup-compatibility/2006" xmlns:o="urn:schemas-microsoft-com:office:office" xmlns:r="http://schemas.openxmlformats.org/officeDocument/2006/relationships" xmlns:m="http://schemas.openxmlformats.org/officeDocument/2006/math" xmlns:v="urn:schemas-microsoft-com:vml" xmlns:wp14="http://schemas.microsoft.com/office/word/2010/wordprocessingDrawing" xmlns:wp="http://schemas.openxmlformats.org/drawingml/2006/wordprocessingDrawing" xmlns:w10="urn:schemas-microsoft-com:office:word" xmlns:w="http://schemas.openxmlformats.org/wordprocessingml/2006/main" xmlns:w14="http://schemas.microsoft.com/office/word/2010/wordml" xmlns:wpg="http://schemas.microsoft.com/office/word/2010/wordprocessingGroup" xmlns:wpi="http://schemas.microsoft.com/office/word/2010/wordprocessingInk" xmlns:wne="http://schemas.microsoft.com/office/word/2006/wordml" xmlns:wps="http://schemas.microsoft.com/office/word/2010/wordprocessingShape" mc:Ignorable="w14 wp14">
+<w:numbering xmlns:ve="http://schemas.openxmlformats.org/markup-compatibility/2006" xmlns:o="urn:schemas-microsoft-com:office:office" xmlns:r="http://schemas.openxmlformats.org/officeDocument/2006/relationships" xmlns:m="http://schemas.openxmlformats.org/officeDocument/2006/math" xmlns:v="urn:schemas-microsoft-com:vml" xmlns:wp="http://schemas.openxmlformats.org/drawingml/2006/wordprocessingDrawing" xmlns:w10="urn:schemas-microsoft-com:office:word" xmlns:w="http://schemas.openxmlformats.org/wordprocessingml/2006/main" xmlns:wne="http://schemas.microsoft.com/office/word/2006/wordml">
   <w:abstractNum w:abstractNumId="0">
     <w:nsid w:val="14C032BE"/>
     <w:multiLevelType w:val="hybridMultilevel"/>
@@ -2933,7 +2930,7 @@
 </file>
 
 <file path=word/styles.xml><?xml version="1.0" encoding="utf-8"?>
-<w:styles xmlns:mc="http://schemas.openxmlformats.org/markup-compatibility/2006" xmlns:r="http://schemas.openxmlformats.org/officeDocument/2006/relationships" xmlns:w="http://schemas.openxmlformats.org/wordprocessingml/2006/main" xmlns:w14="http://schemas.microsoft.com/office/word/2010/wordml" mc:Ignorable="w14">
+<w:styles xmlns:r="http://schemas.openxmlformats.org/officeDocument/2006/relationships" xmlns:w="http://schemas.openxmlformats.org/wordprocessingml/2006/main">
   <w:docDefaults>
     <w:rPrDefault>
       <w:rPr>
@@ -3104,6 +3101,7 @@
     <w:uiPriority w:val="99"/>
     <w:semiHidden/>
     <w:unhideWhenUsed/>
+    <w:qFormat/>
     <w:tblPr>
       <w:tblInd w:w="0" w:type="dxa"/>
       <w:tblCellMar>
@@ -3361,34 +3359,34 @@
         <a:sysClr val="window" lastClr="FFFFFF"/>
       </a:lt1>
       <a:dk2>
-        <a:srgbClr xmlns:mc="http://schemas.openxmlformats.org/markup-compatibility/2006" xmlns:a14="http://schemas.microsoft.com/office/drawing/2010/main" val="1F497D" mc:Ignorable=""/>
+        <a:srgbClr val="1F497D"/>
       </a:dk2>
       <a:lt2>
-        <a:srgbClr xmlns:mc="http://schemas.openxmlformats.org/markup-compatibility/2006" xmlns:a14="http://schemas.microsoft.com/office/drawing/2010/main" val="EEECE1" mc:Ignorable=""/>
+        <a:srgbClr val="EEECE1"/>
       </a:lt2>
       <a:accent1>
-        <a:srgbClr xmlns:mc="http://schemas.openxmlformats.org/markup-compatibility/2006" xmlns:a14="http://schemas.microsoft.com/office/drawing/2010/main" val="4F81BD" mc:Ignorable=""/>
+        <a:srgbClr val="4F81BD"/>
       </a:accent1>
       <a:accent2>
-        <a:srgbClr xmlns:mc="http://schemas.openxmlformats.org/markup-compatibility/2006" xmlns:a14="http://schemas.microsoft.com/office/drawing/2010/main" val="C0504D" mc:Ignorable=""/>
+        <a:srgbClr val="C0504D"/>
       </a:accent2>
       <a:accent3>
-        <a:srgbClr xmlns:mc="http://schemas.openxmlformats.org/markup-compatibility/2006" xmlns:a14="http://schemas.microsoft.com/office/drawing/2010/main" val="9BBB59" mc:Ignorable=""/>
+        <a:srgbClr val="9BBB59"/>
       </a:accent3>
       <a:accent4>
-        <a:srgbClr xmlns:mc="http://schemas.openxmlformats.org/markup-compatibility/2006" xmlns:a14="http://schemas.microsoft.com/office/drawing/2010/main" val="8064A2" mc:Ignorable=""/>
+        <a:srgbClr val="8064A2"/>
       </a:accent4>
       <a:accent5>
-        <a:srgbClr xmlns:mc="http://schemas.openxmlformats.org/markup-compatibility/2006" xmlns:a14="http://schemas.microsoft.com/office/drawing/2010/main" val="4BACC6" mc:Ignorable=""/>
+        <a:srgbClr val="4BACC6"/>
       </a:accent5>
       <a:accent6>
-        <a:srgbClr xmlns:mc="http://schemas.openxmlformats.org/markup-compatibility/2006" xmlns:a14="http://schemas.microsoft.com/office/drawing/2010/main" val="F79646" mc:Ignorable=""/>
+        <a:srgbClr val="F79646"/>
       </a:accent6>
       <a:hlink>
-        <a:srgbClr xmlns:mc="http://schemas.openxmlformats.org/markup-compatibility/2006" xmlns:a14="http://schemas.microsoft.com/office/drawing/2010/main" val="0000FF" mc:Ignorable=""/>
+        <a:srgbClr val="0000FF"/>
       </a:hlink>
       <a:folHlink>
-        <a:srgbClr xmlns:mc="http://schemas.openxmlformats.org/markup-compatibility/2006" xmlns:a14="http://schemas.microsoft.com/office/drawing/2010/main" val="800080" mc:Ignorable=""/>
+        <a:srgbClr val="800080"/>
       </a:folHlink>
     </a:clrScheme>
     <a:fontScheme name="Office">
@@ -3542,7 +3540,7 @@
         <a:effectStyle>
           <a:effectLst>
             <a:outerShdw blurRad="40000" dist="20000" dir="5400000" rotWithShape="0">
-              <a:srgbClr xmlns:mc="http://schemas.openxmlformats.org/markup-compatibility/2006" xmlns:a14="http://schemas.microsoft.com/office/drawing/2010/main" val="000000" mc:Ignorable="">
+              <a:srgbClr val="000000">
                 <a:alpha val="38000"/>
               </a:srgbClr>
             </a:outerShdw>
@@ -3551,7 +3549,7 @@
         <a:effectStyle>
           <a:effectLst>
             <a:outerShdw blurRad="40000" dist="23000" dir="5400000" rotWithShape="0">
-              <a:srgbClr xmlns:mc="http://schemas.openxmlformats.org/markup-compatibility/2006" xmlns:a14="http://schemas.microsoft.com/office/drawing/2010/main" val="000000" mc:Ignorable="">
+              <a:srgbClr val="000000">
                 <a:alpha val="35000"/>
               </a:srgbClr>
             </a:outerShdw>
@@ -3560,7 +3558,7 @@
         <a:effectStyle>
           <a:effectLst>
             <a:outerShdw blurRad="40000" dist="23000" dir="5400000" rotWithShape="0">
-              <a:srgbClr xmlns:mc="http://schemas.openxmlformats.org/markup-compatibility/2006" xmlns:a14="http://schemas.microsoft.com/office/drawing/2010/main" val="000000" mc:Ignorable="">
+              <a:srgbClr val="000000">
                 <a:alpha val="35000"/>
               </a:srgbClr>
             </a:outerShdw>

--- a/trunk/02. Modelado de Requerimientos/Modelo de Casos De Uso/Trazos/Deposito/101_Registrar_Ingreso_De_Productos_Importados.docx
+++ b/trunk/02. Modelado de Requerimientos/Modelo de Casos De Uso/Trazos/Deposito/101_Registrar_Ingreso_De_Productos_Importados.docx
@@ -1,6 +1,6 @@
 
 <file path=word/document.xml><?xml version="1.0" encoding="utf-8"?>
-<w:document xmlns:ve="http://schemas.openxmlformats.org/markup-compatibility/2006" xmlns:o="urn:schemas-microsoft-com:office:office" xmlns:r="http://schemas.openxmlformats.org/officeDocument/2006/relationships" xmlns:m="http://schemas.openxmlformats.org/officeDocument/2006/math" xmlns:v="urn:schemas-microsoft-com:vml" xmlns:wp="http://schemas.openxmlformats.org/drawingml/2006/wordprocessingDrawing" xmlns:w10="urn:schemas-microsoft-com:office:word" xmlns:w="http://schemas.openxmlformats.org/wordprocessingml/2006/main" xmlns:wne="http://schemas.microsoft.com/office/word/2006/wordml">
+<w:document xmlns:wpc="http://schemas.microsoft.com/office/word/2010/wordprocessingCanvas" xmlns:mc="http://schemas.openxmlformats.org/markup-compatibility/2006" xmlns:o="urn:schemas-microsoft-com:office:office" xmlns:r="http://schemas.openxmlformats.org/officeDocument/2006/relationships" xmlns:m="http://schemas.openxmlformats.org/officeDocument/2006/math" xmlns:v="urn:schemas-microsoft-com:vml" xmlns:wp14="http://schemas.microsoft.com/office/word/2010/wordprocessingDrawing" xmlns:wp="http://schemas.openxmlformats.org/drawingml/2006/wordprocessingDrawing" xmlns:w10="urn:schemas-microsoft-com:office:word" xmlns:w="http://schemas.openxmlformats.org/wordprocessingml/2006/main" xmlns:w14="http://schemas.microsoft.com/office/word/2010/wordml" xmlns:wpg="http://schemas.microsoft.com/office/word/2010/wordprocessingGroup" xmlns:wpi="http://schemas.microsoft.com/office/word/2010/wordprocessingInk" xmlns:wne="http://schemas.microsoft.com/office/word/2006/wordml" xmlns:wps="http://schemas.microsoft.com/office/word/2010/wordprocessingShape" mc:Ignorable="w14 wp14">
   <w:body>
     <w:tbl>
       <w:tblPr>
@@ -8,7 +8,7 @@
         <w:tblW w:w="8755" w:type="dxa"/>
         <w:tblInd w:w="108" w:type="dxa"/>
         <w:tblLayout w:type="fixed"/>
-        <w:tblLook w:val="04A0"/>
+        <w:tblLook w:val="04A0" w:firstRow="1" w:lastRow="0" w:firstColumn="1" w:lastColumn="0" w:noHBand="0" w:noVBand="1"/>
       </w:tblPr>
       <w:tblGrid>
         <w:gridCol w:w="1667"/>
@@ -1499,6 +1499,9 @@
               <w:t>El Sistema</w:t>
             </w:r>
             <w:r>
+              <w:t xml:space="preserve"> </w:t>
+            </w:r>
+            <w:r>
               <w:t xml:space="preserve">busca </w:t>
             </w:r>
             <w:r>
@@ -1632,8 +1635,6 @@
             <w:r>
               <w:t xml:space="preserve">radas con su fecha de llegada estimada, fecha salida real y origen, </w:t>
             </w:r>
-            <w:bookmarkStart w:id="1" w:name="_GoBack"/>
-            <w:bookmarkEnd w:id="1"/>
             <w:r>
               <w:t>ordenándolas</w:t>
             </w:r>
@@ -1879,6 +1880,63 @@
             </w:r>
             <w:r>
               <w:t>Importados incluidos en la Orden de Compra seleccionada.</w:t>
+            </w:r>
+          </w:p>
+        </w:tc>
+        <w:tc>
+          <w:tcPr>
+            <w:tcW w:w="4450" w:type="dxa"/>
+            <w:gridSpan w:val="6"/>
+            <w:tcBorders>
+              <w:top w:val="single" w:sz="4" w:space="0" w:color="auto"/>
+              <w:left w:val="single" w:sz="4" w:space="0" w:color="auto"/>
+              <w:bottom w:val="single" w:sz="4" w:space="0" w:color="auto"/>
+              <w:right w:val="single" w:sz="4" w:space="0" w:color="auto"/>
+            </w:tcBorders>
+          </w:tcPr>
+          <w:p>
+            <w:pPr>
+              <w:pStyle w:val="Prrafodelista"/>
+              <w:ind w:left="230"/>
+            </w:pPr>
+          </w:p>
+        </w:tc>
+      </w:tr>
+      <w:tr>
+        <w:tc>
+          <w:tcPr>
+            <w:tcW w:w="4305" w:type="dxa"/>
+            <w:gridSpan w:val="6"/>
+            <w:tcBorders>
+              <w:top w:val="single" w:sz="4" w:space="0" w:color="auto"/>
+              <w:left w:val="single" w:sz="4" w:space="0" w:color="auto"/>
+              <w:bottom w:val="single" w:sz="4" w:space="0" w:color="auto"/>
+              <w:right w:val="single" w:sz="4" w:space="0" w:color="auto"/>
+            </w:tcBorders>
+          </w:tcPr>
+          <w:p>
+            <w:pPr>
+              <w:pStyle w:val="Prrafodelista"/>
+              <w:numPr>
+                <w:ilvl w:val="0"/>
+                <w:numId w:val="3"/>
+              </w:numPr>
+              <w:ind w:hanging="198"/>
+            </w:pPr>
+            <w:r>
+              <w:t xml:space="preserve">El </w:t>
+            </w:r>
+            <w:r>
+              <w:t>Sistema</w:t>
+            </w:r>
+            <w:r>
+              <w:t xml:space="preserve"> solicita confirmación</w:t>
+            </w:r>
+            <w:r>
+              <w:t xml:space="preserve"> del registro</w:t>
+            </w:r>
+            <w:r>
+              <w:t>.</w:t>
             </w:r>
           </w:p>
         </w:tc>
@@ -1964,7 +2022,7 @@
               </w:numPr>
             </w:pPr>
             <w:r>
-              <w:t>El Sistema informa la situación al EDPI.</w:t>
+              <w:t>El EDPI ingresa la cantidad real.</w:t>
             </w:r>
           </w:p>
           <w:p>
@@ -1975,66 +2033,72 @@
                 <w:numId w:val="3"/>
               </w:numPr>
             </w:pPr>
-            <w:r>
-              <w:t>El EDPI ingresa la cantidad real.</w:t>
-            </w:r>
-          </w:p>
-        </w:tc>
-      </w:tr>
-      <w:tr>
-        <w:tc>
-          <w:tcPr>
-            <w:tcW w:w="4305" w:type="dxa"/>
-            <w:gridSpan w:val="6"/>
-            <w:tcBorders>
-              <w:top w:val="single" w:sz="4" w:space="0" w:color="auto"/>
-              <w:left w:val="single" w:sz="4" w:space="0" w:color="auto"/>
-              <w:bottom w:val="single" w:sz="4" w:space="0" w:color="auto"/>
-              <w:right w:val="single" w:sz="4" w:space="0" w:color="auto"/>
-            </w:tcBorders>
-          </w:tcPr>
+            <w:bookmarkStart w:id="1" w:name="_GoBack"/>
+            <w:r>
+              <w:t>El sistema solicita si se desea realizar un reclamo de orden de compra.</w:t>
+            </w:r>
+          </w:p>
           <w:p>
             <w:pPr>
               <w:pStyle w:val="Prrafodelista"/>
               <w:numPr>
-                <w:ilvl w:val="0"/>
+                <w:ilvl w:val="3"/>
                 <w:numId w:val="3"/>
               </w:numPr>
-              <w:ind w:hanging="198"/>
-            </w:pPr>
-            <w:r>
-              <w:t xml:space="preserve">El </w:t>
-            </w:r>
-            <w:r>
-              <w:t>Sistema</w:t>
-            </w:r>
-            <w:r>
-              <w:t xml:space="preserve"> solicita confirmación</w:t>
-            </w:r>
-            <w:r>
-              <w:t xml:space="preserve"> del registro</w:t>
-            </w:r>
-            <w:r>
-              <w:t>.</w:t>
-            </w:r>
-          </w:p>
-        </w:tc>
-        <w:tc>
-          <w:tcPr>
-            <w:tcW w:w="4450" w:type="dxa"/>
-            <w:gridSpan w:val="6"/>
-            <w:tcBorders>
-              <w:top w:val="single" w:sz="4" w:space="0" w:color="auto"/>
-              <w:left w:val="single" w:sz="4" w:space="0" w:color="auto"/>
-              <w:bottom w:val="single" w:sz="4" w:space="0" w:color="auto"/>
-              <w:right w:val="single" w:sz="4" w:space="0" w:color="auto"/>
-            </w:tcBorders>
-          </w:tcPr>
+            </w:pPr>
+            <w:r>
+              <w:lastRenderedPageBreak/>
+              <w:t>El EC desea registrar un nuevo reclamo de orden de compra.</w:t>
+            </w:r>
+          </w:p>
           <w:p>
             <w:pPr>
               <w:pStyle w:val="Prrafodelista"/>
-              <w:ind w:left="230"/>
-            </w:pPr>
+              <w:numPr>
+                <w:ilvl w:val="4"/>
+                <w:numId w:val="3"/>
+              </w:numPr>
+            </w:pPr>
+            <w:r>
+              <w:t>Se llama al CU 009. Registrar Reclamo Orden de Compra.</w:t>
+            </w:r>
+          </w:p>
+          <w:p>
+            <w:pPr>
+              <w:pStyle w:val="Prrafodelista"/>
+              <w:numPr>
+                <w:ilvl w:val="5"/>
+                <w:numId w:val="3"/>
+              </w:numPr>
+            </w:pPr>
+            <w:r>
+              <w:t>El registro fue exitoso. Sigue paso 10.</w:t>
+            </w:r>
+          </w:p>
+          <w:p>
+            <w:pPr>
+              <w:pStyle w:val="Prrafodelista"/>
+              <w:numPr>
+                <w:ilvl w:val="5"/>
+                <w:numId w:val="3"/>
+              </w:numPr>
+            </w:pPr>
+            <w:r>
+              <w:t>El registro fracasa. El sistema informa situación.</w:t>
+            </w:r>
+          </w:p>
+          <w:p>
+            <w:pPr>
+              <w:pStyle w:val="Prrafodelista"/>
+              <w:numPr>
+                <w:ilvl w:val="3"/>
+                <w:numId w:val="3"/>
+              </w:numPr>
+            </w:pPr>
+            <w:r>
+              <w:t>El EC no desea registrar un nuevo reclamo de orden de compra.</w:t>
+            </w:r>
+            <w:bookmarkEnd w:id="1"/>
           </w:p>
         </w:tc>
       </w:tr>
@@ -2064,6 +2128,7 @@
               <w:ind w:hanging="306"/>
             </w:pPr>
             <w:r>
+              <w:lastRenderedPageBreak/>
               <w:t>El EDPI confirma la</w:t>
             </w:r>
             <w:r>
@@ -2111,7 +2176,6 @@
               </w:numPr>
             </w:pPr>
             <w:r>
-              <w:lastRenderedPageBreak/>
               <w:t xml:space="preserve">El </w:t>
             </w:r>
             <w:r>
@@ -2164,14 +2228,21 @@
               <w:ind w:hanging="306"/>
             </w:pPr>
             <w:r>
-              <w:lastRenderedPageBreak/>
               <w:t>El Sistema registra el ingreso de los productos importados actualizando el stock de los mismos</w:t>
             </w:r>
             <w:r>
               <w:t>, emitiendo el documento correspondiente;</w:t>
             </w:r>
             <w:r>
-              <w:t xml:space="preserve"> y de la Orden de Compra registra la fecha real de llegada y actualiza su  estado a Entregado.</w:t>
+              <w:t xml:space="preserve"> y de la Orden de Compra registra la fecha real de llegada y actualiza su  estado </w:t>
+            </w:r>
+            <w:proofErr w:type="spellStart"/>
+            <w:r>
+              <w:t>a</w:t>
+            </w:r>
+            <w:proofErr w:type="spellEnd"/>
+            <w:r>
+              <w:t xml:space="preserve"> Entregado.</w:t>
             </w:r>
           </w:p>
         </w:tc>
@@ -2568,7 +2639,7 @@
 </file>
 
 <file path=word/numbering.xml><?xml version="1.0" encoding="utf-8"?>
-<w:numbering xmlns:ve="http://schemas.openxmlformats.org/markup-compatibility/2006" xmlns:o="urn:schemas-microsoft-com:office:office" xmlns:r="http://schemas.openxmlformats.org/officeDocument/2006/relationships" xmlns:m="http://schemas.openxmlformats.org/officeDocument/2006/math" xmlns:v="urn:schemas-microsoft-com:vml" xmlns:wp="http://schemas.openxmlformats.org/drawingml/2006/wordprocessingDrawing" xmlns:w10="urn:schemas-microsoft-com:office:word" xmlns:w="http://schemas.openxmlformats.org/wordprocessingml/2006/main" xmlns:wne="http://schemas.microsoft.com/office/word/2006/wordml">
+<w:numbering xmlns:wpc="http://schemas.microsoft.com/office/word/2010/wordprocessingCanvas" xmlns:mc="http://schemas.openxmlformats.org/markup-compatibility/2006" xmlns:o="urn:schemas-microsoft-com:office:office" xmlns:r="http://schemas.openxmlformats.org/officeDocument/2006/relationships" xmlns:m="http://schemas.openxmlformats.org/officeDocument/2006/math" xmlns:v="urn:schemas-microsoft-com:vml" xmlns:wp14="http://schemas.microsoft.com/office/word/2010/wordprocessingDrawing" xmlns:wp="http://schemas.openxmlformats.org/drawingml/2006/wordprocessingDrawing" xmlns:w10="urn:schemas-microsoft-com:office:word" xmlns:w="http://schemas.openxmlformats.org/wordprocessingml/2006/main" xmlns:w14="http://schemas.microsoft.com/office/word/2010/wordml" xmlns:wpg="http://schemas.microsoft.com/office/word/2010/wordprocessingGroup" xmlns:wpi="http://schemas.microsoft.com/office/word/2010/wordprocessingInk" xmlns:wne="http://schemas.microsoft.com/office/word/2006/wordml" xmlns:wps="http://schemas.microsoft.com/office/word/2010/wordprocessingShape" mc:Ignorable="w14 wp14">
   <w:abstractNum w:abstractNumId="0">
     <w:nsid w:val="14C032BE"/>
     <w:multiLevelType w:val="hybridMultilevel"/>
@@ -2930,7 +3001,7 @@
 </file>
 
 <file path=word/styles.xml><?xml version="1.0" encoding="utf-8"?>
-<w:styles xmlns:r="http://schemas.openxmlformats.org/officeDocument/2006/relationships" xmlns:w="http://schemas.openxmlformats.org/wordprocessingml/2006/main">
+<w:styles xmlns:mc="http://schemas.openxmlformats.org/markup-compatibility/2006" xmlns:r="http://schemas.openxmlformats.org/officeDocument/2006/relationships" xmlns:w="http://schemas.openxmlformats.org/wordprocessingml/2006/main" xmlns:w14="http://schemas.microsoft.com/office/word/2010/wordml" mc:Ignorable="w14">
   <w:docDefaults>
     <w:rPrDefault>
       <w:rPr>
@@ -3101,7 +3172,6 @@
     <w:uiPriority w:val="99"/>
     <w:semiHidden/>
     <w:unhideWhenUsed/>
-    <w:qFormat/>
     <w:tblPr>
       <w:tblInd w:w="0" w:type="dxa"/>
       <w:tblCellMar>
@@ -3359,34 +3429,34 @@
         <a:sysClr val="window" lastClr="FFFFFF"/>
       </a:lt1>
       <a:dk2>
-        <a:srgbClr val="1F497D"/>
+        <a:srgbClr xmlns:mc="http://schemas.openxmlformats.org/markup-compatibility/2006" xmlns:a14="http://schemas.microsoft.com/office/drawing/2010/main" val="1F497D" mc:Ignorable=""/>
       </a:dk2>
       <a:lt2>
-        <a:srgbClr val="EEECE1"/>
+        <a:srgbClr xmlns:mc="http://schemas.openxmlformats.org/markup-compatibility/2006" xmlns:a14="http://schemas.microsoft.com/office/drawing/2010/main" val="EEECE1" mc:Ignorable=""/>
       </a:lt2>
       <a:accent1>
-        <a:srgbClr val="4F81BD"/>
+        <a:srgbClr xmlns:mc="http://schemas.openxmlformats.org/markup-compatibility/2006" xmlns:a14="http://schemas.microsoft.com/office/drawing/2010/main" val="4F81BD" mc:Ignorable=""/>
       </a:accent1>
       <a:accent2>
-        <a:srgbClr val="C0504D"/>
+        <a:srgbClr xmlns:mc="http://schemas.openxmlformats.org/markup-compatibility/2006" xmlns:a14="http://schemas.microsoft.com/office/drawing/2010/main" val="C0504D" mc:Ignorable=""/>
       </a:accent2>
       <a:accent3>
-        <a:srgbClr val="9BBB59"/>
+        <a:srgbClr xmlns:mc="http://schemas.openxmlformats.org/markup-compatibility/2006" xmlns:a14="http://schemas.microsoft.com/office/drawing/2010/main" val="9BBB59" mc:Ignorable=""/>
       </a:accent3>
       <a:accent4>
-        <a:srgbClr val="8064A2"/>
+        <a:srgbClr xmlns:mc="http://schemas.openxmlformats.org/markup-compatibility/2006" xmlns:a14="http://schemas.microsoft.com/office/drawing/2010/main" val="8064A2" mc:Ignorable=""/>
       </a:accent4>
       <a:accent5>
-        <a:srgbClr val="4BACC6"/>
+        <a:srgbClr xmlns:mc="http://schemas.openxmlformats.org/markup-compatibility/2006" xmlns:a14="http://schemas.microsoft.com/office/drawing/2010/main" val="4BACC6" mc:Ignorable=""/>
       </a:accent5>
       <a:accent6>
-        <a:srgbClr val="F79646"/>
+        <a:srgbClr xmlns:mc="http://schemas.openxmlformats.org/markup-compatibility/2006" xmlns:a14="http://schemas.microsoft.com/office/drawing/2010/main" val="F79646" mc:Ignorable=""/>
       </a:accent6>
       <a:hlink>
-        <a:srgbClr val="0000FF"/>
+        <a:srgbClr xmlns:mc="http://schemas.openxmlformats.org/markup-compatibility/2006" xmlns:a14="http://schemas.microsoft.com/office/drawing/2010/main" val="0000FF" mc:Ignorable=""/>
       </a:hlink>
       <a:folHlink>
-        <a:srgbClr val="800080"/>
+        <a:srgbClr xmlns:mc="http://schemas.openxmlformats.org/markup-compatibility/2006" xmlns:a14="http://schemas.microsoft.com/office/drawing/2010/main" val="800080" mc:Ignorable=""/>
       </a:folHlink>
     </a:clrScheme>
     <a:fontScheme name="Office">
@@ -3540,7 +3610,7 @@
         <a:effectStyle>
           <a:effectLst>
             <a:outerShdw blurRad="40000" dist="20000" dir="5400000" rotWithShape="0">
-              <a:srgbClr val="000000">
+              <a:srgbClr xmlns:mc="http://schemas.openxmlformats.org/markup-compatibility/2006" xmlns:a14="http://schemas.microsoft.com/office/drawing/2010/main" val="000000" mc:Ignorable="">
                 <a:alpha val="38000"/>
               </a:srgbClr>
             </a:outerShdw>
@@ -3549,7 +3619,7 @@
         <a:effectStyle>
           <a:effectLst>
             <a:outerShdw blurRad="40000" dist="23000" dir="5400000" rotWithShape="0">
-              <a:srgbClr val="000000">
+              <a:srgbClr xmlns:mc="http://schemas.openxmlformats.org/markup-compatibility/2006" xmlns:a14="http://schemas.microsoft.com/office/drawing/2010/main" val="000000" mc:Ignorable="">
                 <a:alpha val="35000"/>
               </a:srgbClr>
             </a:outerShdw>
@@ -3558,7 +3628,7 @@
         <a:effectStyle>
           <a:effectLst>
             <a:outerShdw blurRad="40000" dist="23000" dir="5400000" rotWithShape="0">
-              <a:srgbClr val="000000">
+              <a:srgbClr xmlns:mc="http://schemas.openxmlformats.org/markup-compatibility/2006" xmlns:a14="http://schemas.microsoft.com/office/drawing/2010/main" val="000000" mc:Ignorable="">
                 <a:alpha val="35000"/>
               </a:srgbClr>
             </a:outerShdw>

--- a/trunk/02. Modelado de Requerimientos/Modelo de Casos De Uso/Trazos/Deposito/101_Registrar_Ingreso_De_Productos_Importados.docx
+++ b/trunk/02. Modelado de Requerimientos/Modelo de Casos De Uso/Trazos/Deposito/101_Registrar_Ingreso_De_Productos_Importados.docx
@@ -2033,7 +2033,6 @@
                 <w:numId w:val="3"/>
               </w:numPr>
             </w:pPr>
-            <w:bookmarkStart w:id="1" w:name="_GoBack"/>
             <w:r>
               <w:t>El sistema solicita si se desea realizar un reclamo de orden de compra.</w:t>
             </w:r>
@@ -2098,7 +2097,6 @@
             <w:r>
               <w:t>El EC no desea registrar un nuevo reclamo de orden de compra.</w:t>
             </w:r>
-            <w:bookmarkEnd w:id="1"/>
           </w:p>
         </w:tc>
       </w:tr>
@@ -2419,6 +2417,7 @@
                 <w:b/>
               </w:rPr>
             </w:pPr>
+            <w:bookmarkStart w:id="1" w:name="_GoBack" w:colFirst="1" w:colLast="1"/>
             <w:r>
               <w:rPr>
                 <w:b/>
@@ -2440,11 +2439,15 @@
           </w:tcPr>
           <w:p>
             <w:r>
-              <w:t>No aplica</w:t>
+              <w:t xml:space="preserve">CU 009. Registrar </w:t>
+            </w:r>
+            <w:r>
+              <w:t>Reclamo Orden de Compra</w:t>
             </w:r>
           </w:p>
         </w:tc>
       </w:tr>
+      <w:bookmarkEnd w:id="1"/>
       <w:tr>
         <w:tc>
           <w:tcPr>

--- a/trunk/02. Modelado de Requerimientos/Modelo de Casos De Uso/Trazos/Deposito/101_Registrar_Ingreso_De_Productos_Importados.docx
+++ b/trunk/02. Modelado de Requerimientos/Modelo de Casos De Uso/Trazos/Deposito/101_Registrar_Ingreso_De_Productos_Importados.docx
@@ -1924,19 +1924,19 @@
               <w:ind w:hanging="198"/>
             </w:pPr>
             <w:r>
-              <w:t xml:space="preserve">El </w:t>
-            </w:r>
-            <w:r>
-              <w:t>Sistema</w:t>
-            </w:r>
-            <w:r>
-              <w:t xml:space="preserve"> solicita confirmación</w:t>
-            </w:r>
-            <w:r>
-              <w:t xml:space="preserve"> del registro</w:t>
-            </w:r>
-            <w:r>
-              <w:t>.</w:t>
+              <w:t>El E</w:t>
+            </w:r>
+            <w:r>
+              <w:t>DPI</w:t>
+            </w:r>
+            <w:r>
+              <w:t xml:space="preserve"> por cada Orden de Compra y</w:t>
+            </w:r>
+            <w:r>
+              <w:t xml:space="preserve"> para cada producto</w:t>
+            </w:r>
+            <w:r>
+              <w:t xml:space="preserve"> verifica que la cantidad que ingresa sea igual a la cantidad pedida y las cantidades coinciden.</w:t>
             </w:r>
           </w:p>
         </w:tc>
@@ -1954,8 +1954,118 @@
           <w:p>
             <w:pPr>
               <w:pStyle w:val="Prrafodelista"/>
-              <w:ind w:left="230"/>
-            </w:pPr>
+              <w:numPr>
+                <w:ilvl w:val="1"/>
+                <w:numId w:val="3"/>
+              </w:numPr>
+              <w:tabs>
+                <w:tab w:val="clear" w:pos="690"/>
+                <w:tab w:val="num" w:pos="372"/>
+              </w:tabs>
+              <w:spacing w:after="200" w:line="276" w:lineRule="auto"/>
+              <w:ind w:left="230" w:hanging="230"/>
+            </w:pPr>
+            <w:r>
+              <w:t>La cantidad pedida y la ingresada no coinciden.</w:t>
+            </w:r>
+          </w:p>
+          <w:p>
+            <w:pPr>
+              <w:pStyle w:val="Prrafodelista"/>
+              <w:numPr>
+                <w:ilvl w:val="2"/>
+                <w:numId w:val="3"/>
+              </w:numPr>
+              <w:spacing w:after="200" w:line="276" w:lineRule="auto"/>
+            </w:pPr>
+            <w:r>
+              <w:t>El EDPI</w:t>
+            </w:r>
+            <w:r>
+              <w:t xml:space="preserve"> ingresa cantidad real.</w:t>
+            </w:r>
+          </w:p>
+          <w:p>
+            <w:pPr>
+              <w:pStyle w:val="Prrafodelista"/>
+              <w:numPr>
+                <w:ilvl w:val="2"/>
+                <w:numId w:val="3"/>
+              </w:numPr>
+              <w:spacing w:after="200" w:line="276" w:lineRule="auto"/>
+            </w:pPr>
+            <w:r>
+              <w:t>El sistema solicita si se desea realizar un reclamo de orden de compra.</w:t>
+            </w:r>
+          </w:p>
+          <w:p>
+            <w:pPr>
+              <w:pStyle w:val="Prrafodelista"/>
+              <w:numPr>
+                <w:ilvl w:val="3"/>
+                <w:numId w:val="3"/>
+              </w:numPr>
+              <w:spacing w:after="200" w:line="276" w:lineRule="auto"/>
+            </w:pPr>
+            <w:r>
+              <w:t xml:space="preserve">El EC desea registrar un nuevo </w:t>
+            </w:r>
+            <w:r>
+              <w:lastRenderedPageBreak/>
+              <w:t>reclamo de orden de compra.</w:t>
+            </w:r>
+          </w:p>
+          <w:p>
+            <w:pPr>
+              <w:pStyle w:val="Prrafodelista"/>
+              <w:numPr>
+                <w:ilvl w:val="4"/>
+                <w:numId w:val="3"/>
+              </w:numPr>
+              <w:spacing w:after="200" w:line="276" w:lineRule="auto"/>
+            </w:pPr>
+            <w:r>
+              <w:t>Se llama al CU 009. Registrar Reclamo Orden de Compra.</w:t>
+            </w:r>
+          </w:p>
+          <w:p>
+            <w:pPr>
+              <w:pStyle w:val="Prrafodelista"/>
+              <w:numPr>
+                <w:ilvl w:val="5"/>
+                <w:numId w:val="3"/>
+              </w:numPr>
+              <w:spacing w:after="200" w:line="276" w:lineRule="auto"/>
+            </w:pPr>
+            <w:r>
+              <w:t>El registro fue exitoso. Sigue paso 7.</w:t>
+            </w:r>
+          </w:p>
+          <w:p>
+            <w:pPr>
+              <w:pStyle w:val="Prrafodelista"/>
+              <w:numPr>
+                <w:ilvl w:val="5"/>
+                <w:numId w:val="3"/>
+              </w:numPr>
+              <w:spacing w:after="200" w:line="276" w:lineRule="auto"/>
+            </w:pPr>
+            <w:r>
+              <w:t>El registro fracasa. El sistema informa situación.</w:t>
+            </w:r>
+          </w:p>
+          <w:p>
+            <w:pPr>
+              <w:pStyle w:val="Prrafodelista"/>
+              <w:numPr>
+                <w:ilvl w:val="2"/>
+                <w:numId w:val="3"/>
+              </w:numPr>
+              <w:spacing w:after="200" w:line="276" w:lineRule="auto"/>
+            </w:pPr>
+            <w:r>
+              <w:t>El EC no desea registrar un nuevo reclamo de orden de compra.</w:t>
+            </w:r>
           </w:p>
         </w:tc>
       </w:tr>
@@ -1981,7 +2091,57 @@
               <w:ind w:hanging="198"/>
             </w:pPr>
             <w:r>
-              <w:t>El EDPI para cada producto verifica que la cantidad pedida sea la misma que la que efectivamente está ingresando y coinciden.</w:t>
+              <w:lastRenderedPageBreak/>
+              <w:t>El Sistema solicita confirmación del registro.</w:t>
+            </w:r>
+          </w:p>
+        </w:tc>
+        <w:tc>
+          <w:tcPr>
+            <w:tcW w:w="4450" w:type="dxa"/>
+            <w:gridSpan w:val="6"/>
+            <w:tcBorders>
+              <w:top w:val="single" w:sz="4" w:space="0" w:color="auto"/>
+              <w:left w:val="single" w:sz="4" w:space="0" w:color="auto"/>
+              <w:bottom w:val="single" w:sz="4" w:space="0" w:color="auto"/>
+              <w:right w:val="single" w:sz="4" w:space="0" w:color="auto"/>
+            </w:tcBorders>
+          </w:tcPr>
+          <w:p>
+            <w:pPr>
+              <w:pStyle w:val="Prrafodelista"/>
+              <w:ind w:left="230"/>
+            </w:pPr>
+          </w:p>
+        </w:tc>
+      </w:tr>
+      <w:tr>
+        <w:tc>
+          <w:tcPr>
+            <w:tcW w:w="4305" w:type="dxa"/>
+            <w:gridSpan w:val="6"/>
+            <w:tcBorders>
+              <w:top w:val="single" w:sz="4" w:space="0" w:color="auto"/>
+              <w:left w:val="single" w:sz="4" w:space="0" w:color="auto"/>
+              <w:bottom w:val="single" w:sz="4" w:space="0" w:color="auto"/>
+              <w:right w:val="single" w:sz="4" w:space="0" w:color="auto"/>
+            </w:tcBorders>
+          </w:tcPr>
+          <w:p>
+            <w:pPr>
+              <w:pStyle w:val="Prrafodelista"/>
+              <w:numPr>
+                <w:ilvl w:val="0"/>
+                <w:numId w:val="3"/>
+              </w:numPr>
+              <w:tabs>
+                <w:tab w:val="clear" w:pos="340"/>
+                <w:tab w:val="num" w:pos="459"/>
+              </w:tabs>
+              <w:ind w:hanging="306"/>
+            </w:pPr>
+            <w:r>
+              <w:t>El EDPI confirma la registración.</w:t>
             </w:r>
           </w:p>
         </w:tc>
@@ -2010,7 +2170,7 @@
               <w:ind w:left="230" w:hanging="230"/>
             </w:pPr>
             <w:r>
-              <w:t>La cantidad pedida y la efectivamente ingresada no coinciden.</w:t>
+              <w:t>El EDPI no confirma la registración.</w:t>
             </w:r>
           </w:p>
           <w:p>
@@ -2022,7 +2182,7 @@
               </w:numPr>
             </w:pPr>
             <w:r>
-              <w:t>El EDPI ingresa la cantidad real.</w:t>
+              <w:t>El Sistema informa la situación al EDPI.</w:t>
             </w:r>
           </w:p>
           <w:p>
@@ -2034,68 +2194,7 @@
               </w:numPr>
             </w:pPr>
             <w:r>
-              <w:t>El sistema solicita si se desea realizar un reclamo de orden de compra.</w:t>
-            </w:r>
-          </w:p>
-          <w:p>
-            <w:pPr>
-              <w:pStyle w:val="Prrafodelista"/>
-              <w:numPr>
-                <w:ilvl w:val="3"/>
-                <w:numId w:val="3"/>
-              </w:numPr>
-            </w:pPr>
-            <w:r>
-              <w:lastRenderedPageBreak/>
-              <w:t>El EC desea registrar un nuevo reclamo de orden de compra.</w:t>
-            </w:r>
-          </w:p>
-          <w:p>
-            <w:pPr>
-              <w:pStyle w:val="Prrafodelista"/>
-              <w:numPr>
-                <w:ilvl w:val="4"/>
-                <w:numId w:val="3"/>
-              </w:numPr>
-            </w:pPr>
-            <w:r>
-              <w:t>Se llama al CU 009. Registrar Reclamo Orden de Compra.</w:t>
-            </w:r>
-          </w:p>
-          <w:p>
-            <w:pPr>
-              <w:pStyle w:val="Prrafodelista"/>
-              <w:numPr>
-                <w:ilvl w:val="5"/>
-                <w:numId w:val="3"/>
-              </w:numPr>
-            </w:pPr>
-            <w:r>
-              <w:t>El registro fue exitoso. Sigue paso 10.</w:t>
-            </w:r>
-          </w:p>
-          <w:p>
-            <w:pPr>
-              <w:pStyle w:val="Prrafodelista"/>
-              <w:numPr>
-                <w:ilvl w:val="5"/>
-                <w:numId w:val="3"/>
-              </w:numPr>
-            </w:pPr>
-            <w:r>
-              <w:t>El registro fracasa. El sistema informa situación.</w:t>
-            </w:r>
-          </w:p>
-          <w:p>
-            <w:pPr>
-              <w:pStyle w:val="Prrafodelista"/>
-              <w:numPr>
-                <w:ilvl w:val="3"/>
-                <w:numId w:val="3"/>
-              </w:numPr>
-            </w:pPr>
-            <w:r>
-              <w:t>El EC no desea registrar un nuevo reclamo de orden de compra.</w:t>
+              <w:t>No se procesa la registración.</w:t>
             </w:r>
           </w:p>
         </w:tc>
@@ -2126,113 +2225,7 @@
               <w:ind w:hanging="306"/>
             </w:pPr>
             <w:r>
-              <w:lastRenderedPageBreak/>
-              <w:t>El EDPI confirma la</w:t>
-            </w:r>
-            <w:r>
-              <w:t xml:space="preserve"> registración</w:t>
-            </w:r>
-            <w:r>
-              <w:t>.</w:t>
-            </w:r>
-          </w:p>
-        </w:tc>
-        <w:tc>
-          <w:tcPr>
-            <w:tcW w:w="4450" w:type="dxa"/>
-            <w:gridSpan w:val="6"/>
-            <w:tcBorders>
-              <w:top w:val="single" w:sz="4" w:space="0" w:color="auto"/>
-              <w:left w:val="single" w:sz="4" w:space="0" w:color="auto"/>
-              <w:bottom w:val="single" w:sz="4" w:space="0" w:color="auto"/>
-              <w:right w:val="single" w:sz="4" w:space="0" w:color="auto"/>
-            </w:tcBorders>
-          </w:tcPr>
-          <w:p>
-            <w:pPr>
-              <w:pStyle w:val="Prrafodelista"/>
-              <w:numPr>
-                <w:ilvl w:val="1"/>
-                <w:numId w:val="3"/>
-              </w:numPr>
-              <w:tabs>
-                <w:tab w:val="clear" w:pos="690"/>
-                <w:tab w:val="num" w:pos="372"/>
-              </w:tabs>
-              <w:ind w:left="230" w:hanging="230"/>
-            </w:pPr>
-            <w:r>
-              <w:t>El EDPI no confirma la registración.</w:t>
-            </w:r>
-          </w:p>
-          <w:p>
-            <w:pPr>
-              <w:pStyle w:val="Prrafodelista"/>
-              <w:numPr>
-                <w:ilvl w:val="2"/>
-                <w:numId w:val="3"/>
-              </w:numPr>
-            </w:pPr>
-            <w:r>
-              <w:t xml:space="preserve">El </w:t>
-            </w:r>
-            <w:r>
-              <w:t>Sistema</w:t>
-            </w:r>
-            <w:r>
-              <w:t xml:space="preserve"> informa </w:t>
-            </w:r>
-            <w:r>
-              <w:t>la situación al EDPI.</w:t>
-            </w:r>
-          </w:p>
-          <w:p>
-            <w:pPr>
-              <w:pStyle w:val="Prrafodelista"/>
-              <w:numPr>
-                <w:ilvl w:val="2"/>
-                <w:numId w:val="3"/>
-              </w:numPr>
-            </w:pPr>
-            <w:r>
-              <w:t>No se procesa la registración.</w:t>
-            </w:r>
-          </w:p>
-        </w:tc>
-      </w:tr>
-      <w:tr>
-        <w:tc>
-          <w:tcPr>
-            <w:tcW w:w="4305" w:type="dxa"/>
-            <w:gridSpan w:val="6"/>
-            <w:tcBorders>
-              <w:top w:val="single" w:sz="4" w:space="0" w:color="auto"/>
-              <w:left w:val="single" w:sz="4" w:space="0" w:color="auto"/>
-              <w:bottom w:val="single" w:sz="4" w:space="0" w:color="auto"/>
-              <w:right w:val="single" w:sz="4" w:space="0" w:color="auto"/>
-            </w:tcBorders>
-          </w:tcPr>
-          <w:p>
-            <w:pPr>
-              <w:pStyle w:val="Prrafodelista"/>
-              <w:numPr>
-                <w:ilvl w:val="0"/>
-                <w:numId w:val="3"/>
-              </w:numPr>
-              <w:tabs>
-                <w:tab w:val="clear" w:pos="340"/>
-                <w:tab w:val="num" w:pos="459"/>
-              </w:tabs>
-              <w:ind w:hanging="306"/>
-            </w:pPr>
-            <w:r>
-              <w:t>El Sistema registra el ingreso de los productos importados actualizando el stock de los mismos</w:t>
-            </w:r>
-            <w:r>
-              <w:t>, emitiendo el documento correspondiente;</w:t>
-            </w:r>
-            <w:r>
-              <w:t xml:space="preserve"> y de la Orden de Compra registra la fecha real de llegada y actualiza su  estado </w:t>
+              <w:t xml:space="preserve">El Sistema registra el ingreso de los productos importados actualizando el stock de los mismos, emitiendo el documento correspondiente; y de la Orden de Compra registra la fecha real de llegada y actualiza su  estado </w:t>
             </w:r>
             <w:proofErr w:type="spellStart"/>
             <w:r>
@@ -2285,10 +2278,7 @@
               <w:ind w:hanging="306"/>
             </w:pPr>
             <w:r>
-              <w:t>Fin del CU</w:t>
-            </w:r>
-            <w:r>
-              <w:t>.</w:t>
+              <w:t>Fin del CU.</w:t>
             </w:r>
           </w:p>
         </w:tc>
@@ -2417,7 +2407,6 @@
                 <w:b/>
               </w:rPr>
             </w:pPr>
-            <w:bookmarkStart w:id="1" w:name="_GoBack" w:colFirst="1" w:colLast="1"/>
             <w:r>
               <w:rPr>
                 <w:b/>
@@ -2439,15 +2428,13 @@
           </w:tcPr>
           <w:p>
             <w:r>
-              <w:t xml:space="preserve">CU 009. Registrar </w:t>
-            </w:r>
-            <w:r>
-              <w:t>Reclamo Orden de Compra</w:t>
-            </w:r>
+              <w:t>CU 009. Registrar Reclamo Orden de Compra</w:t>
+            </w:r>
+            <w:bookmarkStart w:id="1" w:name="_GoBack"/>
+            <w:bookmarkEnd w:id="1"/>
           </w:p>
         </w:tc>
       </w:tr>
-      <w:bookmarkEnd w:id="1"/>
       <w:tr>
         <w:tc>
           <w:tcPr>

--- a/trunk/02. Modelado de Requerimientos/Modelo de Casos De Uso/Trazos/Deposito/101_Registrar_Ingreso_De_Productos_Importados.docx
+++ b/trunk/02. Modelado de Requerimientos/Modelo de Casos De Uso/Trazos/Deposito/101_Registrar_Ingreso_De_Productos_Importados.docx
@@ -1924,19 +1924,7 @@
               <w:ind w:hanging="198"/>
             </w:pPr>
             <w:r>
-              <w:t>El E</w:t>
-            </w:r>
-            <w:r>
-              <w:t>DPI</w:t>
-            </w:r>
-            <w:r>
-              <w:t xml:space="preserve"> por cada Orden de Compra y</w:t>
-            </w:r>
-            <w:r>
-              <w:t xml:space="preserve"> para cada producto</w:t>
-            </w:r>
-            <w:r>
-              <w:t xml:space="preserve"> verifica que la cantidad que ingresa sea igual a la cantidad pedida y las cantidades coinciden.</w:t>
+              <w:t>El EDPI por cada Orden de Compra y para cada producto verifica que la cantidad que ingresa sea igual a la cantidad pedida y las cantidades coinciden.</w:t>
             </w:r>
           </w:p>
         </w:tc>
@@ -1979,92 +1967,7 @@
               <w:spacing w:after="200" w:line="276" w:lineRule="auto"/>
             </w:pPr>
             <w:r>
-              <w:t>El EDPI</w:t>
-            </w:r>
-            <w:r>
-              <w:t xml:space="preserve"> ingresa cantidad real.</w:t>
-            </w:r>
-          </w:p>
-          <w:p>
-            <w:pPr>
-              <w:pStyle w:val="Prrafodelista"/>
-              <w:numPr>
-                <w:ilvl w:val="2"/>
-                <w:numId w:val="3"/>
-              </w:numPr>
-              <w:spacing w:after="200" w:line="276" w:lineRule="auto"/>
-            </w:pPr>
-            <w:r>
-              <w:t>El sistema solicita si se desea realizar un reclamo de orden de compra.</w:t>
-            </w:r>
-          </w:p>
-          <w:p>
-            <w:pPr>
-              <w:pStyle w:val="Prrafodelista"/>
-              <w:numPr>
-                <w:ilvl w:val="3"/>
-                <w:numId w:val="3"/>
-              </w:numPr>
-              <w:spacing w:after="200" w:line="276" w:lineRule="auto"/>
-            </w:pPr>
-            <w:r>
-              <w:t xml:space="preserve">El EC desea registrar un nuevo </w:t>
-            </w:r>
-            <w:r>
-              <w:lastRenderedPageBreak/>
-              <w:t>reclamo de orden de compra.</w:t>
-            </w:r>
-          </w:p>
-          <w:p>
-            <w:pPr>
-              <w:pStyle w:val="Prrafodelista"/>
-              <w:numPr>
-                <w:ilvl w:val="4"/>
-                <w:numId w:val="3"/>
-              </w:numPr>
-              <w:spacing w:after="200" w:line="276" w:lineRule="auto"/>
-            </w:pPr>
-            <w:r>
-              <w:t>Se llama al CU 009. Registrar Reclamo Orden de Compra.</w:t>
-            </w:r>
-          </w:p>
-          <w:p>
-            <w:pPr>
-              <w:pStyle w:val="Prrafodelista"/>
-              <w:numPr>
-                <w:ilvl w:val="5"/>
-                <w:numId w:val="3"/>
-              </w:numPr>
-              <w:spacing w:after="200" w:line="276" w:lineRule="auto"/>
-            </w:pPr>
-            <w:r>
-              <w:t>El registro fue exitoso. Sigue paso 7.</w:t>
-            </w:r>
-          </w:p>
-          <w:p>
-            <w:pPr>
-              <w:pStyle w:val="Prrafodelista"/>
-              <w:numPr>
-                <w:ilvl w:val="5"/>
-                <w:numId w:val="3"/>
-              </w:numPr>
-              <w:spacing w:after="200" w:line="276" w:lineRule="auto"/>
-            </w:pPr>
-            <w:r>
-              <w:t>El registro fracasa. El sistema informa situación.</w:t>
-            </w:r>
-          </w:p>
-          <w:p>
-            <w:pPr>
-              <w:pStyle w:val="Prrafodelista"/>
-              <w:numPr>
-                <w:ilvl w:val="2"/>
-                <w:numId w:val="3"/>
-              </w:numPr>
-              <w:spacing w:after="200" w:line="276" w:lineRule="auto"/>
-            </w:pPr>
-            <w:r>
-              <w:t>El EC no desea registrar un nuevo reclamo de orden de compra.</w:t>
+              <w:t>El EDPI ingresa cantidad real.</w:t>
             </w:r>
           </w:p>
         </w:tc>
@@ -2091,7 +1994,6 @@
               <w:ind w:hanging="198"/>
             </w:pPr>
             <w:r>
-              <w:lastRenderedPageBreak/>
               <w:t>El Sistema solicita confirmación del registro.</w:t>
             </w:r>
           </w:p>
@@ -2182,6 +2084,7 @@
               </w:numPr>
             </w:pPr>
             <w:r>
+              <w:lastRenderedPageBreak/>
               <w:t>El Sistema informa la situación al EDPI.</w:t>
             </w:r>
           </w:p>
@@ -2225,6 +2128,7 @@
               <w:ind w:hanging="306"/>
             </w:pPr>
             <w:r>
+              <w:lastRenderedPageBreak/>
               <w:t xml:space="preserve">El Sistema registra el ingreso de los productos importados actualizando el stock de los mismos, emitiendo el documento correspondiente; y de la Orden de Compra registra la fecha real de llegada y actualiza su  estado </w:t>
             </w:r>
             <w:proofErr w:type="spellStart"/>
@@ -2428,7 +2332,7 @@
           </w:tcPr>
           <w:p>
             <w:r>
-              <w:t>CU 009. Registrar Reclamo Orden de Compra</w:t>
+              <w:t>No aplica</w:t>
             </w:r>
             <w:bookmarkStart w:id="1" w:name="_GoBack"/>
             <w:bookmarkEnd w:id="1"/>

--- a/trunk/02. Modelado de Requerimientos/Modelo de Casos De Uso/Trazos/Deposito/101_Registrar_Ingreso_De_Productos_Importados.docx
+++ b/trunk/02. Modelado de Requerimientos/Modelo de Casos De Uso/Trazos/Deposito/101_Registrar_Ingreso_De_Productos_Importados.docx
@@ -4,7 +4,7 @@
   <w:body>
     <w:tbl>
       <w:tblPr>
-        <w:tblStyle w:val="Tablaconcuadrcula"/>
+        <w:tblStyle w:val="TableGrid"/>
         <w:tblW w:w="8755" w:type="dxa"/>
         <w:tblInd w:w="108" w:type="dxa"/>
         <w:tblLayout w:type="fixed"/>
@@ -1265,7 +1265,7 @@
           </w:tcPr>
           <w:p>
             <w:pPr>
-              <w:pStyle w:val="Prrafodelista"/>
+              <w:pStyle w:val="ListParagraph"/>
               <w:numPr>
                 <w:ilvl w:val="0"/>
                 <w:numId w:val="1"/>
@@ -1343,7 +1343,7 @@
           </w:tcPr>
           <w:p>
             <w:pPr>
-              <w:pStyle w:val="Prrafodelista"/>
+              <w:pStyle w:val="ListParagraph"/>
               <w:numPr>
                 <w:ilvl w:val="0"/>
                 <w:numId w:val="1"/>
@@ -1361,7 +1361,7 @@
           </w:p>
           <w:p>
             <w:pPr>
-              <w:pStyle w:val="Prrafodelista"/>
+              <w:pStyle w:val="ListParagraph"/>
               <w:numPr>
                 <w:ilvl w:val="0"/>
                 <w:numId w:val="1"/>
@@ -1434,7 +1434,7 @@
           </w:tcPr>
           <w:p>
             <w:pPr>
-              <w:pStyle w:val="Prrafodelista"/>
+              <w:pStyle w:val="ListParagraph"/>
               <w:numPr>
                 <w:ilvl w:val="0"/>
                 <w:numId w:val="3"/>
@@ -1468,7 +1468,7 @@
           </w:tcPr>
           <w:p>
             <w:pPr>
-              <w:pStyle w:val="Prrafodelista"/>
+              <w:pStyle w:val="ListParagraph"/>
               <w:ind w:left="230"/>
             </w:pPr>
           </w:p>
@@ -1488,7 +1488,7 @@
           </w:tcPr>
           <w:p>
             <w:pPr>
-              <w:pStyle w:val="Prrafodelista"/>
+              <w:pStyle w:val="ListParagraph"/>
               <w:numPr>
                 <w:ilvl w:val="0"/>
                 <w:numId w:val="3"/>
@@ -1531,7 +1531,7 @@
           </w:tcPr>
           <w:p>
             <w:pPr>
-              <w:pStyle w:val="Prrafodelista"/>
+              <w:pStyle w:val="ListParagraph"/>
               <w:numPr>
                 <w:ilvl w:val="1"/>
                 <w:numId w:val="3"/>
@@ -1560,7 +1560,7 @@
           </w:p>
           <w:p>
             <w:pPr>
-              <w:pStyle w:val="Prrafodelista"/>
+              <w:pStyle w:val="ListParagraph"/>
               <w:numPr>
                 <w:ilvl w:val="2"/>
                 <w:numId w:val="3"/>
@@ -1581,7 +1581,7 @@
           </w:p>
           <w:p>
             <w:pPr>
-              <w:pStyle w:val="Prrafodelista"/>
+              <w:pStyle w:val="ListParagraph"/>
               <w:numPr>
                 <w:ilvl w:val="2"/>
                 <w:numId w:val="3"/>
@@ -1610,7 +1610,7 @@
           </w:tcPr>
           <w:p>
             <w:pPr>
-              <w:pStyle w:val="Prrafodelista"/>
+              <w:pStyle w:val="ListParagraph"/>
               <w:numPr>
                 <w:ilvl w:val="0"/>
                 <w:numId w:val="3"/>
@@ -1668,7 +1668,7 @@
           </w:tcPr>
           <w:p>
             <w:pPr>
-              <w:pStyle w:val="Prrafodelista"/>
+              <w:pStyle w:val="ListParagraph"/>
               <w:ind w:left="230"/>
             </w:pPr>
           </w:p>
@@ -1688,7 +1688,7 @@
           </w:tcPr>
           <w:p>
             <w:pPr>
-              <w:pStyle w:val="Prrafodelista"/>
+              <w:pStyle w:val="ListParagraph"/>
               <w:numPr>
                 <w:ilvl w:val="0"/>
                 <w:numId w:val="3"/>
@@ -1719,7 +1719,7 @@
           </w:tcPr>
           <w:p>
             <w:pPr>
-              <w:pStyle w:val="Prrafodelista"/>
+              <w:pStyle w:val="ListParagraph"/>
               <w:ind w:left="230"/>
             </w:pPr>
           </w:p>
@@ -1739,7 +1739,7 @@
           </w:tcPr>
           <w:p>
             <w:pPr>
-              <w:pStyle w:val="Prrafodelista"/>
+              <w:pStyle w:val="ListParagraph"/>
               <w:numPr>
                 <w:ilvl w:val="0"/>
                 <w:numId w:val="3"/>
@@ -1747,31 +1747,13 @@
               <w:ind w:hanging="198"/>
             </w:pPr>
             <w:r>
-              <w:t xml:space="preserve">El </w:t>
-            </w:r>
-            <w:r>
-              <w:t>Sistema</w:t>
-            </w:r>
-            <w:r>
-              <w:t xml:space="preserve"> muestra las </w:t>
-            </w:r>
-            <w:r>
-              <w:t>Órdenes</w:t>
-            </w:r>
-            <w:r>
-              <w:t xml:space="preserve"> de Compra</w:t>
-            </w:r>
-            <w:r>
-              <w:t xml:space="preserve"> incluidas en la importación</w:t>
-            </w:r>
-            <w:r>
-              <w:t xml:space="preserve"> mostrando el Proveedor</w:t>
-            </w:r>
-            <w:r>
-              <w:t xml:space="preserve"> y fecha de pedido</w:t>
-            </w:r>
-            <w:r>
-              <w:t>.</w:t>
+              <w:t>El sistema Muestra Para la importación selecc</w:t>
+            </w:r>
+            <w:r>
+              <w:t>i</w:t>
+            </w:r>
+            <w:r>
+              <w:t>onada: Fecha estimada de llegada, Fecha de embarque, Empresa de Transporte, Fecha de llegada, Lugar de Origen</w:t>
             </w:r>
           </w:p>
         </w:tc>
@@ -1788,7 +1770,7 @@
           </w:tcPr>
           <w:p>
             <w:pPr>
-              <w:pStyle w:val="Prrafodelista"/>
+              <w:pStyle w:val="ListParagraph"/>
               <w:ind w:left="230"/>
             </w:pPr>
           </w:p>
@@ -1808,7 +1790,7 @@
           </w:tcPr>
           <w:p>
             <w:pPr>
-              <w:pStyle w:val="Prrafodelista"/>
+              <w:pStyle w:val="ListParagraph"/>
               <w:numPr>
                 <w:ilvl w:val="0"/>
                 <w:numId w:val="3"/>
@@ -1816,16 +1798,31 @@
               <w:ind w:hanging="198"/>
             </w:pPr>
             <w:r>
-              <w:t xml:space="preserve">El EDPI </w:t>
-            </w:r>
-            <w:r>
-              <w:t>selecciona cada</w:t>
-            </w:r>
-            <w:r>
-              <w:t xml:space="preserve"> Orden de </w:t>
-            </w:r>
-            <w:r>
-              <w:t>Compra</w:t>
+              <w:t xml:space="preserve">El </w:t>
+            </w:r>
+            <w:r>
+              <w:t>Sistema</w:t>
+            </w:r>
+            <w:r>
+              <w:t xml:space="preserve"> muestra las </w:t>
+            </w:r>
+            <w:r>
+              <w:t>Órdenes</w:t>
+            </w:r>
+            <w:r>
+              <w:t xml:space="preserve"> de Compra</w:t>
+            </w:r>
+            <w:r>
+              <w:t xml:space="preserve"> incluidas en la importación</w:t>
+            </w:r>
+            <w:r>
+              <w:t>.</w:t>
+            </w:r>
+            <w:r>
+              <w:t xml:space="preserve"> mostrando el Proveedor</w:t>
+            </w:r>
+            <w:r>
+              <w:t xml:space="preserve"> y fecha de pedido</w:t>
             </w:r>
             <w:r>
               <w:t>.</w:t>
@@ -1845,7 +1842,7 @@
           </w:tcPr>
           <w:p>
             <w:pPr>
-              <w:pStyle w:val="Prrafodelista"/>
+              <w:pStyle w:val="ListParagraph"/>
               <w:ind w:left="230"/>
             </w:pPr>
           </w:p>
@@ -1865,7 +1862,7 @@
           </w:tcPr>
           <w:p>
             <w:pPr>
-              <w:pStyle w:val="Prrafodelista"/>
+              <w:pStyle w:val="ListParagraph"/>
               <w:numPr>
                 <w:ilvl w:val="0"/>
                 <w:numId w:val="3"/>
@@ -1873,13 +1870,19 @@
               <w:ind w:hanging="198"/>
             </w:pPr>
             <w:r>
-              <w:t xml:space="preserve">El Sistema muestra el código y la cantidad de </w:t>
-            </w:r>
-            <w:r>
-              <w:t xml:space="preserve">los Productos </w:t>
-            </w:r>
-            <w:r>
-              <w:t>Importados incluidos en la Orden de Compra seleccionada.</w:t>
+              <w:t xml:space="preserve">El EDPI </w:t>
+            </w:r>
+            <w:r>
+              <w:t>selecciona cada</w:t>
+            </w:r>
+            <w:r>
+              <w:t xml:space="preserve"> Orden de </w:t>
+            </w:r>
+            <w:r>
+              <w:t>Compra</w:t>
+            </w:r>
+            <w:r>
+              <w:t>.</w:t>
             </w:r>
           </w:p>
         </w:tc>
@@ -1896,7 +1899,7 @@
           </w:tcPr>
           <w:p>
             <w:pPr>
-              <w:pStyle w:val="Prrafodelista"/>
+              <w:pStyle w:val="ListParagraph"/>
               <w:ind w:left="230"/>
             </w:pPr>
           </w:p>
@@ -1916,7 +1919,7 @@
           </w:tcPr>
           <w:p>
             <w:pPr>
-              <w:pStyle w:val="Prrafodelista"/>
+              <w:pStyle w:val="ListParagraph"/>
               <w:numPr>
                 <w:ilvl w:val="0"/>
                 <w:numId w:val="3"/>
@@ -1924,7 +1927,19 @@
               <w:ind w:hanging="198"/>
             </w:pPr>
             <w:r>
-              <w:t>El EDPI por cada Orden de Compra y para cada producto verifica que la cantidad que ingresa sea igual a la cantidad pedida y las cantidades coinciden.</w:t>
+              <w:t xml:space="preserve">El Sistema muestra el código y la cantidad </w:t>
+            </w:r>
+            <w:r>
+              <w:t xml:space="preserve">pedida </w:t>
+            </w:r>
+            <w:r>
+              <w:t xml:space="preserve">de </w:t>
+            </w:r>
+            <w:r>
+              <w:t xml:space="preserve">los Productos </w:t>
+            </w:r>
+            <w:r>
+              <w:t>Importados incluidos en la Orden de Compra seleccionada.</w:t>
             </w:r>
           </w:p>
         </w:tc>
@@ -1941,7 +1956,52 @@
           </w:tcPr>
           <w:p>
             <w:pPr>
-              <w:pStyle w:val="Prrafodelista"/>
+              <w:pStyle w:val="ListParagraph"/>
+              <w:ind w:left="230"/>
+            </w:pPr>
+          </w:p>
+        </w:tc>
+      </w:tr>
+      <w:tr>
+        <w:tc>
+          <w:tcPr>
+            <w:tcW w:w="4305" w:type="dxa"/>
+            <w:gridSpan w:val="6"/>
+            <w:tcBorders>
+              <w:top w:val="single" w:sz="4" w:space="0" w:color="auto"/>
+              <w:left w:val="single" w:sz="4" w:space="0" w:color="auto"/>
+              <w:bottom w:val="single" w:sz="4" w:space="0" w:color="auto"/>
+              <w:right w:val="single" w:sz="4" w:space="0" w:color="auto"/>
+            </w:tcBorders>
+          </w:tcPr>
+          <w:p>
+            <w:pPr>
+              <w:pStyle w:val="ListParagraph"/>
+              <w:numPr>
+                <w:ilvl w:val="0"/>
+                <w:numId w:val="3"/>
+              </w:numPr>
+              <w:ind w:hanging="198"/>
+            </w:pPr>
+            <w:r>
+              <w:t>El EDPI por cada Orden de Compra y para cada producto verifica que la cantidad que ingresa sea igual a la cantidad pedida y las cantidades coinciden.</w:t>
+            </w:r>
+          </w:p>
+        </w:tc>
+        <w:tc>
+          <w:tcPr>
+            <w:tcW w:w="4450" w:type="dxa"/>
+            <w:gridSpan w:val="6"/>
+            <w:tcBorders>
+              <w:top w:val="single" w:sz="4" w:space="0" w:color="auto"/>
+              <w:left w:val="single" w:sz="4" w:space="0" w:color="auto"/>
+              <w:bottom w:val="single" w:sz="4" w:space="0" w:color="auto"/>
+              <w:right w:val="single" w:sz="4" w:space="0" w:color="auto"/>
+            </w:tcBorders>
+          </w:tcPr>
+          <w:p>
+            <w:pPr>
+              <w:pStyle w:val="ListParagraph"/>
               <w:numPr>
                 <w:ilvl w:val="1"/>
                 <w:numId w:val="3"/>
@@ -1959,7 +2019,7 @@
           </w:p>
           <w:p>
             <w:pPr>
-              <w:pStyle w:val="Prrafodelista"/>
+              <w:pStyle w:val="ListParagraph"/>
               <w:numPr>
                 <w:ilvl w:val="2"/>
                 <w:numId w:val="3"/>
@@ -1970,6 +2030,84 @@
               <w:t>El EDPI ingresa cantidad real.</w:t>
             </w:r>
           </w:p>
+          <w:p>
+            <w:pPr>
+              <w:pStyle w:val="ListParagraph"/>
+              <w:numPr>
+                <w:ilvl w:val="2"/>
+                <w:numId w:val="3"/>
+              </w:numPr>
+              <w:spacing w:after="200" w:line="276" w:lineRule="auto"/>
+            </w:pPr>
+            <w:r>
+              <w:t>El sistema solicita si se desea realizar un reclamo de orden de compra.</w:t>
+            </w:r>
+          </w:p>
+          <w:p>
+            <w:pPr>
+              <w:pStyle w:val="ListParagraph"/>
+              <w:numPr>
+                <w:ilvl w:val="3"/>
+                <w:numId w:val="3"/>
+              </w:numPr>
+              <w:spacing w:after="200" w:line="276" w:lineRule="auto"/>
+            </w:pPr>
+            <w:r>
+              <w:t>El EC desea registrar un nuevo reclamo de orden de compra.</w:t>
+            </w:r>
+          </w:p>
+          <w:p>
+            <w:pPr>
+              <w:pStyle w:val="ListParagraph"/>
+              <w:numPr>
+                <w:ilvl w:val="4"/>
+                <w:numId w:val="3"/>
+              </w:numPr>
+              <w:spacing w:after="200" w:line="276" w:lineRule="auto"/>
+            </w:pPr>
+            <w:r>
+              <w:t>Se llama al CU 009. Registrar Reclamo Orden de Compra.</w:t>
+            </w:r>
+          </w:p>
+          <w:p>
+            <w:pPr>
+              <w:pStyle w:val="ListParagraph"/>
+              <w:numPr>
+                <w:ilvl w:val="5"/>
+                <w:numId w:val="3"/>
+              </w:numPr>
+              <w:spacing w:after="200" w:line="276" w:lineRule="auto"/>
+            </w:pPr>
+            <w:r>
+              <w:t>El registro fue exitoso. Sigue paso 7.</w:t>
+            </w:r>
+          </w:p>
+          <w:p>
+            <w:pPr>
+              <w:pStyle w:val="ListParagraph"/>
+              <w:numPr>
+                <w:ilvl w:val="5"/>
+                <w:numId w:val="3"/>
+              </w:numPr>
+              <w:spacing w:after="200" w:line="276" w:lineRule="auto"/>
+            </w:pPr>
+            <w:r>
+              <w:t>El registro fracasa. El sistema informa situación.</w:t>
+            </w:r>
+          </w:p>
+          <w:p>
+            <w:pPr>
+              <w:pStyle w:val="ListParagraph"/>
+              <w:numPr>
+                <w:ilvl w:val="2"/>
+                <w:numId w:val="3"/>
+              </w:numPr>
+              <w:spacing w:after="200" w:line="276" w:lineRule="auto"/>
+            </w:pPr>
+            <w:r>
+              <w:t>El EC no desea registrar un nuevo reclamo de orden de compra.</w:t>
+            </w:r>
+          </w:p>
         </w:tc>
       </w:tr>
       <w:tr>
@@ -1986,7 +2124,7 @@
           </w:tcPr>
           <w:p>
             <w:pPr>
-              <w:pStyle w:val="Prrafodelista"/>
+              <w:pStyle w:val="ListParagraph"/>
               <w:numPr>
                 <w:ilvl w:val="0"/>
                 <w:numId w:val="3"/>
@@ -2011,7 +2149,7 @@
           </w:tcPr>
           <w:p>
             <w:pPr>
-              <w:pStyle w:val="Prrafodelista"/>
+              <w:pStyle w:val="ListParagraph"/>
               <w:ind w:left="230"/>
             </w:pPr>
           </w:p>
@@ -2031,7 +2169,7 @@
           </w:tcPr>
           <w:p>
             <w:pPr>
-              <w:pStyle w:val="Prrafodelista"/>
+              <w:pStyle w:val="ListParagraph"/>
               <w:numPr>
                 <w:ilvl w:val="0"/>
                 <w:numId w:val="3"/>
@@ -2060,7 +2198,7 @@
           </w:tcPr>
           <w:p>
             <w:pPr>
-              <w:pStyle w:val="Prrafodelista"/>
+              <w:pStyle w:val="ListParagraph"/>
               <w:numPr>
                 <w:ilvl w:val="1"/>
                 <w:numId w:val="3"/>
@@ -2077,20 +2215,19 @@
           </w:p>
           <w:p>
             <w:pPr>
-              <w:pStyle w:val="Prrafodelista"/>
+              <w:pStyle w:val="ListParagraph"/>
               <w:numPr>
                 <w:ilvl w:val="2"/>
                 <w:numId w:val="3"/>
               </w:numPr>
             </w:pPr>
             <w:r>
-              <w:lastRenderedPageBreak/>
               <w:t>El Sistema informa la situación al EDPI.</w:t>
             </w:r>
           </w:p>
           <w:p>
             <w:pPr>
-              <w:pStyle w:val="Prrafodelista"/>
+              <w:pStyle w:val="ListParagraph"/>
               <w:numPr>
                 <w:ilvl w:val="2"/>
                 <w:numId w:val="3"/>
@@ -2116,7 +2253,7 @@
           </w:tcPr>
           <w:p>
             <w:pPr>
-              <w:pStyle w:val="Prrafodelista"/>
+              <w:pStyle w:val="ListParagraph"/>
               <w:numPr>
                 <w:ilvl w:val="0"/>
                 <w:numId w:val="3"/>
@@ -2128,7 +2265,6 @@
               <w:ind w:hanging="306"/>
             </w:pPr>
             <w:r>
-              <w:lastRenderedPageBreak/>
               <w:t xml:space="preserve">El Sistema registra el ingreso de los productos importados actualizando el stock de los mismos, emitiendo el documento correspondiente; y de la Orden de Compra registra la fecha real de llegada y actualiza su  estado </w:t>
             </w:r>
             <w:proofErr w:type="spellStart"/>
@@ -2139,6 +2275,8 @@
             <w:r>
               <w:t xml:space="preserve"> Entregado.</w:t>
             </w:r>
+            <w:bookmarkStart w:id="1" w:name="_GoBack"/>
+            <w:bookmarkEnd w:id="1"/>
           </w:p>
         </w:tc>
         <w:tc>
@@ -2154,7 +2292,7 @@
           </w:tcPr>
           <w:p>
             <w:pPr>
-              <w:pStyle w:val="Prrafodelista"/>
+              <w:pStyle w:val="ListParagraph"/>
               <w:ind w:left="230"/>
             </w:pPr>
           </w:p>
@@ -2174,7 +2312,7 @@
           </w:tcPr>
           <w:p>
             <w:pPr>
-              <w:pStyle w:val="Prrafodelista"/>
+              <w:pStyle w:val="ListParagraph"/>
               <w:numPr>
                 <w:ilvl w:val="0"/>
                 <w:numId w:val="3"/>
@@ -2199,7 +2337,7 @@
           </w:tcPr>
           <w:p>
             <w:pPr>
-              <w:pStyle w:val="Prrafodelista"/>
+              <w:pStyle w:val="ListParagraph"/>
               <w:ind w:left="230"/>
             </w:pPr>
           </w:p>
@@ -2332,10 +2470,8 @@
           </w:tcPr>
           <w:p>
             <w:r>
-              <w:t>No aplica</w:t>
-            </w:r>
-            <w:bookmarkStart w:id="1" w:name="_GoBack"/>
-            <w:bookmarkEnd w:id="1"/>
+              <w:t>CU 009. Registrar Reclamo Orden de Compra</w:t>
+            </w:r>
           </w:p>
         </w:tc>
       </w:tr>
@@ -3055,13 +3191,13 @@
     <w:qFormat/>
     <w:rsid w:val="00847BFF"/>
   </w:style>
-  <w:style w:type="character" w:default="1" w:styleId="Fuentedeprrafopredeter">
+  <w:style w:type="character" w:default="1" w:styleId="DefaultParagraphFont">
     <w:name w:val="Default Paragraph Font"/>
     <w:uiPriority w:val="1"/>
     <w:semiHidden/>
     <w:unhideWhenUsed/>
   </w:style>
-  <w:style w:type="table" w:default="1" w:styleId="Tablanormal">
+  <w:style w:type="table" w:default="1" w:styleId="TableNormal">
     <w:name w:val="Normal Table"/>
     <w:uiPriority w:val="99"/>
     <w:semiHidden/>
@@ -3076,15 +3212,15 @@
       </w:tblCellMar>
     </w:tblPr>
   </w:style>
-  <w:style w:type="numbering" w:default="1" w:styleId="Sinlista">
+  <w:style w:type="numbering" w:default="1" w:styleId="NoList">
     <w:name w:val="No List"/>
     <w:uiPriority w:val="99"/>
     <w:semiHidden/>
     <w:unhideWhenUsed/>
   </w:style>
-  <w:style w:type="table" w:styleId="Tablaconcuadrcula">
+  <w:style w:type="table" w:styleId="TableGrid">
     <w:name w:val="Table Grid"/>
-    <w:basedOn w:val="Tablanormal"/>
+    <w:basedOn w:val="TableNormal"/>
     <w:uiPriority w:val="59"/>
     <w:rsid w:val="00D842C6"/>
     <w:pPr>
@@ -3108,7 +3244,7 @@
       </w:tblCellMar>
     </w:tblPr>
   </w:style>
-  <w:style w:type="paragraph" w:styleId="Prrafodelista">
+  <w:style w:type="paragraph" w:styleId="ListParagraph">
     <w:name w:val="List Paragraph"/>
     <w:basedOn w:val="Normal"/>
     <w:uiPriority w:val="34"/>
@@ -3119,6 +3255,46 @@
       <w:contextualSpacing/>
     </w:pPr>
   </w:style>
+  <w:style w:type="paragraph" w:styleId="Revision">
+    <w:name w:val="Revision"/>
+    <w:hidden/>
+    <w:uiPriority w:val="99"/>
+    <w:semiHidden/>
+    <w:rsid w:val="00754CF1"/>
+    <w:pPr>
+      <w:spacing w:after="0" w:line="240" w:lineRule="auto"/>
+    </w:pPr>
+  </w:style>
+  <w:style w:type="paragraph" w:styleId="BalloonText">
+    <w:name w:val="Balloon Text"/>
+    <w:basedOn w:val="Normal"/>
+    <w:link w:val="BalloonTextChar"/>
+    <w:uiPriority w:val="99"/>
+    <w:semiHidden/>
+    <w:unhideWhenUsed/>
+    <w:rsid w:val="00754CF1"/>
+    <w:pPr>
+      <w:spacing w:after="0" w:line="240" w:lineRule="auto"/>
+    </w:pPr>
+    <w:rPr>
+      <w:rFonts w:ascii="Tahoma" w:hAnsi="Tahoma" w:cs="Tahoma"/>
+      <w:sz w:val="16"/>
+      <w:szCs w:val="16"/>
+    </w:rPr>
+  </w:style>
+  <w:style w:type="character" w:customStyle="1" w:styleId="BalloonTextChar">
+    <w:name w:val="Balloon Text Char"/>
+    <w:basedOn w:val="DefaultParagraphFont"/>
+    <w:link w:val="BalloonText"/>
+    <w:uiPriority w:val="99"/>
+    <w:semiHidden/>
+    <w:rsid w:val="00754CF1"/>
+    <w:rPr>
+      <w:rFonts w:ascii="Tahoma" w:hAnsi="Tahoma" w:cs="Tahoma"/>
+      <w:sz w:val="16"/>
+      <w:szCs w:val="16"/>
+    </w:rPr>
+  </w:style>
 </w:styles>
 </file>
 
@@ -3127,10 +3303,10 @@
   <w:docDefaults>
     <w:rPrDefault>
       <w:rPr>
-        <w:rFonts w:asciiTheme="minorHAnsi" w:eastAsiaTheme="minorEastAsia" w:hAnsiTheme="minorHAnsi" w:cstheme="minorBidi"/>
+        <w:rFonts w:asciiTheme="minorHAnsi" w:eastAsiaTheme="minorHAnsi" w:hAnsiTheme="minorHAnsi" w:cstheme="minorBidi"/>
         <w:sz w:val="22"/>
         <w:szCs w:val="22"/>
-        <w:lang w:val="es-AR" w:eastAsia="es-AR" w:bidi="ar-SA"/>
+        <w:lang w:val="es-AR" w:eastAsia="en-US" w:bidi="ar-SA"/>
       </w:rPr>
     </w:rPrDefault>
     <w:pPrDefault>
@@ -3281,14 +3457,15 @@
   <w:style w:type="paragraph" w:default="1" w:styleId="Normal">
     <w:name w:val="Normal"/>
     <w:qFormat/>
+    <w:rsid w:val="00847BFF"/>
   </w:style>
-  <w:style w:type="character" w:default="1" w:styleId="Fuentedeprrafopredeter">
+  <w:style w:type="character" w:default="1" w:styleId="DefaultParagraphFont">
     <w:name w:val="Default Paragraph Font"/>
     <w:uiPriority w:val="1"/>
     <w:semiHidden/>
     <w:unhideWhenUsed/>
   </w:style>
-  <w:style w:type="table" w:default="1" w:styleId="Tablanormal">
+  <w:style w:type="table" w:default="1" w:styleId="TableNormal">
     <w:name w:val="Normal Table"/>
     <w:uiPriority w:val="99"/>
     <w:semiHidden/>
@@ -3303,11 +3480,88 @@
       </w:tblCellMar>
     </w:tblPr>
   </w:style>
-  <w:style w:type="numbering" w:default="1" w:styleId="Sinlista">
+  <w:style w:type="numbering" w:default="1" w:styleId="NoList">
     <w:name w:val="No List"/>
     <w:uiPriority w:val="99"/>
     <w:semiHidden/>
     <w:unhideWhenUsed/>
+  </w:style>
+  <w:style w:type="table" w:styleId="TableGrid">
+    <w:name w:val="Table Grid"/>
+    <w:basedOn w:val="TableNormal"/>
+    <w:uiPriority w:val="59"/>
+    <w:rsid w:val="00D842C6"/>
+    <w:pPr>
+      <w:spacing w:after="0" w:line="240" w:lineRule="auto"/>
+    </w:pPr>
+    <w:tblPr>
+      <w:tblInd w:w="0" w:type="dxa"/>
+      <w:tblBorders>
+        <w:top w:val="single" w:sz="4" w:space="0" w:color="auto"/>
+        <w:left w:val="single" w:sz="4" w:space="0" w:color="auto"/>
+        <w:bottom w:val="single" w:sz="4" w:space="0" w:color="auto"/>
+        <w:right w:val="single" w:sz="4" w:space="0" w:color="auto"/>
+        <w:insideH w:val="single" w:sz="4" w:space="0" w:color="auto"/>
+        <w:insideV w:val="single" w:sz="4" w:space="0" w:color="auto"/>
+      </w:tblBorders>
+      <w:tblCellMar>
+        <w:top w:w="0" w:type="dxa"/>
+        <w:left w:w="108" w:type="dxa"/>
+        <w:bottom w:w="0" w:type="dxa"/>
+        <w:right w:w="108" w:type="dxa"/>
+      </w:tblCellMar>
+    </w:tblPr>
+  </w:style>
+  <w:style w:type="paragraph" w:styleId="ListParagraph">
+    <w:name w:val="List Paragraph"/>
+    <w:basedOn w:val="Normal"/>
+    <w:uiPriority w:val="34"/>
+    <w:qFormat/>
+    <w:rsid w:val="005C249A"/>
+    <w:pPr>
+      <w:ind w:left="720"/>
+      <w:contextualSpacing/>
+    </w:pPr>
+  </w:style>
+  <w:style w:type="paragraph" w:styleId="Revision">
+    <w:name w:val="Revision"/>
+    <w:hidden/>
+    <w:uiPriority w:val="99"/>
+    <w:semiHidden/>
+    <w:rsid w:val="00754CF1"/>
+    <w:pPr>
+      <w:spacing w:after="0" w:line="240" w:lineRule="auto"/>
+    </w:pPr>
+  </w:style>
+  <w:style w:type="paragraph" w:styleId="BalloonText">
+    <w:name w:val="Balloon Text"/>
+    <w:basedOn w:val="Normal"/>
+    <w:link w:val="BalloonTextChar"/>
+    <w:uiPriority w:val="99"/>
+    <w:semiHidden/>
+    <w:unhideWhenUsed/>
+    <w:rsid w:val="00754CF1"/>
+    <w:pPr>
+      <w:spacing w:after="0" w:line="240" w:lineRule="auto"/>
+    </w:pPr>
+    <w:rPr>
+      <w:rFonts w:ascii="Tahoma" w:hAnsi="Tahoma" w:cs="Tahoma"/>
+      <w:sz w:val="16"/>
+      <w:szCs w:val="16"/>
+    </w:rPr>
+  </w:style>
+  <w:style w:type="character" w:customStyle="1" w:styleId="BalloonTextChar">
+    <w:name w:val="Balloon Text Char"/>
+    <w:basedOn w:val="DefaultParagraphFont"/>
+    <w:link w:val="BalloonText"/>
+    <w:uiPriority w:val="99"/>
+    <w:semiHidden/>
+    <w:rsid w:val="00754CF1"/>
+    <w:rPr>
+      <w:rFonts w:ascii="Tahoma" w:hAnsi="Tahoma" w:cs="Tahoma"/>
+      <w:sz w:val="16"/>
+      <w:szCs w:val="16"/>
+    </w:rPr>
   </w:style>
 </w:styles>
 </file>
@@ -3595,4 +3849,16 @@
   <a:objectDefaults/>
   <a:extraClrSchemeLst/>
 </a:theme>
+</file>
+
+<file path=customXml/item1.xml><?xml version="1.0" encoding="utf-8"?>
+<b:Sources xmlns:b="http://schemas.openxmlformats.org/officeDocument/2006/bibliography" xmlns="http://schemas.openxmlformats.org/officeDocument/2006/bibliography" SelectedStyle="\APA.XSL" StyleName="APA"/>
+</file>
+
+<file path=customXml/itemProps1.xml><?xml version="1.0" encoding="utf-8"?>
+<ds:datastoreItem xmlns:ds="http://schemas.openxmlformats.org/officeDocument/2006/customXml" ds:itemID="{328F92BD-D1DB-4EF3-9C14-A659912ABFF5}">
+  <ds:schemaRefs>
+    <ds:schemaRef ds:uri="http://schemas.openxmlformats.org/officeDocument/2006/bibliography"/>
+  </ds:schemaRefs>
+</ds:datastoreItem>
 </file>
--- a/trunk/02. Modelado de Requerimientos/Modelo de Casos De Uso/Trazos/Deposito/101_Registrar_Ingreso_De_Productos_Importados.docx
+++ b/trunk/02. Modelado de Requerimientos/Modelo de Casos De Uso/Trazos/Deposito/101_Registrar_Ingreso_De_Productos_Importados.docx
@@ -41,6 +41,8 @@
                 <w:b/>
               </w:rPr>
             </w:pPr>
+            <w:bookmarkStart w:id="0" w:name="_GoBack"/>
+            <w:bookmarkEnd w:id="0"/>
             <w:r>
               <w:rPr>
                 <w:b/>
@@ -1051,7 +1053,7 @@
             </w:r>
           </w:p>
         </w:tc>
-        <w:bookmarkStart w:id="0" w:name="Casilla2"/>
+        <w:bookmarkStart w:id="1" w:name="Casilla2"/>
         <w:tc>
           <w:tcPr>
             <w:tcW w:w="3433" w:type="dxa"/>
@@ -1098,7 +1100,7 @@
               </w:rPr>
               <w:fldChar w:fldCharType="end"/>
             </w:r>
-            <w:bookmarkEnd w:id="0"/>
+            <w:bookmarkEnd w:id="1"/>
             <w:r>
               <w:rPr>
                 <w:rFonts w:cstheme="minorHAnsi"/>
@@ -1927,7 +1929,13 @@
               <w:ind w:hanging="198"/>
             </w:pPr>
             <w:r>
-              <w:t xml:space="preserve">El Sistema muestra el código y la cantidad </w:t>
+              <w:t>El Sistema muestra el código</w:t>
+            </w:r>
+            <w:r>
+              <w:t>, la marca, el modelo, tamaño, color</w:t>
+            </w:r>
+            <w:r>
+              <w:t xml:space="preserve"> y la cantidad </w:t>
             </w:r>
             <w:r>
               <w:t xml:space="preserve">pedida </w:t>
@@ -2030,84 +2038,6 @@
               <w:t>El EDPI ingresa cantidad real.</w:t>
             </w:r>
           </w:p>
-          <w:p>
-            <w:pPr>
-              <w:pStyle w:val="ListParagraph"/>
-              <w:numPr>
-                <w:ilvl w:val="2"/>
-                <w:numId w:val="3"/>
-              </w:numPr>
-              <w:spacing w:after="200" w:line="276" w:lineRule="auto"/>
-            </w:pPr>
-            <w:r>
-              <w:t>El sistema solicita si se desea realizar un reclamo de orden de compra.</w:t>
-            </w:r>
-          </w:p>
-          <w:p>
-            <w:pPr>
-              <w:pStyle w:val="ListParagraph"/>
-              <w:numPr>
-                <w:ilvl w:val="3"/>
-                <w:numId w:val="3"/>
-              </w:numPr>
-              <w:spacing w:after="200" w:line="276" w:lineRule="auto"/>
-            </w:pPr>
-            <w:r>
-              <w:t>El EC desea registrar un nuevo reclamo de orden de compra.</w:t>
-            </w:r>
-          </w:p>
-          <w:p>
-            <w:pPr>
-              <w:pStyle w:val="ListParagraph"/>
-              <w:numPr>
-                <w:ilvl w:val="4"/>
-                <w:numId w:val="3"/>
-              </w:numPr>
-              <w:spacing w:after="200" w:line="276" w:lineRule="auto"/>
-            </w:pPr>
-            <w:r>
-              <w:t>Se llama al CU 009. Registrar Reclamo Orden de Compra.</w:t>
-            </w:r>
-          </w:p>
-          <w:p>
-            <w:pPr>
-              <w:pStyle w:val="ListParagraph"/>
-              <w:numPr>
-                <w:ilvl w:val="5"/>
-                <w:numId w:val="3"/>
-              </w:numPr>
-              <w:spacing w:after="200" w:line="276" w:lineRule="auto"/>
-            </w:pPr>
-            <w:r>
-              <w:t>El registro fue exitoso. Sigue paso 7.</w:t>
-            </w:r>
-          </w:p>
-          <w:p>
-            <w:pPr>
-              <w:pStyle w:val="ListParagraph"/>
-              <w:numPr>
-                <w:ilvl w:val="5"/>
-                <w:numId w:val="3"/>
-              </w:numPr>
-              <w:spacing w:after="200" w:line="276" w:lineRule="auto"/>
-            </w:pPr>
-            <w:r>
-              <w:t>El registro fracasa. El sistema informa situación.</w:t>
-            </w:r>
-          </w:p>
-          <w:p>
-            <w:pPr>
-              <w:pStyle w:val="ListParagraph"/>
-              <w:numPr>
-                <w:ilvl w:val="2"/>
-                <w:numId w:val="3"/>
-              </w:numPr>
-              <w:spacing w:after="200" w:line="276" w:lineRule="auto"/>
-            </w:pPr>
-            <w:r>
-              <w:t>El EC no desea registrar un nuevo reclamo de orden de compra.</w:t>
-            </w:r>
-          </w:p>
         </w:tc>
       </w:tr>
       <w:tr>
@@ -2273,10 +2203,14 @@
             </w:r>
             <w:proofErr w:type="spellEnd"/>
             <w:r>
-              <w:t xml:space="preserve"> Entregado.</w:t>
-            </w:r>
-            <w:bookmarkStart w:id="1" w:name="_GoBack"/>
-            <w:bookmarkEnd w:id="1"/>
+              <w:t xml:space="preserve"> </w:t>
+            </w:r>
+            <w:r>
+              <w:t>e</w:t>
+            </w:r>
+            <w:r>
+              <w:t>ntregado.</w:t>
+            </w:r>
           </w:p>
         </w:tc>
         <w:tc>
@@ -2470,7 +2404,7 @@
           </w:tcPr>
           <w:p>
             <w:r>
-              <w:t>CU 009. Registrar Reclamo Orden de Compra</w:t>
+              <w:t>No aplica</w:t>
             </w:r>
           </w:p>
         </w:tc>
@@ -3260,7 +3194,7 @@
     <w:hidden/>
     <w:uiPriority w:val="99"/>
     <w:semiHidden/>
-    <w:rsid w:val="00754CF1"/>
+    <w:rsid w:val="00C924BA"/>
     <w:pPr>
       <w:spacing w:after="0" w:line="240" w:lineRule="auto"/>
     </w:pPr>
@@ -3272,7 +3206,7 @@
     <w:uiPriority w:val="99"/>
     <w:semiHidden/>
     <w:unhideWhenUsed/>
-    <w:rsid w:val="00754CF1"/>
+    <w:rsid w:val="00C924BA"/>
     <w:pPr>
       <w:spacing w:after="0" w:line="240" w:lineRule="auto"/>
     </w:pPr>
@@ -3288,7 +3222,7 @@
     <w:link w:val="BalloonText"/>
     <w:uiPriority w:val="99"/>
     <w:semiHidden/>
-    <w:rsid w:val="00754CF1"/>
+    <w:rsid w:val="00C924BA"/>
     <w:rPr>
       <w:rFonts w:ascii="Tahoma" w:hAnsi="Tahoma" w:cs="Tahoma"/>
       <w:sz w:val="16"/>
@@ -3528,7 +3462,7 @@
     <w:hidden/>
     <w:uiPriority w:val="99"/>
     <w:semiHidden/>
-    <w:rsid w:val="00754CF1"/>
+    <w:rsid w:val="00C924BA"/>
     <w:pPr>
       <w:spacing w:after="0" w:line="240" w:lineRule="auto"/>
     </w:pPr>
@@ -3540,7 +3474,7 @@
     <w:uiPriority w:val="99"/>
     <w:semiHidden/>
     <w:unhideWhenUsed/>
-    <w:rsid w:val="00754CF1"/>
+    <w:rsid w:val="00C924BA"/>
     <w:pPr>
       <w:spacing w:after="0" w:line="240" w:lineRule="auto"/>
     </w:pPr>
@@ -3556,7 +3490,7 @@
     <w:link w:val="BalloonText"/>
     <w:uiPriority w:val="99"/>
     <w:semiHidden/>
-    <w:rsid w:val="00754CF1"/>
+    <w:rsid w:val="00C924BA"/>
     <w:rPr>
       <w:rFonts w:ascii="Tahoma" w:hAnsi="Tahoma" w:cs="Tahoma"/>
       <w:sz w:val="16"/>
@@ -3856,7 +3790,7 @@
 </file>
 
 <file path=customXml/itemProps1.xml><?xml version="1.0" encoding="utf-8"?>
-<ds:datastoreItem xmlns:ds="http://schemas.openxmlformats.org/officeDocument/2006/customXml" ds:itemID="{328F92BD-D1DB-4EF3-9C14-A659912ABFF5}">
+<ds:datastoreItem xmlns:ds="http://schemas.openxmlformats.org/officeDocument/2006/customXml" ds:itemID="{10F32F51-A776-46D1-938B-F0A25144CC5A}">
   <ds:schemaRefs>
     <ds:schemaRef ds:uri="http://schemas.openxmlformats.org/officeDocument/2006/bibliography"/>
   </ds:schemaRefs>

--- a/trunk/02. Modelado de Requerimientos/Modelo de Casos De Uso/Trazos/Deposito/101_Registrar_Ingreso_De_Productos_Importados.docx
+++ b/trunk/02. Modelado de Requerimientos/Modelo de Casos De Uso/Trazos/Deposito/101_Registrar_Ingreso_De_Productos_Importados.docx
@@ -4,7 +4,7 @@
   <w:body>
     <w:tbl>
       <w:tblPr>
-        <w:tblStyle w:val="TableGrid"/>
+        <w:tblStyle w:val="Tablaconcuadrcula"/>
         <w:tblW w:w="8755" w:type="dxa"/>
         <w:tblInd w:w="108" w:type="dxa"/>
         <w:tblLayout w:type="fixed"/>
@@ -41,8 +41,6 @@
                 <w:b/>
               </w:rPr>
             </w:pPr>
-            <w:bookmarkStart w:id="0" w:name="_GoBack"/>
-            <w:bookmarkEnd w:id="0"/>
             <w:r>
               <w:rPr>
                 <w:b/>
@@ -1053,7 +1051,7 @@
             </w:r>
           </w:p>
         </w:tc>
-        <w:bookmarkStart w:id="1" w:name="Casilla2"/>
+        <w:bookmarkStart w:id="0" w:name="Casilla2"/>
         <w:tc>
           <w:tcPr>
             <w:tcW w:w="3433" w:type="dxa"/>
@@ -1100,7 +1098,7 @@
               </w:rPr>
               <w:fldChar w:fldCharType="end"/>
             </w:r>
-            <w:bookmarkEnd w:id="1"/>
+            <w:bookmarkEnd w:id="0"/>
             <w:r>
               <w:rPr>
                 <w:rFonts w:cstheme="minorHAnsi"/>
@@ -1267,7 +1265,7 @@
           </w:tcPr>
           <w:p>
             <w:pPr>
-              <w:pStyle w:val="ListParagraph"/>
+              <w:pStyle w:val="Prrafodelista"/>
               <w:numPr>
                 <w:ilvl w:val="0"/>
                 <w:numId w:val="1"/>
@@ -1345,7 +1343,7 @@
           </w:tcPr>
           <w:p>
             <w:pPr>
-              <w:pStyle w:val="ListParagraph"/>
+              <w:pStyle w:val="Prrafodelista"/>
               <w:numPr>
                 <w:ilvl w:val="0"/>
                 <w:numId w:val="1"/>
@@ -1363,7 +1361,7 @@
           </w:p>
           <w:p>
             <w:pPr>
-              <w:pStyle w:val="ListParagraph"/>
+              <w:pStyle w:val="Prrafodelista"/>
               <w:numPr>
                 <w:ilvl w:val="0"/>
                 <w:numId w:val="1"/>
@@ -1436,7 +1434,7 @@
           </w:tcPr>
           <w:p>
             <w:pPr>
-              <w:pStyle w:val="ListParagraph"/>
+              <w:pStyle w:val="Prrafodelista"/>
               <w:numPr>
                 <w:ilvl w:val="0"/>
                 <w:numId w:val="3"/>
@@ -1470,7 +1468,7 @@
           </w:tcPr>
           <w:p>
             <w:pPr>
-              <w:pStyle w:val="ListParagraph"/>
+              <w:pStyle w:val="Prrafodelista"/>
               <w:ind w:left="230"/>
             </w:pPr>
           </w:p>
@@ -1490,7 +1488,7 @@
           </w:tcPr>
           <w:p>
             <w:pPr>
-              <w:pStyle w:val="ListParagraph"/>
+              <w:pStyle w:val="Prrafodelista"/>
               <w:numPr>
                 <w:ilvl w:val="0"/>
                 <w:numId w:val="3"/>
@@ -1533,7 +1531,7 @@
           </w:tcPr>
           <w:p>
             <w:pPr>
-              <w:pStyle w:val="ListParagraph"/>
+              <w:pStyle w:val="Prrafodelista"/>
               <w:numPr>
                 <w:ilvl w:val="1"/>
                 <w:numId w:val="3"/>
@@ -1562,7 +1560,7 @@
           </w:p>
           <w:p>
             <w:pPr>
-              <w:pStyle w:val="ListParagraph"/>
+              <w:pStyle w:val="Prrafodelista"/>
               <w:numPr>
                 <w:ilvl w:val="2"/>
                 <w:numId w:val="3"/>
@@ -1583,7 +1581,7 @@
           </w:p>
           <w:p>
             <w:pPr>
-              <w:pStyle w:val="ListParagraph"/>
+              <w:pStyle w:val="Prrafodelista"/>
               <w:numPr>
                 <w:ilvl w:val="2"/>
                 <w:numId w:val="3"/>
@@ -1612,7 +1610,7 @@
           </w:tcPr>
           <w:p>
             <w:pPr>
-              <w:pStyle w:val="ListParagraph"/>
+              <w:pStyle w:val="Prrafodelista"/>
               <w:numPr>
                 <w:ilvl w:val="0"/>
                 <w:numId w:val="3"/>
@@ -1670,7 +1668,7 @@
           </w:tcPr>
           <w:p>
             <w:pPr>
-              <w:pStyle w:val="ListParagraph"/>
+              <w:pStyle w:val="Prrafodelista"/>
               <w:ind w:left="230"/>
             </w:pPr>
           </w:p>
@@ -1690,7 +1688,7 @@
           </w:tcPr>
           <w:p>
             <w:pPr>
-              <w:pStyle w:val="ListParagraph"/>
+              <w:pStyle w:val="Prrafodelista"/>
               <w:numPr>
                 <w:ilvl w:val="0"/>
                 <w:numId w:val="3"/>
@@ -1721,7 +1719,7 @@
           </w:tcPr>
           <w:p>
             <w:pPr>
-              <w:pStyle w:val="ListParagraph"/>
+              <w:pStyle w:val="Prrafodelista"/>
               <w:ind w:left="230"/>
             </w:pPr>
           </w:p>
@@ -1741,7 +1739,7 @@
           </w:tcPr>
           <w:p>
             <w:pPr>
-              <w:pStyle w:val="ListParagraph"/>
+              <w:pStyle w:val="Prrafodelista"/>
               <w:numPr>
                 <w:ilvl w:val="0"/>
                 <w:numId w:val="3"/>
@@ -1772,7 +1770,7 @@
           </w:tcPr>
           <w:p>
             <w:pPr>
-              <w:pStyle w:val="ListParagraph"/>
+              <w:pStyle w:val="Prrafodelista"/>
               <w:ind w:left="230"/>
             </w:pPr>
           </w:p>
@@ -1792,7 +1790,7 @@
           </w:tcPr>
           <w:p>
             <w:pPr>
-              <w:pStyle w:val="ListParagraph"/>
+              <w:pStyle w:val="Prrafodelista"/>
               <w:numPr>
                 <w:ilvl w:val="0"/>
                 <w:numId w:val="3"/>
@@ -1844,7 +1842,7 @@
           </w:tcPr>
           <w:p>
             <w:pPr>
-              <w:pStyle w:val="ListParagraph"/>
+              <w:pStyle w:val="Prrafodelista"/>
               <w:ind w:left="230"/>
             </w:pPr>
           </w:p>
@@ -1864,7 +1862,7 @@
           </w:tcPr>
           <w:p>
             <w:pPr>
-              <w:pStyle w:val="ListParagraph"/>
+              <w:pStyle w:val="Prrafodelista"/>
               <w:numPr>
                 <w:ilvl w:val="0"/>
                 <w:numId w:val="3"/>
@@ -1901,7 +1899,7 @@
           </w:tcPr>
           <w:p>
             <w:pPr>
-              <w:pStyle w:val="ListParagraph"/>
+              <w:pStyle w:val="Prrafodelista"/>
               <w:ind w:left="230"/>
             </w:pPr>
           </w:p>
@@ -1921,7 +1919,7 @@
           </w:tcPr>
           <w:p>
             <w:pPr>
-              <w:pStyle w:val="ListParagraph"/>
+              <w:pStyle w:val="Prrafodelista"/>
               <w:numPr>
                 <w:ilvl w:val="0"/>
                 <w:numId w:val="3"/>
@@ -1964,7 +1962,7 @@
           </w:tcPr>
           <w:p>
             <w:pPr>
-              <w:pStyle w:val="ListParagraph"/>
+              <w:pStyle w:val="Prrafodelista"/>
               <w:ind w:left="230"/>
             </w:pPr>
           </w:p>
@@ -1984,7 +1982,7 @@
           </w:tcPr>
           <w:p>
             <w:pPr>
-              <w:pStyle w:val="ListParagraph"/>
+              <w:pStyle w:val="Prrafodelista"/>
               <w:numPr>
                 <w:ilvl w:val="0"/>
                 <w:numId w:val="3"/>
@@ -1992,6 +1990,7 @@
               <w:ind w:hanging="198"/>
             </w:pPr>
             <w:r>
+              <w:lastRenderedPageBreak/>
               <w:t>El EDPI por cada Orden de Compra y para cada producto verifica que la cantidad que ingresa sea igual a la cantidad pedida y las cantidades coinciden.</w:t>
             </w:r>
           </w:p>
@@ -2009,7 +2008,7 @@
           </w:tcPr>
           <w:p>
             <w:pPr>
-              <w:pStyle w:val="ListParagraph"/>
+              <w:pStyle w:val="Prrafodelista"/>
               <w:numPr>
                 <w:ilvl w:val="1"/>
                 <w:numId w:val="3"/>
@@ -2027,7 +2026,7 @@
           </w:p>
           <w:p>
             <w:pPr>
-              <w:pStyle w:val="ListParagraph"/>
+              <w:pStyle w:val="Prrafodelista"/>
               <w:numPr>
                 <w:ilvl w:val="2"/>
                 <w:numId w:val="3"/>
@@ -2054,7 +2053,7 @@
           </w:tcPr>
           <w:p>
             <w:pPr>
-              <w:pStyle w:val="ListParagraph"/>
+              <w:pStyle w:val="Prrafodelista"/>
               <w:numPr>
                 <w:ilvl w:val="0"/>
                 <w:numId w:val="3"/>
@@ -2079,7 +2078,7 @@
           </w:tcPr>
           <w:p>
             <w:pPr>
-              <w:pStyle w:val="ListParagraph"/>
+              <w:pStyle w:val="Prrafodelista"/>
               <w:ind w:left="230"/>
             </w:pPr>
           </w:p>
@@ -2099,7 +2098,7 @@
           </w:tcPr>
           <w:p>
             <w:pPr>
-              <w:pStyle w:val="ListParagraph"/>
+              <w:pStyle w:val="Prrafodelista"/>
               <w:numPr>
                 <w:ilvl w:val="0"/>
                 <w:numId w:val="3"/>
@@ -2128,7 +2127,7 @@
           </w:tcPr>
           <w:p>
             <w:pPr>
-              <w:pStyle w:val="ListParagraph"/>
+              <w:pStyle w:val="Prrafodelista"/>
               <w:numPr>
                 <w:ilvl w:val="1"/>
                 <w:numId w:val="3"/>
@@ -2145,7 +2144,7 @@
           </w:p>
           <w:p>
             <w:pPr>
-              <w:pStyle w:val="ListParagraph"/>
+              <w:pStyle w:val="Prrafodelista"/>
               <w:numPr>
                 <w:ilvl w:val="2"/>
                 <w:numId w:val="3"/>
@@ -2157,7 +2156,7 @@
           </w:p>
           <w:p>
             <w:pPr>
-              <w:pStyle w:val="ListParagraph"/>
+              <w:pStyle w:val="Prrafodelista"/>
               <w:numPr>
                 <w:ilvl w:val="2"/>
                 <w:numId w:val="3"/>
@@ -2183,7 +2182,7 @@
           </w:tcPr>
           <w:p>
             <w:pPr>
-              <w:pStyle w:val="ListParagraph"/>
+              <w:pStyle w:val="Prrafodelista"/>
               <w:numPr>
                 <w:ilvl w:val="0"/>
                 <w:numId w:val="3"/>
@@ -2195,12 +2194,20 @@
               <w:ind w:hanging="306"/>
             </w:pPr>
             <w:r>
-              <w:t xml:space="preserve">El Sistema registra el ingreso de los productos importados actualizando el stock de los mismos, emitiendo el documento correspondiente; y de la Orden de Compra registra la fecha real de llegada y actualiza su  estado </w:t>
+              <w:t>El Sistema registra el ingreso de los productos importados actualizando el stock de lo</w:t>
+            </w:r>
+            <w:r>
+              <w:t>s mismos, emitiendo un comprobante de ingreso de productos importados</w:t>
+            </w:r>
+            <w:r>
+              <w:t xml:space="preserve">; y de la Orden de Compra registra la fecha real de llegada y actualiza su  estado </w:t>
             </w:r>
             <w:proofErr w:type="spellStart"/>
             <w:r>
               <w:t>a</w:t>
             </w:r>
+            <w:bookmarkStart w:id="1" w:name="_GoBack"/>
+            <w:bookmarkEnd w:id="1"/>
             <w:proofErr w:type="spellEnd"/>
             <w:r>
               <w:t xml:space="preserve"> </w:t>
@@ -2226,7 +2233,7 @@
           </w:tcPr>
           <w:p>
             <w:pPr>
-              <w:pStyle w:val="ListParagraph"/>
+              <w:pStyle w:val="Prrafodelista"/>
               <w:ind w:left="230"/>
             </w:pPr>
           </w:p>
@@ -2246,7 +2253,7 @@
           </w:tcPr>
           <w:p>
             <w:pPr>
-              <w:pStyle w:val="ListParagraph"/>
+              <w:pStyle w:val="Prrafodelista"/>
               <w:numPr>
                 <w:ilvl w:val="0"/>
                 <w:numId w:val="3"/>
@@ -2271,7 +2278,7 @@
           </w:tcPr>
           <w:p>
             <w:pPr>
-              <w:pStyle w:val="ListParagraph"/>
+              <w:pStyle w:val="Prrafodelista"/>
               <w:ind w:left="230"/>
             </w:pPr>
           </w:p>
@@ -3125,13 +3132,13 @@
     <w:qFormat/>
     <w:rsid w:val="00847BFF"/>
   </w:style>
-  <w:style w:type="character" w:default="1" w:styleId="DefaultParagraphFont">
+  <w:style w:type="character" w:default="1" w:styleId="Fuentedeprrafopredeter">
     <w:name w:val="Default Paragraph Font"/>
     <w:uiPriority w:val="1"/>
     <w:semiHidden/>
     <w:unhideWhenUsed/>
   </w:style>
-  <w:style w:type="table" w:default="1" w:styleId="TableNormal">
+  <w:style w:type="table" w:default="1" w:styleId="Tablanormal">
     <w:name w:val="Normal Table"/>
     <w:uiPriority w:val="99"/>
     <w:semiHidden/>
@@ -3146,15 +3153,15 @@
       </w:tblCellMar>
     </w:tblPr>
   </w:style>
-  <w:style w:type="numbering" w:default="1" w:styleId="NoList">
+  <w:style w:type="numbering" w:default="1" w:styleId="Sinlista">
     <w:name w:val="No List"/>
     <w:uiPriority w:val="99"/>
     <w:semiHidden/>
     <w:unhideWhenUsed/>
   </w:style>
-  <w:style w:type="table" w:styleId="TableGrid">
+  <w:style w:type="table" w:styleId="Tablaconcuadrcula">
     <w:name w:val="Table Grid"/>
-    <w:basedOn w:val="TableNormal"/>
+    <w:basedOn w:val="Tablanormal"/>
     <w:uiPriority w:val="59"/>
     <w:rsid w:val="00D842C6"/>
     <w:pPr>
@@ -3178,7 +3185,7 @@
       </w:tblCellMar>
     </w:tblPr>
   </w:style>
-  <w:style w:type="paragraph" w:styleId="ListParagraph">
+  <w:style w:type="paragraph" w:styleId="Prrafodelista">
     <w:name w:val="List Paragraph"/>
     <w:basedOn w:val="Normal"/>
     <w:uiPriority w:val="34"/>
@@ -3189,7 +3196,7 @@
       <w:contextualSpacing/>
     </w:pPr>
   </w:style>
-  <w:style w:type="paragraph" w:styleId="Revision">
+  <w:style w:type="paragraph" w:styleId="Revisin">
     <w:name w:val="Revision"/>
     <w:hidden/>
     <w:uiPriority w:val="99"/>
@@ -3199,10 +3206,10 @@
       <w:spacing w:after="0" w:line="240" w:lineRule="auto"/>
     </w:pPr>
   </w:style>
-  <w:style w:type="paragraph" w:styleId="BalloonText">
+  <w:style w:type="paragraph" w:styleId="Textodeglobo">
     <w:name w:val="Balloon Text"/>
     <w:basedOn w:val="Normal"/>
-    <w:link w:val="BalloonTextChar"/>
+    <w:link w:val="TextodegloboCar"/>
     <w:uiPriority w:val="99"/>
     <w:semiHidden/>
     <w:unhideWhenUsed/>
@@ -3216,10 +3223,10 @@
       <w:szCs w:val="16"/>
     </w:rPr>
   </w:style>
-  <w:style w:type="character" w:customStyle="1" w:styleId="BalloonTextChar">
-    <w:name w:val="Balloon Text Char"/>
-    <w:basedOn w:val="DefaultParagraphFont"/>
-    <w:link w:val="BalloonText"/>
+  <w:style w:type="character" w:customStyle="1" w:styleId="TextodegloboCar">
+    <w:name w:val="Texto de globo Car"/>
+    <w:basedOn w:val="Fuentedeprrafopredeter"/>
+    <w:link w:val="Textodeglobo"/>
     <w:uiPriority w:val="99"/>
     <w:semiHidden/>
     <w:rsid w:val="00C924BA"/>
@@ -3393,13 +3400,13 @@
     <w:qFormat/>
     <w:rsid w:val="00847BFF"/>
   </w:style>
-  <w:style w:type="character" w:default="1" w:styleId="DefaultParagraphFont">
+  <w:style w:type="character" w:default="1" w:styleId="Fuentedeprrafopredeter">
     <w:name w:val="Default Paragraph Font"/>
     <w:uiPriority w:val="1"/>
     <w:semiHidden/>
     <w:unhideWhenUsed/>
   </w:style>
-  <w:style w:type="table" w:default="1" w:styleId="TableNormal">
+  <w:style w:type="table" w:default="1" w:styleId="Tablanormal">
     <w:name w:val="Normal Table"/>
     <w:uiPriority w:val="99"/>
     <w:semiHidden/>
@@ -3414,15 +3421,15 @@
       </w:tblCellMar>
     </w:tblPr>
   </w:style>
-  <w:style w:type="numbering" w:default="1" w:styleId="NoList">
+  <w:style w:type="numbering" w:default="1" w:styleId="Sinlista">
     <w:name w:val="No List"/>
     <w:uiPriority w:val="99"/>
     <w:semiHidden/>
     <w:unhideWhenUsed/>
   </w:style>
-  <w:style w:type="table" w:styleId="TableGrid">
+  <w:style w:type="table" w:styleId="Tablaconcuadrcula">
     <w:name w:val="Table Grid"/>
-    <w:basedOn w:val="TableNormal"/>
+    <w:basedOn w:val="Tablanormal"/>
     <w:uiPriority w:val="59"/>
     <w:rsid w:val="00D842C6"/>
     <w:pPr>
@@ -3446,7 +3453,7 @@
       </w:tblCellMar>
     </w:tblPr>
   </w:style>
-  <w:style w:type="paragraph" w:styleId="ListParagraph">
+  <w:style w:type="paragraph" w:styleId="Prrafodelista">
     <w:name w:val="List Paragraph"/>
     <w:basedOn w:val="Normal"/>
     <w:uiPriority w:val="34"/>
@@ -3457,7 +3464,7 @@
       <w:contextualSpacing/>
     </w:pPr>
   </w:style>
-  <w:style w:type="paragraph" w:styleId="Revision">
+  <w:style w:type="paragraph" w:styleId="Revisin">
     <w:name w:val="Revision"/>
     <w:hidden/>
     <w:uiPriority w:val="99"/>
@@ -3467,10 +3474,10 @@
       <w:spacing w:after="0" w:line="240" w:lineRule="auto"/>
     </w:pPr>
   </w:style>
-  <w:style w:type="paragraph" w:styleId="BalloonText">
+  <w:style w:type="paragraph" w:styleId="Textodeglobo">
     <w:name w:val="Balloon Text"/>
     <w:basedOn w:val="Normal"/>
-    <w:link w:val="BalloonTextChar"/>
+    <w:link w:val="TextodegloboCar"/>
     <w:uiPriority w:val="99"/>
     <w:semiHidden/>
     <w:unhideWhenUsed/>
@@ -3484,10 +3491,10 @@
       <w:szCs w:val="16"/>
     </w:rPr>
   </w:style>
-  <w:style w:type="character" w:customStyle="1" w:styleId="BalloonTextChar">
-    <w:name w:val="Balloon Text Char"/>
-    <w:basedOn w:val="DefaultParagraphFont"/>
-    <w:link w:val="BalloonText"/>
+  <w:style w:type="character" w:customStyle="1" w:styleId="TextodegloboCar">
+    <w:name w:val="Texto de globo Car"/>
+    <w:basedOn w:val="Fuentedeprrafopredeter"/>
+    <w:link w:val="Textodeglobo"/>
     <w:uiPriority w:val="99"/>
     <w:semiHidden/>
     <w:rsid w:val="00C924BA"/>
@@ -3511,34 +3518,34 @@
         <a:sysClr val="window" lastClr="FFFFFF"/>
       </a:lt1>
       <a:dk2>
-        <a:srgbClr xmlns:mc="http://schemas.openxmlformats.org/markup-compatibility/2006" xmlns:a14="http://schemas.microsoft.com/office/drawing/2010/main" val="1F497D" mc:Ignorable=""/>
+        <a:srgbClr val="1F497D"/>
       </a:dk2>
       <a:lt2>
-        <a:srgbClr xmlns:mc="http://schemas.openxmlformats.org/markup-compatibility/2006" xmlns:a14="http://schemas.microsoft.com/office/drawing/2010/main" val="EEECE1" mc:Ignorable=""/>
+        <a:srgbClr val="EEECE1"/>
       </a:lt2>
       <a:accent1>
-        <a:srgbClr xmlns:mc="http://schemas.openxmlformats.org/markup-compatibility/2006" xmlns:a14="http://schemas.microsoft.com/office/drawing/2010/main" val="4F81BD" mc:Ignorable=""/>
+        <a:srgbClr val="4F81BD"/>
       </a:accent1>
       <a:accent2>
-        <a:srgbClr xmlns:mc="http://schemas.openxmlformats.org/markup-compatibility/2006" xmlns:a14="http://schemas.microsoft.com/office/drawing/2010/main" val="C0504D" mc:Ignorable=""/>
+        <a:srgbClr val="C0504D"/>
       </a:accent2>
       <a:accent3>
-        <a:srgbClr xmlns:mc="http://schemas.openxmlformats.org/markup-compatibility/2006" xmlns:a14="http://schemas.microsoft.com/office/drawing/2010/main" val="9BBB59" mc:Ignorable=""/>
+        <a:srgbClr val="9BBB59"/>
       </a:accent3>
       <a:accent4>
-        <a:srgbClr xmlns:mc="http://schemas.openxmlformats.org/markup-compatibility/2006" xmlns:a14="http://schemas.microsoft.com/office/drawing/2010/main" val="8064A2" mc:Ignorable=""/>
+        <a:srgbClr val="8064A2"/>
       </a:accent4>
       <a:accent5>
-        <a:srgbClr xmlns:mc="http://schemas.openxmlformats.org/markup-compatibility/2006" xmlns:a14="http://schemas.microsoft.com/office/drawing/2010/main" val="4BACC6" mc:Ignorable=""/>
+        <a:srgbClr val="4BACC6"/>
       </a:accent5>
       <a:accent6>
-        <a:srgbClr xmlns:mc="http://schemas.openxmlformats.org/markup-compatibility/2006" xmlns:a14="http://schemas.microsoft.com/office/drawing/2010/main" val="F79646" mc:Ignorable=""/>
+        <a:srgbClr val="F79646"/>
       </a:accent6>
       <a:hlink>
-        <a:srgbClr xmlns:mc="http://schemas.openxmlformats.org/markup-compatibility/2006" xmlns:a14="http://schemas.microsoft.com/office/drawing/2010/main" val="0000FF" mc:Ignorable=""/>
+        <a:srgbClr val="0000FF"/>
       </a:hlink>
       <a:folHlink>
-        <a:srgbClr xmlns:mc="http://schemas.openxmlformats.org/markup-compatibility/2006" xmlns:a14="http://schemas.microsoft.com/office/drawing/2010/main" val="800080" mc:Ignorable=""/>
+        <a:srgbClr val="800080"/>
       </a:folHlink>
     </a:clrScheme>
     <a:fontScheme name="Office">
@@ -3692,7 +3699,7 @@
         <a:effectStyle>
           <a:effectLst>
             <a:outerShdw blurRad="40000" dist="20000" dir="5400000" rotWithShape="0">
-              <a:srgbClr xmlns:mc="http://schemas.openxmlformats.org/markup-compatibility/2006" xmlns:a14="http://schemas.microsoft.com/office/drawing/2010/main" val="000000" mc:Ignorable="">
+              <a:srgbClr val="000000">
                 <a:alpha val="38000"/>
               </a:srgbClr>
             </a:outerShdw>
@@ -3701,7 +3708,7 @@
         <a:effectStyle>
           <a:effectLst>
             <a:outerShdw blurRad="40000" dist="23000" dir="5400000" rotWithShape="0">
-              <a:srgbClr xmlns:mc="http://schemas.openxmlformats.org/markup-compatibility/2006" xmlns:a14="http://schemas.microsoft.com/office/drawing/2010/main" val="000000" mc:Ignorable="">
+              <a:srgbClr val="000000">
                 <a:alpha val="35000"/>
               </a:srgbClr>
             </a:outerShdw>
@@ -3710,7 +3717,7 @@
         <a:effectStyle>
           <a:effectLst>
             <a:outerShdw blurRad="40000" dist="23000" dir="5400000" rotWithShape="0">
-              <a:srgbClr xmlns:mc="http://schemas.openxmlformats.org/markup-compatibility/2006" xmlns:a14="http://schemas.microsoft.com/office/drawing/2010/main" val="000000" mc:Ignorable="">
+              <a:srgbClr val="000000">
                 <a:alpha val="35000"/>
               </a:srgbClr>
             </a:outerShdw>
@@ -3790,7 +3797,7 @@
 </file>
 
 <file path=customXml/itemProps1.xml><?xml version="1.0" encoding="utf-8"?>
-<ds:datastoreItem xmlns:ds="http://schemas.openxmlformats.org/officeDocument/2006/customXml" ds:itemID="{10F32F51-A776-46D1-938B-F0A25144CC5A}">
+<ds:datastoreItem xmlns:ds="http://schemas.openxmlformats.org/officeDocument/2006/customXml" ds:itemID="{68A54643-69BA-4E68-8808-A76705BAB1D1}">
   <ds:schemaRefs>
     <ds:schemaRef ds:uri="http://schemas.openxmlformats.org/officeDocument/2006/bibliography"/>
   </ds:schemaRefs>

--- a/trunk/02. Modelado de Requerimientos/Modelo de Casos De Uso/Trazos/Deposito/101_Registrar_Ingreso_De_Productos_Importados.docx
+++ b/trunk/02. Modelado de Requerimientos/Modelo de Casos De Uso/Trazos/Deposito/101_Registrar_Ingreso_De_Productos_Importados.docx
@@ -1,14 +1,14 @@
 
 <file path=word/document.xml><?xml version="1.0" encoding="utf-8"?>
-<w:document xmlns:wpc="http://schemas.microsoft.com/office/word/2010/wordprocessingCanvas" xmlns:mc="http://schemas.openxmlformats.org/markup-compatibility/2006" xmlns:o="urn:schemas-microsoft-com:office:office" xmlns:r="http://schemas.openxmlformats.org/officeDocument/2006/relationships" xmlns:m="http://schemas.openxmlformats.org/officeDocument/2006/math" xmlns:v="urn:schemas-microsoft-com:vml" xmlns:wp14="http://schemas.microsoft.com/office/word/2010/wordprocessingDrawing" xmlns:wp="http://schemas.openxmlformats.org/drawingml/2006/wordprocessingDrawing" xmlns:w10="urn:schemas-microsoft-com:office:word" xmlns:w="http://schemas.openxmlformats.org/wordprocessingml/2006/main" xmlns:w14="http://schemas.microsoft.com/office/word/2010/wordml" xmlns:wpg="http://schemas.microsoft.com/office/word/2010/wordprocessingGroup" xmlns:wpi="http://schemas.microsoft.com/office/word/2010/wordprocessingInk" xmlns:wne="http://schemas.microsoft.com/office/word/2006/wordml" xmlns:wps="http://schemas.microsoft.com/office/word/2010/wordprocessingShape" mc:Ignorable="w14 wp14">
+<w:document xmlns:ve="http://schemas.openxmlformats.org/markup-compatibility/2006" xmlns:o="urn:schemas-microsoft-com:office:office" xmlns:r="http://schemas.openxmlformats.org/officeDocument/2006/relationships" xmlns:m="http://schemas.openxmlformats.org/officeDocument/2006/math" xmlns:v="urn:schemas-microsoft-com:vml" xmlns:wp="http://schemas.openxmlformats.org/drawingml/2006/wordprocessingDrawing" xmlns:w10="urn:schemas-microsoft-com:office:word" xmlns:w="http://schemas.openxmlformats.org/wordprocessingml/2006/main" xmlns:wne="http://schemas.microsoft.com/office/word/2006/wordml">
   <w:body>
     <w:tbl>
       <w:tblPr>
-        <w:tblStyle w:val="Tablaconcuadrcula"/>
+        <w:tblStyle w:val="TableGrid"/>
         <w:tblW w:w="8755" w:type="dxa"/>
         <w:tblInd w:w="108" w:type="dxa"/>
         <w:tblLayout w:type="fixed"/>
-        <w:tblLook w:val="04A0" w:firstRow="1" w:lastRow="0" w:firstColumn="1" w:lastColumn="0" w:noHBand="0" w:noVBand="1"/>
+        <w:tblLook w:val="04A0"/>
       </w:tblPr>
       <w:tblGrid>
         <w:gridCol w:w="1667"/>
@@ -1265,7 +1265,7 @@
           </w:tcPr>
           <w:p>
             <w:pPr>
-              <w:pStyle w:val="Prrafodelista"/>
+              <w:pStyle w:val="ListParagraph"/>
               <w:numPr>
                 <w:ilvl w:val="0"/>
                 <w:numId w:val="1"/>
@@ -1343,7 +1343,7 @@
           </w:tcPr>
           <w:p>
             <w:pPr>
-              <w:pStyle w:val="Prrafodelista"/>
+              <w:pStyle w:val="ListParagraph"/>
               <w:numPr>
                 <w:ilvl w:val="0"/>
                 <w:numId w:val="1"/>
@@ -1361,7 +1361,7 @@
           </w:p>
           <w:p>
             <w:pPr>
-              <w:pStyle w:val="Prrafodelista"/>
+              <w:pStyle w:val="ListParagraph"/>
               <w:numPr>
                 <w:ilvl w:val="0"/>
                 <w:numId w:val="1"/>
@@ -1434,7 +1434,7 @@
           </w:tcPr>
           <w:p>
             <w:pPr>
-              <w:pStyle w:val="Prrafodelista"/>
+              <w:pStyle w:val="ListParagraph"/>
               <w:numPr>
                 <w:ilvl w:val="0"/>
                 <w:numId w:val="3"/>
@@ -1468,7 +1468,7 @@
           </w:tcPr>
           <w:p>
             <w:pPr>
-              <w:pStyle w:val="Prrafodelista"/>
+              <w:pStyle w:val="ListParagraph"/>
               <w:ind w:left="230"/>
             </w:pPr>
           </w:p>
@@ -1488,7 +1488,7 @@
           </w:tcPr>
           <w:p>
             <w:pPr>
-              <w:pStyle w:val="Prrafodelista"/>
+              <w:pStyle w:val="ListParagraph"/>
               <w:numPr>
                 <w:ilvl w:val="0"/>
                 <w:numId w:val="3"/>
@@ -1499,9 +1499,6 @@
               <w:t>El Sistema</w:t>
             </w:r>
             <w:r>
-              <w:t xml:space="preserve"> </w:t>
-            </w:r>
-            <w:r>
               <w:t xml:space="preserve">busca </w:t>
             </w:r>
             <w:r>
@@ -1531,7 +1528,7 @@
           </w:tcPr>
           <w:p>
             <w:pPr>
-              <w:pStyle w:val="Prrafodelista"/>
+              <w:pStyle w:val="ListParagraph"/>
               <w:numPr>
                 <w:ilvl w:val="1"/>
                 <w:numId w:val="3"/>
@@ -1560,7 +1557,7 @@
           </w:p>
           <w:p>
             <w:pPr>
-              <w:pStyle w:val="Prrafodelista"/>
+              <w:pStyle w:val="ListParagraph"/>
               <w:numPr>
                 <w:ilvl w:val="2"/>
                 <w:numId w:val="3"/>
@@ -1581,7 +1578,7 @@
           </w:p>
           <w:p>
             <w:pPr>
-              <w:pStyle w:val="Prrafodelista"/>
+              <w:pStyle w:val="ListParagraph"/>
               <w:numPr>
                 <w:ilvl w:val="2"/>
                 <w:numId w:val="3"/>
@@ -1610,7 +1607,7 @@
           </w:tcPr>
           <w:p>
             <w:pPr>
-              <w:pStyle w:val="Prrafodelista"/>
+              <w:pStyle w:val="ListParagraph"/>
               <w:numPr>
                 <w:ilvl w:val="0"/>
                 <w:numId w:val="3"/>
@@ -1668,7 +1665,7 @@
           </w:tcPr>
           <w:p>
             <w:pPr>
-              <w:pStyle w:val="Prrafodelista"/>
+              <w:pStyle w:val="ListParagraph"/>
               <w:ind w:left="230"/>
             </w:pPr>
           </w:p>
@@ -1688,7 +1685,7 @@
           </w:tcPr>
           <w:p>
             <w:pPr>
-              <w:pStyle w:val="Prrafodelista"/>
+              <w:pStyle w:val="ListParagraph"/>
               <w:numPr>
                 <w:ilvl w:val="0"/>
                 <w:numId w:val="3"/>
@@ -1719,7 +1716,7 @@
           </w:tcPr>
           <w:p>
             <w:pPr>
-              <w:pStyle w:val="Prrafodelista"/>
+              <w:pStyle w:val="ListParagraph"/>
               <w:ind w:left="230"/>
             </w:pPr>
           </w:p>
@@ -1739,7 +1736,7 @@
           </w:tcPr>
           <w:p>
             <w:pPr>
-              <w:pStyle w:val="Prrafodelista"/>
+              <w:pStyle w:val="ListParagraph"/>
               <w:numPr>
                 <w:ilvl w:val="0"/>
                 <w:numId w:val="3"/>
@@ -1770,7 +1767,7 @@
           </w:tcPr>
           <w:p>
             <w:pPr>
-              <w:pStyle w:val="Prrafodelista"/>
+              <w:pStyle w:val="ListParagraph"/>
               <w:ind w:left="230"/>
             </w:pPr>
           </w:p>
@@ -1790,7 +1787,7 @@
           </w:tcPr>
           <w:p>
             <w:pPr>
-              <w:pStyle w:val="Prrafodelista"/>
+              <w:pStyle w:val="ListParagraph"/>
               <w:numPr>
                 <w:ilvl w:val="0"/>
                 <w:numId w:val="3"/>
@@ -1842,7 +1839,7 @@
           </w:tcPr>
           <w:p>
             <w:pPr>
-              <w:pStyle w:val="Prrafodelista"/>
+              <w:pStyle w:val="ListParagraph"/>
               <w:ind w:left="230"/>
             </w:pPr>
           </w:p>
@@ -1862,7 +1859,7 @@
           </w:tcPr>
           <w:p>
             <w:pPr>
-              <w:pStyle w:val="Prrafodelista"/>
+              <w:pStyle w:val="ListParagraph"/>
               <w:numPr>
                 <w:ilvl w:val="0"/>
                 <w:numId w:val="3"/>
@@ -1899,7 +1896,7 @@
           </w:tcPr>
           <w:p>
             <w:pPr>
-              <w:pStyle w:val="Prrafodelista"/>
+              <w:pStyle w:val="ListParagraph"/>
               <w:ind w:left="230"/>
             </w:pPr>
           </w:p>
@@ -1919,7 +1916,7 @@
           </w:tcPr>
           <w:p>
             <w:pPr>
-              <w:pStyle w:val="Prrafodelista"/>
+              <w:pStyle w:val="ListParagraph"/>
               <w:numPr>
                 <w:ilvl w:val="0"/>
                 <w:numId w:val="3"/>
@@ -1962,7 +1959,7 @@
           </w:tcPr>
           <w:p>
             <w:pPr>
-              <w:pStyle w:val="Prrafodelista"/>
+              <w:pStyle w:val="ListParagraph"/>
               <w:ind w:left="230"/>
             </w:pPr>
           </w:p>
@@ -1982,7 +1979,7 @@
           </w:tcPr>
           <w:p>
             <w:pPr>
-              <w:pStyle w:val="Prrafodelista"/>
+              <w:pStyle w:val="ListParagraph"/>
               <w:numPr>
                 <w:ilvl w:val="0"/>
                 <w:numId w:val="3"/>
@@ -2008,7 +2005,7 @@
           </w:tcPr>
           <w:p>
             <w:pPr>
-              <w:pStyle w:val="Prrafodelista"/>
+              <w:pStyle w:val="ListParagraph"/>
               <w:numPr>
                 <w:ilvl w:val="1"/>
                 <w:numId w:val="3"/>
@@ -2026,7 +2023,7 @@
           </w:p>
           <w:p>
             <w:pPr>
-              <w:pStyle w:val="Prrafodelista"/>
+              <w:pStyle w:val="ListParagraph"/>
               <w:numPr>
                 <w:ilvl w:val="2"/>
                 <w:numId w:val="3"/>
@@ -2053,7 +2050,7 @@
           </w:tcPr>
           <w:p>
             <w:pPr>
-              <w:pStyle w:val="Prrafodelista"/>
+              <w:pStyle w:val="ListParagraph"/>
               <w:numPr>
                 <w:ilvl w:val="0"/>
                 <w:numId w:val="3"/>
@@ -2078,7 +2075,7 @@
           </w:tcPr>
           <w:p>
             <w:pPr>
-              <w:pStyle w:val="Prrafodelista"/>
+              <w:pStyle w:val="ListParagraph"/>
               <w:ind w:left="230"/>
             </w:pPr>
           </w:p>
@@ -2098,7 +2095,7 @@
           </w:tcPr>
           <w:p>
             <w:pPr>
-              <w:pStyle w:val="Prrafodelista"/>
+              <w:pStyle w:val="ListParagraph"/>
               <w:numPr>
                 <w:ilvl w:val="0"/>
                 <w:numId w:val="3"/>
@@ -2127,7 +2124,7 @@
           </w:tcPr>
           <w:p>
             <w:pPr>
-              <w:pStyle w:val="Prrafodelista"/>
+              <w:pStyle w:val="ListParagraph"/>
               <w:numPr>
                 <w:ilvl w:val="1"/>
                 <w:numId w:val="3"/>
@@ -2144,7 +2141,7 @@
           </w:p>
           <w:p>
             <w:pPr>
-              <w:pStyle w:val="Prrafodelista"/>
+              <w:pStyle w:val="ListParagraph"/>
               <w:numPr>
                 <w:ilvl w:val="2"/>
                 <w:numId w:val="3"/>
@@ -2156,7 +2153,7 @@
           </w:p>
           <w:p>
             <w:pPr>
-              <w:pStyle w:val="Prrafodelista"/>
+              <w:pStyle w:val="ListParagraph"/>
               <w:numPr>
                 <w:ilvl w:val="2"/>
                 <w:numId w:val="3"/>
@@ -2182,7 +2179,7 @@
           </w:tcPr>
           <w:p>
             <w:pPr>
-              <w:pStyle w:val="Prrafodelista"/>
+              <w:pStyle w:val="ListParagraph"/>
               <w:numPr>
                 <w:ilvl w:val="0"/>
                 <w:numId w:val="3"/>
@@ -2200,15 +2197,10 @@
               <w:t>s mismos, emitiendo un comprobante de ingreso de productos importados</w:t>
             </w:r>
             <w:r>
-              <w:t xml:space="preserve">; y de la Orden de Compra registra la fecha real de llegada y actualiza su  estado </w:t>
-            </w:r>
-            <w:proofErr w:type="spellStart"/>
-            <w:r>
-              <w:t>a</w:t>
+              <w:t>; y de la Orden de Compra registra la fecha real de llegada y actualiza su  estado a</w:t>
             </w:r>
             <w:bookmarkStart w:id="1" w:name="_GoBack"/>
             <w:bookmarkEnd w:id="1"/>
-            <w:proofErr w:type="spellEnd"/>
             <w:r>
               <w:t xml:space="preserve"> </w:t>
             </w:r>
@@ -2233,7 +2225,7 @@
           </w:tcPr>
           <w:p>
             <w:pPr>
-              <w:pStyle w:val="Prrafodelista"/>
+              <w:pStyle w:val="ListParagraph"/>
               <w:ind w:left="230"/>
             </w:pPr>
           </w:p>
@@ -2253,7 +2245,7 @@
           </w:tcPr>
           <w:p>
             <w:pPr>
-              <w:pStyle w:val="Prrafodelista"/>
+              <w:pStyle w:val="ListParagraph"/>
               <w:numPr>
                 <w:ilvl w:val="0"/>
                 <w:numId w:val="3"/>
@@ -2278,7 +2270,7 @@
           </w:tcPr>
           <w:p>
             <w:pPr>
-              <w:pStyle w:val="Prrafodelista"/>
+              <w:pStyle w:val="ListParagraph"/>
               <w:ind w:left="230"/>
             </w:pPr>
           </w:p>
@@ -2610,7 +2602,7 @@
 </file>
 
 <file path=word/numbering.xml><?xml version="1.0" encoding="utf-8"?>
-<w:numbering xmlns:wpc="http://schemas.microsoft.com/office/word/2010/wordprocessingCanvas" xmlns:mc="http://schemas.openxmlformats.org/markup-compatibility/2006" xmlns:o="urn:schemas-microsoft-com:office:office" xmlns:r="http://schemas.openxmlformats.org/officeDocument/2006/relationships" xmlns:m="http://schemas.openxmlformats.org/officeDocument/2006/math" xmlns:v="urn:schemas-microsoft-com:vml" xmlns:wp14="http://schemas.microsoft.com/office/word/2010/wordprocessingDrawing" xmlns:wp="http://schemas.openxmlformats.org/drawingml/2006/wordprocessingDrawing" xmlns:w10="urn:schemas-microsoft-com:office:word" xmlns:w="http://schemas.openxmlformats.org/wordprocessingml/2006/main" xmlns:w14="http://schemas.microsoft.com/office/word/2010/wordml" xmlns:wpg="http://schemas.microsoft.com/office/word/2010/wordprocessingGroup" xmlns:wpi="http://schemas.microsoft.com/office/word/2010/wordprocessingInk" xmlns:wne="http://schemas.microsoft.com/office/word/2006/wordml" xmlns:wps="http://schemas.microsoft.com/office/word/2010/wordprocessingShape" mc:Ignorable="w14 wp14">
+<w:numbering xmlns:ve="http://schemas.openxmlformats.org/markup-compatibility/2006" xmlns:o="urn:schemas-microsoft-com:office:office" xmlns:r="http://schemas.openxmlformats.org/officeDocument/2006/relationships" xmlns:m="http://schemas.openxmlformats.org/officeDocument/2006/math" xmlns:v="urn:schemas-microsoft-com:vml" xmlns:wp="http://schemas.openxmlformats.org/drawingml/2006/wordprocessingDrawing" xmlns:w10="urn:schemas-microsoft-com:office:word" xmlns:w="http://schemas.openxmlformats.org/wordprocessingml/2006/main" xmlns:wne="http://schemas.microsoft.com/office/word/2006/wordml">
   <w:abstractNum w:abstractNumId="0">
     <w:nsid w:val="14C032BE"/>
     <w:multiLevelType w:val="hybridMultilevel"/>
@@ -2972,7 +2964,7 @@
 </file>
 
 <file path=word/styles.xml><?xml version="1.0" encoding="utf-8"?>
-<w:styles xmlns:mc="http://schemas.openxmlformats.org/markup-compatibility/2006" xmlns:r="http://schemas.openxmlformats.org/officeDocument/2006/relationships" xmlns:w="http://schemas.openxmlformats.org/wordprocessingml/2006/main" xmlns:w14="http://schemas.microsoft.com/office/word/2010/wordml" mc:Ignorable="w14">
+<w:styles xmlns:r="http://schemas.openxmlformats.org/officeDocument/2006/relationships" xmlns:w="http://schemas.openxmlformats.org/wordprocessingml/2006/main">
   <w:docDefaults>
     <w:rPrDefault>
       <w:rPr>
@@ -3132,17 +3124,18 @@
     <w:qFormat/>
     <w:rsid w:val="00847BFF"/>
   </w:style>
-  <w:style w:type="character" w:default="1" w:styleId="Fuentedeprrafopredeter">
+  <w:style w:type="character" w:default="1" w:styleId="DefaultParagraphFont">
     <w:name w:val="Default Paragraph Font"/>
     <w:uiPriority w:val="1"/>
     <w:semiHidden/>
     <w:unhideWhenUsed/>
   </w:style>
-  <w:style w:type="table" w:default="1" w:styleId="Tablanormal">
+  <w:style w:type="table" w:default="1" w:styleId="TableNormal">
     <w:name w:val="Normal Table"/>
     <w:uiPriority w:val="99"/>
     <w:semiHidden/>
     <w:unhideWhenUsed/>
+    <w:qFormat/>
     <w:tblPr>
       <w:tblInd w:w="0" w:type="dxa"/>
       <w:tblCellMar>
@@ -3153,15 +3146,15 @@
       </w:tblCellMar>
     </w:tblPr>
   </w:style>
-  <w:style w:type="numbering" w:default="1" w:styleId="Sinlista">
+  <w:style w:type="numbering" w:default="1" w:styleId="NoList">
     <w:name w:val="No List"/>
     <w:uiPriority w:val="99"/>
     <w:semiHidden/>
     <w:unhideWhenUsed/>
   </w:style>
-  <w:style w:type="table" w:styleId="Tablaconcuadrcula">
+  <w:style w:type="table" w:styleId="TableGrid">
     <w:name w:val="Table Grid"/>
-    <w:basedOn w:val="Tablanormal"/>
+    <w:basedOn w:val="TableNormal"/>
     <w:uiPriority w:val="59"/>
     <w:rsid w:val="00D842C6"/>
     <w:pPr>
@@ -3185,7 +3178,7 @@
       </w:tblCellMar>
     </w:tblPr>
   </w:style>
-  <w:style w:type="paragraph" w:styleId="Prrafodelista">
+  <w:style w:type="paragraph" w:styleId="ListParagraph">
     <w:name w:val="List Paragraph"/>
     <w:basedOn w:val="Normal"/>
     <w:uiPriority w:val="34"/>
@@ -3196,7 +3189,7 @@
       <w:contextualSpacing/>
     </w:pPr>
   </w:style>
-  <w:style w:type="paragraph" w:styleId="Revisin">
+  <w:style w:type="paragraph" w:styleId="Revision">
     <w:name w:val="Revision"/>
     <w:hidden/>
     <w:uiPriority w:val="99"/>
@@ -3206,10 +3199,10 @@
       <w:spacing w:after="0" w:line="240" w:lineRule="auto"/>
     </w:pPr>
   </w:style>
-  <w:style w:type="paragraph" w:styleId="Textodeglobo">
+  <w:style w:type="paragraph" w:styleId="BalloonText">
     <w:name w:val="Balloon Text"/>
     <w:basedOn w:val="Normal"/>
-    <w:link w:val="TextodegloboCar"/>
+    <w:link w:val="BalloonTextChar"/>
     <w:uiPriority w:val="99"/>
     <w:semiHidden/>
     <w:unhideWhenUsed/>
@@ -3223,10 +3216,10 @@
       <w:szCs w:val="16"/>
     </w:rPr>
   </w:style>
-  <w:style w:type="character" w:customStyle="1" w:styleId="TextodegloboCar">
-    <w:name w:val="Texto de globo Car"/>
-    <w:basedOn w:val="Fuentedeprrafopredeter"/>
-    <w:link w:val="Textodeglobo"/>
+  <w:style w:type="character" w:customStyle="1" w:styleId="BalloonTextChar">
+    <w:name w:val="Balloon Text Char"/>
+    <w:basedOn w:val="DefaultParagraphFont"/>
+    <w:link w:val="BalloonText"/>
     <w:uiPriority w:val="99"/>
     <w:semiHidden/>
     <w:rsid w:val="00C924BA"/>

--- a/trunk/02. Modelado de Requerimientos/Modelo de Casos De Uso/Trazos/Deposito/101_Registrar_Ingreso_De_Productos_Importados.docx
+++ b/trunk/02. Modelado de Requerimientos/Modelo de Casos De Uso/Trazos/Deposito/101_Registrar_Ingreso_De_Productos_Importados.docx
@@ -2058,6 +2058,79 @@
               <w:ind w:hanging="198"/>
             </w:pPr>
             <w:r>
+              <w:t>El EDPI verifica el estado de cada producto ingresado y no encuentra defectos en los mismos</w:t>
+            </w:r>
+          </w:p>
+        </w:tc>
+        <w:tc>
+          <w:tcPr>
+            <w:tcW w:w="4450" w:type="dxa"/>
+            <w:gridSpan w:val="6"/>
+            <w:tcBorders>
+              <w:top w:val="single" w:sz="4" w:space="0" w:color="auto"/>
+              <w:left w:val="single" w:sz="4" w:space="0" w:color="auto"/>
+              <w:bottom w:val="single" w:sz="4" w:space="0" w:color="auto"/>
+              <w:right w:val="single" w:sz="4" w:space="0" w:color="auto"/>
+            </w:tcBorders>
+          </w:tcPr>
+          <w:p>
+            <w:pPr>
+              <w:pStyle w:val="ListParagraph"/>
+              <w:numPr>
+                <w:ilvl w:val="1"/>
+                <w:numId w:val="3"/>
+              </w:numPr>
+              <w:tabs>
+                <w:tab w:val="clear" w:pos="690"/>
+                <w:tab w:val="num" w:pos="372"/>
+              </w:tabs>
+              <w:ind w:left="230" w:hanging="230"/>
+            </w:pPr>
+            <w:r>
+              <w:t>El EDPI verifica el estado de cada producto ingresado y encuentra productos defectuosos.</w:t>
+            </w:r>
+          </w:p>
+          <w:p>
+            <w:pPr>
+              <w:pStyle w:val="ListParagraph"/>
+              <w:numPr>
+                <w:ilvl w:val="2"/>
+                <w:numId w:val="3"/>
+              </w:numPr>
+              <w:tabs>
+                <w:tab w:val="clear" w:pos="737"/>
+                <w:tab w:val="num" w:pos="357"/>
+              </w:tabs>
+              <w:ind w:left="267" w:hanging="210"/>
+            </w:pPr>
+            <w:r>
+              <w:t>Se llama al CU 181. Registrar productos defectuosos importados.</w:t>
+            </w:r>
+          </w:p>
+        </w:tc>
+      </w:tr>
+      <w:tr>
+        <w:tc>
+          <w:tcPr>
+            <w:tcW w:w="4305" w:type="dxa"/>
+            <w:gridSpan w:val="6"/>
+            <w:tcBorders>
+              <w:top w:val="single" w:sz="4" w:space="0" w:color="auto"/>
+              <w:left w:val="single" w:sz="4" w:space="0" w:color="auto"/>
+              <w:bottom w:val="single" w:sz="4" w:space="0" w:color="auto"/>
+              <w:right w:val="single" w:sz="4" w:space="0" w:color="auto"/>
+            </w:tcBorders>
+          </w:tcPr>
+          <w:p>
+            <w:pPr>
+              <w:pStyle w:val="ListParagraph"/>
+              <w:numPr>
+                <w:ilvl w:val="0"/>
+                <w:numId w:val="3"/>
+              </w:numPr>
+              <w:ind w:hanging="198"/>
+            </w:pPr>
+            <w:r>
               <w:t>El Sistema solicita confirmación del registro.</w:t>
             </w:r>
           </w:p>
@@ -2209,6 +2282,9 @@
             </w:r>
             <w:r>
               <w:t>ntregado.</w:t>
+            </w:r>
+            <w:r>
+              <w:t xml:space="preserve"> En caso que se anteriormente se hayan registrado el resto de las órdenes de compra incluidas en la importación, se actualiza el estado de la misma a ingresada.</w:t>
             </w:r>
           </w:p>
         </w:tc>

--- a/trunk/02. Modelado de Requerimientos/Modelo de Casos De Uso/Trazos/Deposito/101_Registrar_Ingreso_De_Productos_Importados.docx
+++ b/trunk/02. Modelado de Requerimientos/Modelo de Casos De Uso/Trazos/Deposito/101_Registrar_Ingreso_De_Productos_Importados.docx
@@ -1,6 +1,6 @@
 
 <file path=word/document.xml><?xml version="1.0" encoding="utf-8"?>
-<w:document xmlns:ve="http://schemas.openxmlformats.org/markup-compatibility/2006" xmlns:o="urn:schemas-microsoft-com:office:office" xmlns:r="http://schemas.openxmlformats.org/officeDocument/2006/relationships" xmlns:m="http://schemas.openxmlformats.org/officeDocument/2006/math" xmlns:v="urn:schemas-microsoft-com:vml" xmlns:wp="http://schemas.openxmlformats.org/drawingml/2006/wordprocessingDrawing" xmlns:w10="urn:schemas-microsoft-com:office:word" xmlns:w="http://schemas.openxmlformats.org/wordprocessingml/2006/main" xmlns:wne="http://schemas.microsoft.com/office/word/2006/wordml">
+<w:document xmlns:wpc="http://schemas.microsoft.com/office/word/2010/wordprocessingCanvas" xmlns:mc="http://schemas.openxmlformats.org/markup-compatibility/2006" xmlns:o="urn:schemas-microsoft-com:office:office" xmlns:r="http://schemas.openxmlformats.org/officeDocument/2006/relationships" xmlns:m="http://schemas.openxmlformats.org/officeDocument/2006/math" xmlns:v="urn:schemas-microsoft-com:vml" xmlns:wp14="http://schemas.microsoft.com/office/word/2010/wordprocessingDrawing" xmlns:wp="http://schemas.openxmlformats.org/drawingml/2006/wordprocessingDrawing" xmlns:w10="urn:schemas-microsoft-com:office:word" xmlns:w="http://schemas.openxmlformats.org/wordprocessingml/2006/main" xmlns:w14="http://schemas.microsoft.com/office/word/2010/wordml" xmlns:wpg="http://schemas.microsoft.com/office/word/2010/wordprocessingGroup" xmlns:wpi="http://schemas.microsoft.com/office/word/2010/wordprocessingInk" xmlns:wne="http://schemas.microsoft.com/office/word/2006/wordml" xmlns:wps="http://schemas.microsoft.com/office/word/2010/wordprocessingShape" mc:Ignorable="w14 wp14">
   <w:body>
     <w:tbl>
       <w:tblPr>
@@ -8,7 +8,7 @@
         <w:tblW w:w="8755" w:type="dxa"/>
         <w:tblInd w:w="108" w:type="dxa"/>
         <w:tblLayout w:type="fixed"/>
-        <w:tblLook w:val="04A0"/>
+        <w:tblLook w:val="04A0" w:firstRow="1" w:lastRow="0" w:firstColumn="1" w:lastColumn="0" w:noHBand="0" w:noVBand="1"/>
       </w:tblPr>
       <w:tblGrid>
         <w:gridCol w:w="1667"/>
@@ -1499,6 +1499,9 @@
               <w:t>El Sistema</w:t>
             </w:r>
             <w:r>
+              <w:t xml:space="preserve"> </w:t>
+            </w:r>
+            <w:r>
               <w:t xml:space="preserve">busca </w:t>
             </w:r>
             <w:r>
@@ -2262,6 +2265,7 @@
                 <w:tab w:val="num" w:pos="459"/>
               </w:tabs>
               <w:ind w:hanging="306"/>
+              <w:jc w:val="both"/>
             </w:pPr>
             <w:r>
               <w:t>El Sistema registra el ingreso de los productos importados actualizando el stock de lo</w:t>
@@ -2272,8 +2276,6 @@
             <w:r>
               <w:t>; y de la Orden de Compra registra la fecha real de llegada y actualiza su  estado a</w:t>
             </w:r>
-            <w:bookmarkStart w:id="1" w:name="_GoBack"/>
-            <w:bookmarkEnd w:id="1"/>
             <w:r>
               <w:t xml:space="preserve"> </w:t>
             </w:r>
@@ -2284,7 +2286,10 @@
               <w:t>ntregado.</w:t>
             </w:r>
             <w:r>
-              <w:t xml:space="preserve"> En caso que se anteriormente se hayan registrado el resto de las órdenes de compra incluidas en la importación, se actualiza el estado de la misma a ingresada.</w:t>
+              <w:t xml:space="preserve"> En caso que</w:t>
+            </w:r>
+            <w:r>
+              <w:t xml:space="preserve"> anteriormente se hayan registrado el resto de las órdenes de compra incluidas en la importación, se actualiza el estado de la misma a ingresada.</w:t>
             </w:r>
           </w:p>
         </w:tc>
@@ -2479,8 +2484,19 @@
           </w:tcPr>
           <w:p>
             <w:r>
-              <w:t>No aplica</w:t>
-            </w:r>
+              <w:t>CU 181. Registrar productos</w:t>
+            </w:r>
+            <w:r>
+              <w:t xml:space="preserve"> </w:t>
+            </w:r>
+            <w:r>
+              <w:t>defectuosos importados</w:t>
+            </w:r>
+            <w:r>
+              <w:t>.</w:t>
+            </w:r>
+            <w:bookmarkStart w:id="1" w:name="_GoBack"/>
+            <w:bookmarkEnd w:id="1"/>
           </w:p>
         </w:tc>
       </w:tr>
@@ -2678,7 +2694,7 @@
 </file>
 
 <file path=word/numbering.xml><?xml version="1.0" encoding="utf-8"?>
-<w:numbering xmlns:ve="http://schemas.openxmlformats.org/markup-compatibility/2006" xmlns:o="urn:schemas-microsoft-com:office:office" xmlns:r="http://schemas.openxmlformats.org/officeDocument/2006/relationships" xmlns:m="http://schemas.openxmlformats.org/officeDocument/2006/math" xmlns:v="urn:schemas-microsoft-com:vml" xmlns:wp="http://schemas.openxmlformats.org/drawingml/2006/wordprocessingDrawing" xmlns:w10="urn:schemas-microsoft-com:office:word" xmlns:w="http://schemas.openxmlformats.org/wordprocessingml/2006/main" xmlns:wne="http://schemas.microsoft.com/office/word/2006/wordml">
+<w:numbering xmlns:wpc="http://schemas.microsoft.com/office/word/2010/wordprocessingCanvas" xmlns:mc="http://schemas.openxmlformats.org/markup-compatibility/2006" xmlns:o="urn:schemas-microsoft-com:office:office" xmlns:r="http://schemas.openxmlformats.org/officeDocument/2006/relationships" xmlns:m="http://schemas.openxmlformats.org/officeDocument/2006/math" xmlns:v="urn:schemas-microsoft-com:vml" xmlns:wp14="http://schemas.microsoft.com/office/word/2010/wordprocessingDrawing" xmlns:wp="http://schemas.openxmlformats.org/drawingml/2006/wordprocessingDrawing" xmlns:w10="urn:schemas-microsoft-com:office:word" xmlns:w="http://schemas.openxmlformats.org/wordprocessingml/2006/main" xmlns:w14="http://schemas.microsoft.com/office/word/2010/wordml" xmlns:wpg="http://schemas.microsoft.com/office/word/2010/wordprocessingGroup" xmlns:wpi="http://schemas.microsoft.com/office/word/2010/wordprocessingInk" xmlns:wne="http://schemas.microsoft.com/office/word/2006/wordml" xmlns:wps="http://schemas.microsoft.com/office/word/2010/wordprocessingShape" mc:Ignorable="w14 wp14">
   <w:abstractNum w:abstractNumId="0">
     <w:nsid w:val="14C032BE"/>
     <w:multiLevelType w:val="hybridMultilevel"/>
@@ -3040,7 +3056,7 @@
 </file>
 
 <file path=word/styles.xml><?xml version="1.0" encoding="utf-8"?>
-<w:styles xmlns:r="http://schemas.openxmlformats.org/officeDocument/2006/relationships" xmlns:w="http://schemas.openxmlformats.org/wordprocessingml/2006/main">
+<w:styles xmlns:mc="http://schemas.openxmlformats.org/markup-compatibility/2006" xmlns:r="http://schemas.openxmlformats.org/officeDocument/2006/relationships" xmlns:w="http://schemas.openxmlformats.org/wordprocessingml/2006/main" xmlns:w14="http://schemas.microsoft.com/office/word/2010/wordml" mc:Ignorable="w14">
   <w:docDefaults>
     <w:rPrDefault>
       <w:rPr>
@@ -3211,7 +3227,6 @@
     <w:uiPriority w:val="99"/>
     <w:semiHidden/>
     <w:unhideWhenUsed/>
-    <w:qFormat/>
     <w:tblPr>
       <w:tblInd w:w="0" w:type="dxa"/>
       <w:tblCellMar>
@@ -3469,13 +3484,13 @@
     <w:qFormat/>
     <w:rsid w:val="00847BFF"/>
   </w:style>
-  <w:style w:type="character" w:default="1" w:styleId="Fuentedeprrafopredeter">
+  <w:style w:type="character" w:default="1" w:styleId="DefaultParagraphFont">
     <w:name w:val="Default Paragraph Font"/>
     <w:uiPriority w:val="1"/>
     <w:semiHidden/>
     <w:unhideWhenUsed/>
   </w:style>
-  <w:style w:type="table" w:default="1" w:styleId="Tablanormal">
+  <w:style w:type="table" w:default="1" w:styleId="TableNormal">
     <w:name w:val="Normal Table"/>
     <w:uiPriority w:val="99"/>
     <w:semiHidden/>
@@ -3490,15 +3505,15 @@
       </w:tblCellMar>
     </w:tblPr>
   </w:style>
-  <w:style w:type="numbering" w:default="1" w:styleId="Sinlista">
+  <w:style w:type="numbering" w:default="1" w:styleId="NoList">
     <w:name w:val="No List"/>
     <w:uiPriority w:val="99"/>
     <w:semiHidden/>
     <w:unhideWhenUsed/>
   </w:style>
-  <w:style w:type="table" w:styleId="Tablaconcuadrcula">
+  <w:style w:type="table" w:styleId="TableGrid">
     <w:name w:val="Table Grid"/>
-    <w:basedOn w:val="Tablanormal"/>
+    <w:basedOn w:val="TableNormal"/>
     <w:uiPriority w:val="59"/>
     <w:rsid w:val="00D842C6"/>
     <w:pPr>
@@ -3522,7 +3537,7 @@
       </w:tblCellMar>
     </w:tblPr>
   </w:style>
-  <w:style w:type="paragraph" w:styleId="Prrafodelista">
+  <w:style w:type="paragraph" w:styleId="ListParagraph">
     <w:name w:val="List Paragraph"/>
     <w:basedOn w:val="Normal"/>
     <w:uiPriority w:val="34"/>
@@ -3533,7 +3548,7 @@
       <w:contextualSpacing/>
     </w:pPr>
   </w:style>
-  <w:style w:type="paragraph" w:styleId="Revisin">
+  <w:style w:type="paragraph" w:styleId="Revision">
     <w:name w:val="Revision"/>
     <w:hidden/>
     <w:uiPriority w:val="99"/>
@@ -3543,10 +3558,10 @@
       <w:spacing w:after="0" w:line="240" w:lineRule="auto"/>
     </w:pPr>
   </w:style>
-  <w:style w:type="paragraph" w:styleId="Textodeglobo">
+  <w:style w:type="paragraph" w:styleId="BalloonText">
     <w:name w:val="Balloon Text"/>
     <w:basedOn w:val="Normal"/>
-    <w:link w:val="TextodegloboCar"/>
+    <w:link w:val="BalloonTextChar"/>
     <w:uiPriority w:val="99"/>
     <w:semiHidden/>
     <w:unhideWhenUsed/>
@@ -3560,10 +3575,10 @@
       <w:szCs w:val="16"/>
     </w:rPr>
   </w:style>
-  <w:style w:type="character" w:customStyle="1" w:styleId="TextodegloboCar">
+  <w:style w:type="character" w:customStyle="1" w:styleId="BalloonTextChar">
     <w:name w:val="Texto de globo Car"/>
-    <w:basedOn w:val="Fuentedeprrafopredeter"/>
-    <w:link w:val="Textodeglobo"/>
+    <w:basedOn w:val="DefaultParagraphFont"/>
+    <w:link w:val="BalloonText"/>
     <w:uiPriority w:val="99"/>
     <w:semiHidden/>
     <w:rsid w:val="00C924BA"/>
@@ -3866,7 +3881,7 @@
 </file>
 
 <file path=customXml/itemProps1.xml><?xml version="1.0" encoding="utf-8"?>
-<ds:datastoreItem xmlns:ds="http://schemas.openxmlformats.org/officeDocument/2006/customXml" ds:itemID="{68A54643-69BA-4E68-8808-A76705BAB1D1}">
+<ds:datastoreItem xmlns:ds="http://schemas.openxmlformats.org/officeDocument/2006/customXml" ds:itemID="{E9BF0946-7B4E-43BB-B7EE-7122EB31869B}">
   <ds:schemaRefs>
     <ds:schemaRef ds:uri="http://schemas.openxmlformats.org/officeDocument/2006/bibliography"/>
   </ds:schemaRefs>

--- a/trunk/02. Modelado de Requerimientos/Modelo de Casos De Uso/Trazos/Deposito/101_Registrar_Ingreso_De_Productos_Importados.docx
+++ b/trunk/02. Modelado de Requerimientos/Modelo de Casos De Uso/Trazos/Deposito/101_Registrar_Ingreso_De_Productos_Importados.docx
@@ -1,6 +1,6 @@
 
 <file path=word/document.xml><?xml version="1.0" encoding="utf-8"?>
-<w:document xmlns:wpc="http://schemas.microsoft.com/office/word/2010/wordprocessingCanvas" xmlns:mc="http://schemas.openxmlformats.org/markup-compatibility/2006" xmlns:o="urn:schemas-microsoft-com:office:office" xmlns:r="http://schemas.openxmlformats.org/officeDocument/2006/relationships" xmlns:m="http://schemas.openxmlformats.org/officeDocument/2006/math" xmlns:v="urn:schemas-microsoft-com:vml" xmlns:wp14="http://schemas.microsoft.com/office/word/2010/wordprocessingDrawing" xmlns:wp="http://schemas.openxmlformats.org/drawingml/2006/wordprocessingDrawing" xmlns:w10="urn:schemas-microsoft-com:office:word" xmlns:w="http://schemas.openxmlformats.org/wordprocessingml/2006/main" xmlns:w14="http://schemas.microsoft.com/office/word/2010/wordml" xmlns:wpg="http://schemas.microsoft.com/office/word/2010/wordprocessingGroup" xmlns:wpi="http://schemas.microsoft.com/office/word/2010/wordprocessingInk" xmlns:wne="http://schemas.microsoft.com/office/word/2006/wordml" xmlns:wps="http://schemas.microsoft.com/office/word/2010/wordprocessingShape" mc:Ignorable="w14 wp14">
+<w:document xmlns:ve="http://schemas.openxmlformats.org/markup-compatibility/2006" xmlns:o="urn:schemas-microsoft-com:office:office" xmlns:r="http://schemas.openxmlformats.org/officeDocument/2006/relationships" xmlns:m="http://schemas.openxmlformats.org/officeDocument/2006/math" xmlns:v="urn:schemas-microsoft-com:vml" xmlns:wp="http://schemas.openxmlformats.org/drawingml/2006/wordprocessingDrawing" xmlns:w10="urn:schemas-microsoft-com:office:word" xmlns:w="http://schemas.openxmlformats.org/wordprocessingml/2006/main" xmlns:wne="http://schemas.microsoft.com/office/word/2006/wordml">
   <w:body>
     <w:tbl>
       <w:tblPr>
@@ -8,7 +8,7 @@
         <w:tblW w:w="8755" w:type="dxa"/>
         <w:tblInd w:w="108" w:type="dxa"/>
         <w:tblLayout w:type="fixed"/>
-        <w:tblLook w:val="04A0" w:firstRow="1" w:lastRow="0" w:firstColumn="1" w:lastColumn="0" w:noHBand="0" w:noVBand="1"/>
+        <w:tblLook w:val="04A0"/>
       </w:tblPr>
       <w:tblGrid>
         <w:gridCol w:w="1667"/>
@@ -1185,7 +1185,11 @@
               <w:left w:val="nil"/>
             </w:tcBorders>
           </w:tcPr>
-          <w:p/>
+          <w:p>
+            <w:r>
+              <w:t>Se debe haber registrado una importación de productos importados.</w:t>
+            </w:r>
+          </w:p>
         </w:tc>
       </w:tr>
       <w:tr>
@@ -1497,9 +1501,6 @@
             </w:pPr>
             <w:r>
               <w:t>El Sistema</w:t>
-            </w:r>
-            <w:r>
-              <w:t xml:space="preserve"> </w:t>
             </w:r>
             <w:r>
               <w:t xml:space="preserve">busca </w:t>
@@ -1747,7 +1748,10 @@
               <w:ind w:hanging="198"/>
             </w:pPr>
             <w:r>
-              <w:t>El sistema Muestra Para la importación selecc</w:t>
+              <w:t>El sistema Muestra p</w:t>
+            </w:r>
+            <w:r>
+              <w:t>ara la importación selecc</w:t>
             </w:r>
             <w:r>
               <w:t>i</w:t>
@@ -2487,13 +2491,7 @@
               <w:t>CU 181. Registrar productos</w:t>
             </w:r>
             <w:r>
-              <w:t xml:space="preserve"> </w:t>
-            </w:r>
-            <w:r>
-              <w:t>defectuosos importados</w:t>
-            </w:r>
-            <w:r>
-              <w:t>.</w:t>
+              <w:t>defectuosos importados.</w:t>
             </w:r>
             <w:bookmarkStart w:id="1" w:name="_GoBack"/>
             <w:bookmarkEnd w:id="1"/>
@@ -2694,7 +2692,7 @@
 </file>
 
 <file path=word/numbering.xml><?xml version="1.0" encoding="utf-8"?>
-<w:numbering xmlns:wpc="http://schemas.microsoft.com/office/word/2010/wordprocessingCanvas" xmlns:mc="http://schemas.openxmlformats.org/markup-compatibility/2006" xmlns:o="urn:schemas-microsoft-com:office:office" xmlns:r="http://schemas.openxmlformats.org/officeDocument/2006/relationships" xmlns:m="http://schemas.openxmlformats.org/officeDocument/2006/math" xmlns:v="urn:schemas-microsoft-com:vml" xmlns:wp14="http://schemas.microsoft.com/office/word/2010/wordprocessingDrawing" xmlns:wp="http://schemas.openxmlformats.org/drawingml/2006/wordprocessingDrawing" xmlns:w10="urn:schemas-microsoft-com:office:word" xmlns:w="http://schemas.openxmlformats.org/wordprocessingml/2006/main" xmlns:w14="http://schemas.microsoft.com/office/word/2010/wordml" xmlns:wpg="http://schemas.microsoft.com/office/word/2010/wordprocessingGroup" xmlns:wpi="http://schemas.microsoft.com/office/word/2010/wordprocessingInk" xmlns:wne="http://schemas.microsoft.com/office/word/2006/wordml" xmlns:wps="http://schemas.microsoft.com/office/word/2010/wordprocessingShape" mc:Ignorable="w14 wp14">
+<w:numbering xmlns:ve="http://schemas.openxmlformats.org/markup-compatibility/2006" xmlns:o="urn:schemas-microsoft-com:office:office" xmlns:r="http://schemas.openxmlformats.org/officeDocument/2006/relationships" xmlns:m="http://schemas.openxmlformats.org/officeDocument/2006/math" xmlns:v="urn:schemas-microsoft-com:vml" xmlns:wp="http://schemas.openxmlformats.org/drawingml/2006/wordprocessingDrawing" xmlns:w10="urn:schemas-microsoft-com:office:word" xmlns:w="http://schemas.openxmlformats.org/wordprocessingml/2006/main" xmlns:wne="http://schemas.microsoft.com/office/word/2006/wordml">
   <w:abstractNum w:abstractNumId="0">
     <w:nsid w:val="14C032BE"/>
     <w:multiLevelType w:val="hybridMultilevel"/>
@@ -3056,7 +3054,7 @@
 </file>
 
 <file path=word/styles.xml><?xml version="1.0" encoding="utf-8"?>
-<w:styles xmlns:mc="http://schemas.openxmlformats.org/markup-compatibility/2006" xmlns:r="http://schemas.openxmlformats.org/officeDocument/2006/relationships" xmlns:w="http://schemas.openxmlformats.org/wordprocessingml/2006/main" xmlns:w14="http://schemas.microsoft.com/office/word/2010/wordml" mc:Ignorable="w14">
+<w:styles xmlns:r="http://schemas.openxmlformats.org/officeDocument/2006/relationships" xmlns:w="http://schemas.openxmlformats.org/wordprocessingml/2006/main">
   <w:docDefaults>
     <w:rPrDefault>
       <w:rPr>
@@ -3227,6 +3225,7 @@
     <w:uiPriority w:val="99"/>
     <w:semiHidden/>
     <w:unhideWhenUsed/>
+    <w:qFormat/>
     <w:tblPr>
       <w:tblInd w:w="0" w:type="dxa"/>
       <w:tblCellMar>
